--- a/index.docx
+++ b/index.docx
@@ -868,7 +868,7 @@
                     <pic:cNvPicPr/>
                   </pic:nvPicPr>
                   <pic:blipFill>
-                    <a:blip r:embed="rId4"/>
+                    <a:blip r:embed="rId5"/>
                     <a:stretch>
                       <a:fillRect/>
                     </a:stretch>
@@ -913,7 +913,7 @@
                     <pic:cNvPicPr/>
                   </pic:nvPicPr>
                   <pic:blipFill>
-                    <a:blip r:embed="rId5"/>
+                    <a:blip r:embed="rId6"/>
                     <a:stretch>
                       <a:fillRect/>
                     </a:stretch>
@@ -942,6 +942,669 @@
         <w:lastRenderedPageBreak/>
         <w:t xml:space="preserve">Loss (Bits per dimension) </w:t>
       </w:r>
+    </w:p>
+    <w:p/>
+    <w:p>
+      <w:pPr>
+        <w:shd w:val="clear" w:color="auto" w:fill="212121"/>
+        <w:spacing w:after="0" w:line="285" w:lineRule="atLeast"/>
+        <w:rPr>
+          <w:rFonts w:ascii="Consolas" w:eastAsia="Times New Roman" w:hAnsi="Consolas" w:cs="Times New Roman"/>
+          <w:color w:val="EEFFFF"/>
+          <w:sz w:val="21"/>
+          <w:szCs w:val="21"/>
+          <w:lang w:val="ms-MY"/>
+        </w:rPr>
+      </w:pPr>
+      <w:r>
+        <w:rPr>
+          <w:rFonts w:ascii="Consolas" w:eastAsia="Times New Roman" w:hAnsi="Consolas" w:cs="Times New Roman"/>
+          <w:color w:val="EEFFFF"/>
+          <w:sz w:val="21"/>
+          <w:szCs w:val="21"/>
+          <w:lang w:val="ms-MY"/>
+        </w:rPr>
+        <w:t xml:space="preserve">    </w:t>
+      </w:r>
+    </w:p>
+    <w:p>
+      <w:pPr>
+        <w:shd w:val="clear" w:color="auto" w:fill="212121"/>
+        <w:spacing w:after="0" w:line="285" w:lineRule="atLeast"/>
+        <w:rPr>
+          <w:rFonts w:ascii="Consolas" w:eastAsia="Times New Roman" w:hAnsi="Consolas" w:cs="Times New Roman"/>
+          <w:color w:val="EEFFFF"/>
+          <w:sz w:val="21"/>
+          <w:szCs w:val="21"/>
+          <w:lang w:val="ms-MY"/>
+        </w:rPr>
+      </w:pPr>
+      <w:r>
+        <w:rPr>
+          <w:rFonts w:ascii="Consolas" w:eastAsia="Times New Roman" w:hAnsi="Consolas" w:cs="Times New Roman"/>
+          <w:color w:val="EEFFFF"/>
+          <w:sz w:val="21"/>
+          <w:szCs w:val="21"/>
+          <w:lang w:val="ms-MY"/>
+        </w:rPr>
+        <w:t xml:space="preserve">    </w:t>
+      </w:r>
+      <w:r>
+        <w:rPr>
+          <w:rFonts w:ascii="Consolas" w:eastAsia="Times New Roman" w:hAnsi="Consolas" w:cs="Times New Roman"/>
+          <w:color w:val="EEFFFF"/>
+          <w:sz w:val="21"/>
+          <w:szCs w:val="21"/>
+          <w:lang w:val="ms-MY"/>
+        </w:rPr>
+        <w:t xml:space="preserve">n_pixel </w:t>
+      </w:r>
+      <w:r>
+        <w:rPr>
+          <w:rFonts w:ascii="Consolas" w:eastAsia="Times New Roman" w:hAnsi="Consolas" w:cs="Times New Roman"/>
+          <w:color w:val="89DDFF"/>
+          <w:sz w:val="21"/>
+          <w:szCs w:val="21"/>
+          <w:lang w:val="ms-MY"/>
+        </w:rPr>
+        <w:t>=</w:t>
+      </w:r>
+      <w:r>
+        <w:rPr>
+          <w:rFonts w:ascii="Consolas" w:eastAsia="Times New Roman" w:hAnsi="Consolas" w:cs="Times New Roman"/>
+          <w:color w:val="EEFFFF"/>
+          <w:sz w:val="21"/>
+          <w:szCs w:val="21"/>
+          <w:lang w:val="ms-MY"/>
+        </w:rPr>
+        <w:t xml:space="preserve"> </w:t>
+      </w:r>
+      <w:r>
+        <w:rPr>
+          <w:rFonts w:ascii="Consolas" w:eastAsia="Times New Roman" w:hAnsi="Consolas" w:cs="Times New Roman"/>
+          <w:i/>
+          <w:iCs/>
+          <w:color w:val="EEFFFF"/>
+          <w:sz w:val="21"/>
+          <w:szCs w:val="21"/>
+          <w:lang w:val="ms-MY"/>
+        </w:rPr>
+        <w:t>image_size</w:t>
+      </w:r>
+      <w:r>
+        <w:rPr>
+          <w:rFonts w:ascii="Consolas" w:eastAsia="Times New Roman" w:hAnsi="Consolas" w:cs="Times New Roman"/>
+          <w:color w:val="EEFFFF"/>
+          <w:sz w:val="21"/>
+          <w:szCs w:val="21"/>
+          <w:lang w:val="ms-MY"/>
+        </w:rPr>
+        <w:t xml:space="preserve"> </w:t>
+      </w:r>
+      <w:r>
+        <w:rPr>
+          <w:rFonts w:ascii="Consolas" w:eastAsia="Times New Roman" w:hAnsi="Consolas" w:cs="Times New Roman"/>
+          <w:color w:val="89DDFF"/>
+          <w:sz w:val="21"/>
+          <w:szCs w:val="21"/>
+          <w:lang w:val="ms-MY"/>
+        </w:rPr>
+        <w:t>*</w:t>
+      </w:r>
+      <w:r>
+        <w:rPr>
+          <w:rFonts w:ascii="Consolas" w:eastAsia="Times New Roman" w:hAnsi="Consolas" w:cs="Times New Roman"/>
+          <w:color w:val="EEFFFF"/>
+          <w:sz w:val="21"/>
+          <w:szCs w:val="21"/>
+          <w:lang w:val="ms-MY"/>
+        </w:rPr>
+        <w:t xml:space="preserve"> </w:t>
+      </w:r>
+      <w:r>
+        <w:rPr>
+          <w:rFonts w:ascii="Consolas" w:eastAsia="Times New Roman" w:hAnsi="Consolas" w:cs="Times New Roman"/>
+          <w:i/>
+          <w:iCs/>
+          <w:color w:val="EEFFFF"/>
+          <w:sz w:val="21"/>
+          <w:szCs w:val="21"/>
+          <w:lang w:val="ms-MY"/>
+        </w:rPr>
+        <w:t>image_size</w:t>
+      </w:r>
+      <w:r>
+        <w:rPr>
+          <w:rFonts w:ascii="Consolas" w:eastAsia="Times New Roman" w:hAnsi="Consolas" w:cs="Times New Roman"/>
+          <w:color w:val="EEFFFF"/>
+          <w:sz w:val="21"/>
+          <w:szCs w:val="21"/>
+          <w:lang w:val="ms-MY"/>
+        </w:rPr>
+        <w:t xml:space="preserve"> </w:t>
+      </w:r>
+      <w:r>
+        <w:rPr>
+          <w:rFonts w:ascii="Consolas" w:eastAsia="Times New Roman" w:hAnsi="Consolas" w:cs="Times New Roman"/>
+          <w:color w:val="89DDFF"/>
+          <w:sz w:val="21"/>
+          <w:szCs w:val="21"/>
+          <w:lang w:val="ms-MY"/>
+        </w:rPr>
+        <w:t>*</w:t>
+      </w:r>
+      <w:r>
+        <w:rPr>
+          <w:rFonts w:ascii="Consolas" w:eastAsia="Times New Roman" w:hAnsi="Consolas" w:cs="Times New Roman"/>
+          <w:color w:val="EEFFFF"/>
+          <w:sz w:val="21"/>
+          <w:szCs w:val="21"/>
+          <w:lang w:val="ms-MY"/>
+        </w:rPr>
+        <w:t xml:space="preserve"> </w:t>
+      </w:r>
+      <w:r>
+        <w:rPr>
+          <w:rFonts w:ascii="Consolas" w:eastAsia="Times New Roman" w:hAnsi="Consolas" w:cs="Times New Roman"/>
+          <w:color w:val="F78C6C"/>
+          <w:sz w:val="21"/>
+          <w:szCs w:val="21"/>
+          <w:lang w:val="ms-MY"/>
+        </w:rPr>
+        <w:t>3</w:t>
+      </w:r>
+    </w:p>
+    <w:p>
+      <w:pPr>
+        <w:shd w:val="clear" w:color="auto" w:fill="212121"/>
+        <w:spacing w:after="0" w:line="285" w:lineRule="atLeast"/>
+        <w:rPr>
+          <w:rFonts w:ascii="Consolas" w:eastAsia="Times New Roman" w:hAnsi="Consolas" w:cs="Times New Roman"/>
+          <w:color w:val="EEFFFF"/>
+          <w:sz w:val="21"/>
+          <w:szCs w:val="21"/>
+          <w:lang w:val="ms-MY"/>
+        </w:rPr>
+      </w:pPr>
+    </w:p>
+    <w:p>
+      <w:pPr>
+        <w:shd w:val="clear" w:color="auto" w:fill="212121"/>
+        <w:spacing w:after="0" w:line="285" w:lineRule="atLeast"/>
+        <w:rPr>
+          <w:rFonts w:ascii="Consolas" w:eastAsia="Times New Roman" w:hAnsi="Consolas" w:cs="Times New Roman"/>
+          <w:color w:val="EEFFFF"/>
+          <w:sz w:val="21"/>
+          <w:szCs w:val="21"/>
+          <w:lang w:val="ms-MY"/>
+        </w:rPr>
+      </w:pPr>
+      <w:r>
+        <w:rPr>
+          <w:rFonts w:ascii="Consolas" w:eastAsia="Times New Roman" w:hAnsi="Consolas" w:cs="Times New Roman"/>
+          <w:color w:val="EEFFFF"/>
+          <w:sz w:val="21"/>
+          <w:szCs w:val="21"/>
+          <w:lang w:val="ms-MY"/>
+        </w:rPr>
+        <w:t xml:space="preserve">    loss </w:t>
+      </w:r>
+      <w:r>
+        <w:rPr>
+          <w:rFonts w:ascii="Consolas" w:eastAsia="Times New Roman" w:hAnsi="Consolas" w:cs="Times New Roman"/>
+          <w:color w:val="89DDFF"/>
+          <w:sz w:val="21"/>
+          <w:szCs w:val="21"/>
+          <w:lang w:val="ms-MY"/>
+        </w:rPr>
+        <w:t>=</w:t>
+      </w:r>
+      <w:r>
+        <w:rPr>
+          <w:rFonts w:ascii="Consolas" w:eastAsia="Times New Roman" w:hAnsi="Consolas" w:cs="Times New Roman"/>
+          <w:color w:val="EEFFFF"/>
+          <w:sz w:val="21"/>
+          <w:szCs w:val="21"/>
+          <w:lang w:val="ms-MY"/>
+        </w:rPr>
+        <w:t xml:space="preserve"> </w:t>
+      </w:r>
+      <w:r>
+        <w:rPr>
+          <w:rFonts w:ascii="Consolas" w:eastAsia="Times New Roman" w:hAnsi="Consolas" w:cs="Times New Roman"/>
+          <w:color w:val="89DDFF"/>
+          <w:sz w:val="21"/>
+          <w:szCs w:val="21"/>
+          <w:lang w:val="ms-MY"/>
+        </w:rPr>
+        <w:t>-</w:t>
+      </w:r>
+      <w:r>
+        <w:rPr>
+          <w:rFonts w:ascii="Consolas" w:eastAsia="Times New Roman" w:hAnsi="Consolas" w:cs="Times New Roman"/>
+          <w:color w:val="82AAFF"/>
+          <w:sz w:val="21"/>
+          <w:szCs w:val="21"/>
+          <w:lang w:val="ms-MY"/>
+        </w:rPr>
+        <w:t>log</w:t>
+      </w:r>
+      <w:r>
+        <w:rPr>
+          <w:rFonts w:ascii="Consolas" w:eastAsia="Times New Roman" w:hAnsi="Consolas" w:cs="Times New Roman"/>
+          <w:color w:val="89DDFF"/>
+          <w:sz w:val="21"/>
+          <w:szCs w:val="21"/>
+          <w:lang w:val="ms-MY"/>
+        </w:rPr>
+        <w:t>(</w:t>
+      </w:r>
+      <w:r>
+        <w:rPr>
+          <w:rFonts w:ascii="Consolas" w:eastAsia="Times New Roman" w:hAnsi="Consolas" w:cs="Times New Roman"/>
+          <w:i/>
+          <w:iCs/>
+          <w:color w:val="EEFFFF"/>
+          <w:sz w:val="21"/>
+          <w:szCs w:val="21"/>
+          <w:lang w:val="ms-MY"/>
+        </w:rPr>
+        <w:t>n_bins</w:t>
+      </w:r>
+      <w:r>
+        <w:rPr>
+          <w:rFonts w:ascii="Consolas" w:eastAsia="Times New Roman" w:hAnsi="Consolas" w:cs="Times New Roman"/>
+          <w:color w:val="89DDFF"/>
+          <w:sz w:val="21"/>
+          <w:szCs w:val="21"/>
+          <w:lang w:val="ms-MY"/>
+        </w:rPr>
+        <w:t>)</w:t>
+      </w:r>
+      <w:r>
+        <w:rPr>
+          <w:rFonts w:ascii="Consolas" w:eastAsia="Times New Roman" w:hAnsi="Consolas" w:cs="Times New Roman"/>
+          <w:color w:val="EEFFFF"/>
+          <w:sz w:val="21"/>
+          <w:szCs w:val="21"/>
+          <w:lang w:val="ms-MY"/>
+        </w:rPr>
+        <w:t xml:space="preserve"> </w:t>
+      </w:r>
+      <w:r>
+        <w:rPr>
+          <w:rFonts w:ascii="Consolas" w:eastAsia="Times New Roman" w:hAnsi="Consolas" w:cs="Times New Roman"/>
+          <w:color w:val="89DDFF"/>
+          <w:sz w:val="21"/>
+          <w:szCs w:val="21"/>
+          <w:lang w:val="ms-MY"/>
+        </w:rPr>
+        <w:t>*</w:t>
+      </w:r>
+      <w:r>
+        <w:rPr>
+          <w:rFonts w:ascii="Consolas" w:eastAsia="Times New Roman" w:hAnsi="Consolas" w:cs="Times New Roman"/>
+          <w:color w:val="EEFFFF"/>
+          <w:sz w:val="21"/>
+          <w:szCs w:val="21"/>
+          <w:lang w:val="ms-MY"/>
+        </w:rPr>
+        <w:t xml:space="preserve"> n_pixel </w:t>
+      </w:r>
+      <w:r>
+        <w:rPr>
+          <w:rFonts w:ascii="Consolas" w:eastAsia="Times New Roman" w:hAnsi="Consolas" w:cs="Times New Roman"/>
+          <w:i/>
+          <w:iCs/>
+          <w:color w:val="4A4A4A"/>
+          <w:sz w:val="21"/>
+          <w:szCs w:val="21"/>
+          <w:lang w:val="ms-MY"/>
+        </w:rPr>
+        <w:t xml:space="preserve"># loss considering noise inputted. </w:t>
+      </w:r>
+    </w:p>
+    <w:p>
+      <w:pPr>
+        <w:shd w:val="clear" w:color="auto" w:fill="212121"/>
+        <w:spacing w:after="0" w:line="285" w:lineRule="atLeast"/>
+        <w:rPr>
+          <w:rFonts w:ascii="Consolas" w:eastAsia="Times New Roman" w:hAnsi="Consolas" w:cs="Times New Roman"/>
+          <w:i/>
+          <w:iCs/>
+          <w:color w:val="EEFFFF"/>
+          <w:sz w:val="21"/>
+          <w:szCs w:val="21"/>
+          <w:lang w:val="ms-MY"/>
+        </w:rPr>
+      </w:pPr>
+      <w:r>
+        <w:rPr>
+          <w:rFonts w:ascii="Consolas" w:eastAsia="Times New Roman" w:hAnsi="Consolas" w:cs="Times New Roman"/>
+          <w:color w:val="EEFFFF"/>
+          <w:sz w:val="21"/>
+          <w:szCs w:val="21"/>
+          <w:lang w:val="ms-MY"/>
+        </w:rPr>
+        <w:t xml:space="preserve">    loss </w:t>
+      </w:r>
+      <w:r>
+        <w:rPr>
+          <w:rFonts w:ascii="Consolas" w:eastAsia="Times New Roman" w:hAnsi="Consolas" w:cs="Times New Roman"/>
+          <w:color w:val="89DDFF"/>
+          <w:sz w:val="21"/>
+          <w:szCs w:val="21"/>
+          <w:lang w:val="ms-MY"/>
+        </w:rPr>
+        <w:t>=</w:t>
+      </w:r>
+      <w:r>
+        <w:rPr>
+          <w:rFonts w:ascii="Consolas" w:eastAsia="Times New Roman" w:hAnsi="Consolas" w:cs="Times New Roman"/>
+          <w:color w:val="EEFFFF"/>
+          <w:sz w:val="21"/>
+          <w:szCs w:val="21"/>
+          <w:lang w:val="ms-MY"/>
+        </w:rPr>
+        <w:t xml:space="preserve"> loss </w:t>
+      </w:r>
+      <w:r>
+        <w:rPr>
+          <w:rFonts w:ascii="Consolas" w:eastAsia="Times New Roman" w:hAnsi="Consolas" w:cs="Times New Roman"/>
+          <w:color w:val="89DDFF"/>
+          <w:sz w:val="21"/>
+          <w:szCs w:val="21"/>
+          <w:lang w:val="ms-MY"/>
+        </w:rPr>
+        <w:t>+</w:t>
+      </w:r>
+      <w:r>
+        <w:rPr>
+          <w:rFonts w:ascii="Consolas" w:eastAsia="Times New Roman" w:hAnsi="Consolas" w:cs="Times New Roman"/>
+          <w:color w:val="EEFFFF"/>
+          <w:sz w:val="21"/>
+          <w:szCs w:val="21"/>
+          <w:lang w:val="ms-MY"/>
+        </w:rPr>
+        <w:t xml:space="preserve"> </w:t>
+      </w:r>
+      <w:r>
+        <w:rPr>
+          <w:rFonts w:ascii="Consolas" w:eastAsia="Times New Roman" w:hAnsi="Consolas" w:cs="Times New Roman"/>
+          <w:i/>
+          <w:iCs/>
+          <w:color w:val="EEFFFF"/>
+          <w:sz w:val="21"/>
+          <w:szCs w:val="21"/>
+          <w:lang w:val="ms-MY"/>
+        </w:rPr>
+        <w:t>logdet</w:t>
+      </w:r>
+      <w:r>
+        <w:rPr>
+          <w:rFonts w:ascii="Consolas" w:eastAsia="Times New Roman" w:hAnsi="Consolas" w:cs="Times New Roman"/>
+          <w:color w:val="EEFFFF"/>
+          <w:sz w:val="21"/>
+          <w:szCs w:val="21"/>
+          <w:lang w:val="ms-MY"/>
+        </w:rPr>
+        <w:t xml:space="preserve"> </w:t>
+      </w:r>
+      <w:r>
+        <w:rPr>
+          <w:rFonts w:ascii="Consolas" w:eastAsia="Times New Roman" w:hAnsi="Consolas" w:cs="Times New Roman"/>
+          <w:color w:val="89DDFF"/>
+          <w:sz w:val="21"/>
+          <w:szCs w:val="21"/>
+          <w:lang w:val="ms-MY"/>
+        </w:rPr>
+        <w:t>+</w:t>
+      </w:r>
+      <w:r>
+        <w:rPr>
+          <w:rFonts w:ascii="Consolas" w:eastAsia="Times New Roman" w:hAnsi="Consolas" w:cs="Times New Roman"/>
+          <w:color w:val="EEFFFF"/>
+          <w:sz w:val="21"/>
+          <w:szCs w:val="21"/>
+          <w:lang w:val="ms-MY"/>
+        </w:rPr>
+        <w:t xml:space="preserve"> </w:t>
+      </w:r>
+      <w:r>
+        <w:rPr>
+          <w:rFonts w:ascii="Consolas" w:eastAsia="Times New Roman" w:hAnsi="Consolas" w:cs="Times New Roman"/>
+          <w:i/>
+          <w:iCs/>
+          <w:color w:val="EEFFFF"/>
+          <w:sz w:val="21"/>
+          <w:szCs w:val="21"/>
+          <w:lang w:val="ms-MY"/>
+        </w:rPr>
+        <w:t>log_p</w:t>
+      </w:r>
+    </w:p>
+    <w:p>
+      <w:pPr>
+        <w:shd w:val="clear" w:color="auto" w:fill="212121"/>
+        <w:spacing w:after="0" w:line="285" w:lineRule="atLeast"/>
+        <w:rPr>
+          <w:rFonts w:ascii="Consolas" w:eastAsia="Times New Roman" w:hAnsi="Consolas" w:cs="Times New Roman"/>
+          <w:color w:val="EEFFFF"/>
+          <w:sz w:val="21"/>
+          <w:szCs w:val="21"/>
+          <w:lang w:val="ms-MY"/>
+        </w:rPr>
+      </w:pPr>
+      <w:r>
+        <w:rPr>
+          <w:rFonts w:ascii="Consolas" w:eastAsia="Times New Roman" w:hAnsi="Consolas" w:cs="Times New Roman"/>
+          <w:color w:val="89DDFF"/>
+          <w:sz w:val="21"/>
+          <w:szCs w:val="21"/>
+          <w:lang w:val="ms-MY"/>
+        </w:rPr>
+        <w:t xml:space="preserve">    </w:t>
+      </w:r>
+      <w:r>
+        <w:rPr>
+          <w:rFonts w:ascii="Consolas" w:eastAsia="Times New Roman" w:hAnsi="Consolas" w:cs="Times New Roman"/>
+          <w:color w:val="EEFFFF"/>
+          <w:sz w:val="21"/>
+          <w:szCs w:val="21"/>
+          <w:lang w:val="ms-MY"/>
+        </w:rPr>
+        <w:t xml:space="preserve">loss </w:t>
+      </w:r>
+      <w:r>
+        <w:rPr>
+          <w:rFonts w:ascii="Consolas" w:eastAsia="Times New Roman" w:hAnsi="Consolas" w:cs="Times New Roman"/>
+          <w:color w:val="89DDFF"/>
+          <w:sz w:val="21"/>
+          <w:szCs w:val="21"/>
+          <w:lang w:val="ms-MY"/>
+        </w:rPr>
+        <w:t>=</w:t>
+      </w:r>
+      <w:r>
+        <w:rPr>
+          <w:rFonts w:ascii="Consolas" w:eastAsia="Times New Roman" w:hAnsi="Consolas" w:cs="Times New Roman"/>
+          <w:color w:val="EEFFFF"/>
+          <w:sz w:val="21"/>
+          <w:szCs w:val="21"/>
+          <w:lang w:val="ms-MY"/>
+        </w:rPr>
+        <w:t xml:space="preserve"> </w:t>
+      </w:r>
+      <w:r>
+        <w:rPr>
+          <w:rFonts w:ascii="Consolas" w:eastAsia="Times New Roman" w:hAnsi="Consolas" w:cs="Times New Roman"/>
+          <w:color w:val="89DDFF"/>
+          <w:sz w:val="21"/>
+          <w:szCs w:val="21"/>
+          <w:lang w:val="ms-MY"/>
+        </w:rPr>
+        <w:t>(-</w:t>
+      </w:r>
+      <w:r>
+        <w:rPr>
+          <w:rFonts w:ascii="Consolas" w:eastAsia="Times New Roman" w:hAnsi="Consolas" w:cs="Times New Roman"/>
+          <w:color w:val="EEFFFF"/>
+          <w:sz w:val="21"/>
+          <w:szCs w:val="21"/>
+          <w:lang w:val="ms-MY"/>
+        </w:rPr>
+        <w:t xml:space="preserve">loss </w:t>
+      </w:r>
+      <w:r>
+        <w:rPr>
+          <w:rFonts w:ascii="Consolas" w:eastAsia="Times New Roman" w:hAnsi="Consolas" w:cs="Times New Roman"/>
+          <w:color w:val="89DDFF"/>
+          <w:sz w:val="21"/>
+          <w:szCs w:val="21"/>
+          <w:lang w:val="ms-MY"/>
+        </w:rPr>
+        <w:t>/</w:t>
+      </w:r>
+      <w:r>
+        <w:rPr>
+          <w:rFonts w:ascii="Consolas" w:eastAsia="Times New Roman" w:hAnsi="Consolas" w:cs="Times New Roman"/>
+          <w:color w:val="EEFFFF"/>
+          <w:sz w:val="21"/>
+          <w:szCs w:val="21"/>
+          <w:lang w:val="ms-MY"/>
+        </w:rPr>
+        <w:t xml:space="preserve"> </w:t>
+      </w:r>
+      <w:r>
+        <w:rPr>
+          <w:rFonts w:ascii="Consolas" w:eastAsia="Times New Roman" w:hAnsi="Consolas" w:cs="Times New Roman"/>
+          <w:color w:val="89DDFF"/>
+          <w:sz w:val="21"/>
+          <w:szCs w:val="21"/>
+          <w:lang w:val="ms-MY"/>
+        </w:rPr>
+        <w:t>(</w:t>
+      </w:r>
+      <w:r>
+        <w:rPr>
+          <w:rFonts w:ascii="Consolas" w:eastAsia="Times New Roman" w:hAnsi="Consolas" w:cs="Times New Roman"/>
+          <w:color w:val="82AAFF"/>
+          <w:sz w:val="21"/>
+          <w:szCs w:val="21"/>
+          <w:lang w:val="ms-MY"/>
+        </w:rPr>
+        <w:t>log</w:t>
+      </w:r>
+      <w:r>
+        <w:rPr>
+          <w:rFonts w:ascii="Consolas" w:eastAsia="Times New Roman" w:hAnsi="Consolas" w:cs="Times New Roman"/>
+          <w:color w:val="89DDFF"/>
+          <w:sz w:val="21"/>
+          <w:szCs w:val="21"/>
+          <w:lang w:val="ms-MY"/>
+        </w:rPr>
+        <w:t>(</w:t>
+      </w:r>
+      <w:r>
+        <w:rPr>
+          <w:rFonts w:ascii="Consolas" w:eastAsia="Times New Roman" w:hAnsi="Consolas" w:cs="Times New Roman"/>
+          <w:color w:val="F78C6C"/>
+          <w:sz w:val="21"/>
+          <w:szCs w:val="21"/>
+          <w:lang w:val="ms-MY"/>
+        </w:rPr>
+        <w:t>2</w:t>
+      </w:r>
+      <w:r>
+        <w:rPr>
+          <w:rFonts w:ascii="Consolas" w:eastAsia="Times New Roman" w:hAnsi="Consolas" w:cs="Times New Roman"/>
+          <w:color w:val="89DDFF"/>
+          <w:sz w:val="21"/>
+          <w:szCs w:val="21"/>
+          <w:lang w:val="ms-MY"/>
+        </w:rPr>
+        <w:t>)</w:t>
+      </w:r>
+      <w:r>
+        <w:rPr>
+          <w:rFonts w:ascii="Consolas" w:eastAsia="Times New Roman" w:hAnsi="Consolas" w:cs="Times New Roman"/>
+          <w:color w:val="EEFFFF"/>
+          <w:sz w:val="21"/>
+          <w:szCs w:val="21"/>
+          <w:lang w:val="ms-MY"/>
+        </w:rPr>
+        <w:t xml:space="preserve"> </w:t>
+      </w:r>
+      <w:r>
+        <w:rPr>
+          <w:rFonts w:ascii="Consolas" w:eastAsia="Times New Roman" w:hAnsi="Consolas" w:cs="Times New Roman"/>
+          <w:color w:val="89DDFF"/>
+          <w:sz w:val="21"/>
+          <w:szCs w:val="21"/>
+          <w:lang w:val="ms-MY"/>
+        </w:rPr>
+        <w:t>*</w:t>
+      </w:r>
+      <w:r>
+        <w:rPr>
+          <w:rFonts w:ascii="Consolas" w:eastAsia="Times New Roman" w:hAnsi="Consolas" w:cs="Times New Roman"/>
+          <w:color w:val="EEFFFF"/>
+          <w:sz w:val="21"/>
+          <w:szCs w:val="21"/>
+          <w:lang w:val="ms-MY"/>
+        </w:rPr>
+        <w:t xml:space="preserve"> n_pixel</w:t>
+      </w:r>
+      <w:r>
+        <w:rPr>
+          <w:rFonts w:ascii="Consolas" w:eastAsia="Times New Roman" w:hAnsi="Consolas" w:cs="Times New Roman"/>
+          <w:color w:val="89DDFF"/>
+          <w:sz w:val="21"/>
+          <w:szCs w:val="21"/>
+          <w:lang w:val="ms-MY"/>
+        </w:rPr>
+        <w:t>)).</w:t>
+      </w:r>
+      <w:r>
+        <w:rPr>
+          <w:rFonts w:ascii="Consolas" w:eastAsia="Times New Roman" w:hAnsi="Consolas" w:cs="Times New Roman"/>
+          <w:color w:val="82AAFF"/>
+          <w:sz w:val="21"/>
+          <w:szCs w:val="21"/>
+          <w:lang w:val="ms-MY"/>
+        </w:rPr>
+        <w:t>mean</w:t>
+      </w:r>
+      <w:r>
+        <w:rPr>
+          <w:rFonts w:ascii="Consolas" w:eastAsia="Times New Roman" w:hAnsi="Consolas" w:cs="Times New Roman"/>
+          <w:color w:val="89DDFF"/>
+          <w:sz w:val="21"/>
+          <w:szCs w:val="21"/>
+          <w:lang w:val="ms-MY"/>
+        </w:rPr>
+        <w:t>()</w:t>
+      </w:r>
+    </w:p>
+    <w:p>
+      <w:pPr>
+        <w:shd w:val="clear" w:color="auto" w:fill="212121"/>
+        <w:spacing w:after="0" w:line="285" w:lineRule="atLeast"/>
+        <w:rPr>
+          <w:rFonts w:ascii="Consolas" w:eastAsia="Times New Roman" w:hAnsi="Consolas" w:cs="Times New Roman"/>
+          <w:color w:val="EEFFFF"/>
+          <w:sz w:val="21"/>
+          <w:szCs w:val="21"/>
+          <w:lang w:val="ms-MY"/>
+        </w:rPr>
+      </w:pPr>
+    </w:p>
+    <w:p>
+      <w:pPr>
+        <w:rPr>
+          <w:rFonts w:ascii="Consolas" w:eastAsia="Times New Roman" w:hAnsi="Consolas" w:cs="Times New Roman"/>
+        </w:rPr>
+      </w:pPr>
     </w:p>
     <w:p>
       <m:oMathPara>
@@ -1364,12 +2027,110 @@
         </m:oMath>
       </m:oMathPara>
     </w:p>
+    <w:p/>
+    <w:p>
+      <w:pPr>
+        <w:pStyle w:val="Heading1"/>
+        <w:rPr>
+          <w:lang w:val="ms-MY"/>
+        </w:rPr>
+      </w:pPr>
+      <w:r>
+        <w:t xml:space="preserve">Reversible </w:t>
+      </w:r>
+      <w:r>
+        <w:rPr>
+          <w:lang w:val="ms-MY"/>
+        </w:rPr>
+        <w:t>ViT</w:t>
+      </w:r>
+    </w:p>
+    <w:p>
+      <w:pPr>
+        <w:rPr>
+          <w:lang w:val="ms-MY"/>
+        </w:rPr>
+      </w:pPr>
+      <w:r>
+        <w:rPr>
+          <w:lang w:val="ms-MY"/>
+        </w:rPr>
+        <w:t>Mangalam_Reversible_Vision_Transformers_CVPR_2022_paper</w:t>
+      </w:r>
+    </w:p>
+    <w:p>
+      <w:pPr>
+        <w:jc w:val="center"/>
+      </w:pPr>
+      <w:r>
+        <w:rPr>
+          <w:noProof/>
+        </w:rPr>
+        <w:drawing>
+          <wp:inline distT="0" distB="0" distL="0" distR="0" wp14:anchorId="0628D0BF" wp14:editId="2A9F02BB">
+            <wp:extent cx="3111500" cy="3770268"/>
+            <wp:effectExtent l="0" t="0" r="0" b="1905"/>
+            <wp:docPr id="3" name="Picture 3"/>
+            <wp:cNvGraphicFramePr>
+              <a:graphicFrameLocks xmlns:a="http://schemas.openxmlformats.org/drawingml/2006/main" noChangeAspect="1"/>
+            </wp:cNvGraphicFramePr>
+            <a:graphic xmlns:a="http://schemas.openxmlformats.org/drawingml/2006/main">
+              <a:graphicData uri="http://schemas.openxmlformats.org/drawingml/2006/picture">
+                <pic:pic xmlns:pic="http://schemas.openxmlformats.org/drawingml/2006/picture">
+                  <pic:nvPicPr>
+                    <pic:cNvPr id="1" name=""/>
+                    <pic:cNvPicPr/>
+                  </pic:nvPicPr>
+                  <pic:blipFill>
+                    <a:blip r:embed="rId7"/>
+                    <a:stretch>
+                      <a:fillRect/>
+                    </a:stretch>
+                  </pic:blipFill>
+                  <pic:spPr>
+                    <a:xfrm>
+                      <a:off x="0" y="0"/>
+                      <a:ext cx="3114884" cy="3774368"/>
+                    </a:xfrm>
+                    <a:prstGeom prst="rect">
+                      <a:avLst/>
+                    </a:prstGeom>
+                  </pic:spPr>
+                </pic:pic>
+              </a:graphicData>
+            </a:graphic>
+          </wp:inline>
+        </w:drawing>
+      </w:r>
+    </w:p>
     <w:p>
       <w:pPr>
         <w:pBdr>
           <w:bottom w:val="single" w:sz="4" w:space="1" w:color="auto"/>
         </w:pBdr>
       </w:pPr>
+    </w:p>
+    <w:p>
+      <w:pPr>
+        <w:rPr>
+          <w:rFonts w:asciiTheme="majorHAnsi" w:eastAsiaTheme="majorEastAsia" w:hAnsiTheme="majorHAnsi" w:cstheme="majorBidi"/>
+          <w:color w:val="2E74B5" w:themeColor="accent1" w:themeShade="BF"/>
+          <w:sz w:val="32"/>
+          <w:szCs w:val="32"/>
+        </w:rPr>
+      </w:pPr>
+      <w:r>
+        <w:br w:type="page"/>
+      </w:r>
+    </w:p>
+    <w:p>
+      <w:pPr>
+        <w:pStyle w:val="Heading1"/>
+      </w:pPr>
+      <w:r>
+        <w:lastRenderedPageBreak/>
+        <w:t>Idea</w:t>
+      </w:r>
     </w:p>
     <w:p>
       <m:oMathPara>
@@ -1468,19 +2229,7 @@
             <w:rPr>
               <w:rFonts w:ascii="Cambria Math" w:hAnsi="Cambria Math"/>
             </w:rPr>
-            <m:t>(</m:t>
-          </m:r>
-          <m:r>
-            <w:rPr>
-              <w:rFonts w:ascii="Cambria Math" w:hAnsi="Cambria Math"/>
-            </w:rPr>
-            <m:t>x</m:t>
-          </m:r>
-          <m:r>
-            <w:rPr>
-              <w:rFonts w:ascii="Cambria Math" w:hAnsi="Cambria Math"/>
-            </w:rPr>
-            <m:t>)</m:t>
+            <m:t>(x)</m:t>
           </m:r>
         </m:oMath>
       </m:oMathPara>
@@ -1492,13 +2241,7 @@
             <w:rPr>
               <w:rFonts w:ascii="Cambria Math" w:hAnsi="Cambria Math"/>
             </w:rPr>
-            <m:t>y</m:t>
-          </m:r>
-          <m:r>
-            <w:rPr>
-              <w:rFonts w:ascii="Cambria Math" w:hAnsi="Cambria Math"/>
-            </w:rPr>
-            <m:t>=</m:t>
+            <m:t>y=</m:t>
           </m:r>
           <m:sSub>
             <m:sSubPr>
@@ -1548,13 +2291,7 @@
             <w:rPr>
               <w:rFonts w:ascii="Cambria Math" w:hAnsi="Cambria Math"/>
             </w:rPr>
-            <m:t xml:space="preserve">;  </m:t>
-          </m:r>
-          <m:r>
-            <w:rPr>
-              <w:rFonts w:ascii="Cambria Math" w:hAnsi="Cambria Math"/>
-            </w:rPr>
-            <m:t>z=</m:t>
+            <m:t>;  z=</m:t>
           </m:r>
           <m:sSubSup>
             <m:sSubSupPr>
@@ -1594,19 +2331,7 @@
             <w:rPr>
               <w:rFonts w:ascii="Cambria Math" w:hAnsi="Cambria Math"/>
             </w:rPr>
-            <m:t>(</m:t>
-          </m:r>
-          <m:r>
-            <w:rPr>
-              <w:rFonts w:ascii="Cambria Math" w:hAnsi="Cambria Math"/>
-            </w:rPr>
-            <m:t>y</m:t>
-          </m:r>
-          <m:r>
-            <w:rPr>
-              <w:rFonts w:ascii="Cambria Math" w:hAnsi="Cambria Math"/>
-            </w:rPr>
-            <m:t>)</m:t>
+            <m:t>(y)</m:t>
           </m:r>
         </m:oMath>
       </m:oMathPara>
@@ -1708,6 +2433,56 @@
                   </m:r>
                 </m:e>
               </m:d>
+            </m:e>
+          </m:d>
+          <m:r>
+            <w:rPr>
+              <w:rFonts w:ascii="Cambria Math" w:hAnsi="Cambria Math"/>
+            </w:rPr>
+            <m:t>=</m:t>
+          </m:r>
+          <m:sSub>
+            <m:sSubPr>
+              <m:ctrlPr>
+                <w:rPr>
+                  <w:rFonts w:ascii="Cambria Math" w:hAnsi="Cambria Math"/>
+                  <w:i/>
+                </w:rPr>
+              </m:ctrlPr>
+            </m:sSubPr>
+            <m:e>
+              <m:r>
+                <w:rPr>
+                  <w:rFonts w:ascii="Cambria Math" w:hAnsi="Cambria Math"/>
+                </w:rPr>
+                <m:t>f</m:t>
+              </m:r>
+            </m:e>
+            <m:sub>
+              <m:r>
+                <w:rPr>
+                  <w:rFonts w:ascii="Cambria Math" w:hAnsi="Cambria Math"/>
+                </w:rPr>
+                <m:t>θ</m:t>
+              </m:r>
+            </m:sub>
+          </m:sSub>
+          <m:d>
+            <m:dPr>
+              <m:ctrlPr>
+                <w:rPr>
+                  <w:rFonts w:ascii="Cambria Math" w:hAnsi="Cambria Math"/>
+                  <w:i/>
+                </w:rPr>
+              </m:ctrlPr>
+            </m:dPr>
+            <m:e>
+              <m:r>
+                <w:rPr>
+                  <w:rFonts w:ascii="Cambria Math" w:hAnsi="Cambria Math"/>
+                </w:rPr>
+                <m:t>y</m:t>
+              </m:r>
             </m:e>
           </m:d>
         </m:oMath>
@@ -1832,331 +2607,4956 @@
       </m:oMathPara>
     </w:p>
     <w:p>
-      <m:oMathPara>
-        <m:oMath>
-          <m:r>
-            <w:rPr>
-              <w:rFonts w:ascii="Cambria Math" w:hAnsi="Cambria Math"/>
-            </w:rPr>
-            <m:t>x=</m:t>
-          </m:r>
-          <m:sSub>
-            <m:sSubPr>
-              <m:ctrlPr>
-                <w:rPr>
-                  <w:rFonts w:ascii="Cambria Math" w:hAnsi="Cambria Math"/>
-                  <w:i/>
-                </w:rPr>
-              </m:ctrlPr>
-            </m:sSubPr>
-            <m:e>
-              <m:r>
-                <w:rPr>
-                  <w:rFonts w:ascii="Cambria Math" w:hAnsi="Cambria Math"/>
-                </w:rPr>
-                <m:t>f</m:t>
-              </m:r>
-            </m:e>
-            <m:sub>
-              <m:r>
-                <w:rPr>
-                  <w:rFonts w:ascii="Cambria Math" w:hAnsi="Cambria Math"/>
-                </w:rPr>
-                <m:t>θ</m:t>
-              </m:r>
-            </m:sub>
-          </m:sSub>
-          <m:d>
-            <m:dPr>
-              <m:ctrlPr>
-                <w:rPr>
-                  <w:rFonts w:ascii="Cambria Math" w:hAnsi="Cambria Math"/>
-                  <w:i/>
-                </w:rPr>
-              </m:ctrlPr>
-            </m:dPr>
-            <m:e>
-              <m:r>
-                <w:rPr>
-                  <w:rFonts w:ascii="Cambria Math" w:hAnsi="Cambria Math"/>
-                </w:rPr>
-                <m:t>y</m:t>
-              </m:r>
-            </m:e>
-          </m:d>
-        </m:oMath>
-      </m:oMathPara>
+      <w:r>
+        <w:t>Image to image:</w:t>
+      </w:r>
     </w:p>
     <w:p>
       <w:pPr>
-        <w:spacing w:after="0"/>
+        <w:spacing w:before="240" w:after="0"/>
+        <w:jc w:val="center"/>
       </w:pPr>
-      <m:oMathPara>
-        <m:oMath>
-          <m:func>
-            <m:funcPr>
-              <m:ctrlPr>
-                <w:rPr>
-                  <w:rFonts w:ascii="Cambria Math" w:hAnsi="Cambria Math"/>
-                  <w:i/>
-                </w:rPr>
-              </m:ctrlPr>
-            </m:funcPr>
-            <m:fName>
-              <m:r>
-                <m:rPr>
-                  <m:sty m:val="p"/>
-                </m:rPr>
-                <w:rPr>
-                  <w:rFonts w:ascii="Cambria Math" w:hAnsi="Cambria Math"/>
-                </w:rPr>
-                <m:t>log</m:t>
-              </m:r>
-            </m:fName>
-            <m:e>
-              <m:sSub>
-                <m:sSubPr>
-                  <m:ctrlPr>
-                    <w:rPr>
-                      <w:rFonts w:ascii="Cambria Math" w:hAnsi="Cambria Math"/>
-                      <w:i/>
-                    </w:rPr>
-                  </m:ctrlPr>
-                </m:sSubPr>
-                <m:e>
-                  <m:r>
-                    <w:rPr>
-                      <w:rFonts w:ascii="Cambria Math" w:hAnsi="Cambria Math"/>
-                    </w:rPr>
-                    <m:t>p</m:t>
-                  </m:r>
-                </m:e>
-                <m:sub>
-                  <m:r>
-                    <w:rPr>
-                      <w:rFonts w:ascii="Cambria Math" w:hAnsi="Cambria Math"/>
-                    </w:rPr>
-                    <m:t>θ</m:t>
-                  </m:r>
-                </m:sub>
-              </m:sSub>
-              <m:d>
-                <m:dPr>
-                  <m:ctrlPr>
-                    <w:rPr>
-                      <w:rFonts w:ascii="Cambria Math" w:hAnsi="Cambria Math"/>
-                      <w:i/>
-                    </w:rPr>
-                  </m:ctrlPr>
-                </m:dPr>
-                <m:e>
-                  <m:r>
-                    <w:rPr>
-                      <w:rFonts w:ascii="Cambria Math" w:hAnsi="Cambria Math"/>
-                    </w:rPr>
-                    <m:t>x</m:t>
-                  </m:r>
-                </m:e>
-              </m:d>
-            </m:e>
-          </m:func>
-          <m:r>
-            <w:rPr>
-              <w:rFonts w:ascii="Cambria Math" w:hAnsi="Cambria Math"/>
-            </w:rPr>
-            <m:t>=</m:t>
-          </m:r>
-          <w:bookmarkStart w:id="0" w:name="_GoBack"/>
-          <m:func>
-            <m:funcPr>
-              <m:ctrlPr>
-                <w:rPr>
-                  <w:rFonts w:ascii="Cambria Math" w:hAnsi="Cambria Math"/>
-                  <w:i/>
-                </w:rPr>
-              </m:ctrlPr>
-            </m:funcPr>
-            <m:fName>
-              <m:r>
-                <m:rPr>
-                  <m:sty m:val="p"/>
-                </m:rPr>
-                <w:rPr>
-                  <w:rFonts w:ascii="Cambria Math" w:hAnsi="Cambria Math"/>
-                </w:rPr>
-                <m:t>log</m:t>
-              </m:r>
-            </m:fName>
-            <m:e>
-              <m:sSub>
-                <m:sSubPr>
-                  <m:ctrlPr>
-                    <w:rPr>
-                      <w:rFonts w:ascii="Cambria Math" w:hAnsi="Cambria Math"/>
-                      <w:i/>
-                    </w:rPr>
-                  </m:ctrlPr>
-                </m:sSubPr>
-                <m:e>
-                  <m:r>
-                    <w:rPr>
-                      <w:rFonts w:ascii="Cambria Math" w:hAnsi="Cambria Math"/>
-                    </w:rPr>
-                    <m:t>p</m:t>
-                  </m:r>
-                </m:e>
-                <m:sub>
-                  <m:r>
-                    <w:rPr>
-                      <w:rFonts w:ascii="Cambria Math" w:hAnsi="Cambria Math"/>
-                    </w:rPr>
-                    <m:t>θ</m:t>
-                  </m:r>
-                </m:sub>
-              </m:sSub>
-              <m:d>
-                <m:dPr>
-                  <m:ctrlPr>
-                    <w:rPr>
-                      <w:rFonts w:ascii="Cambria Math" w:hAnsi="Cambria Math"/>
-                      <w:i/>
-                    </w:rPr>
-                  </m:ctrlPr>
-                </m:dPr>
-                <m:e>
-                  <m:r>
-                    <w:rPr>
-                      <w:rFonts w:ascii="Cambria Math" w:hAnsi="Cambria Math"/>
-                    </w:rPr>
-                    <m:t>y</m:t>
-                  </m:r>
-                </m:e>
-              </m:d>
-            </m:e>
-          </m:func>
-          <w:bookmarkEnd w:id="0"/>
-          <m:r>
-            <w:rPr>
-              <w:rFonts w:ascii="Cambria Math" w:hAnsi="Cambria Math"/>
-            </w:rPr>
-            <m:t>+</m:t>
-          </m:r>
-          <m:func>
-            <m:funcPr>
-              <m:ctrlPr>
-                <w:rPr>
-                  <w:rFonts w:ascii="Cambria Math" w:hAnsi="Cambria Math"/>
-                  <w:i/>
-                </w:rPr>
-              </m:ctrlPr>
-            </m:funcPr>
-            <m:fName>
-              <m:r>
-                <m:rPr>
-                  <m:sty m:val="p"/>
-                </m:rPr>
-                <w:rPr>
-                  <w:rFonts w:ascii="Cambria Math" w:hAnsi="Cambria Math"/>
-                </w:rPr>
-                <m:t>log</m:t>
-              </m:r>
-            </m:fName>
-            <m:e>
-              <m:d>
-                <m:dPr>
-                  <m:begChr m:val="|"/>
-                  <m:endChr m:val="|"/>
-                  <m:ctrlPr>
-                    <w:rPr>
-                      <w:rFonts w:ascii="Cambria Math" w:hAnsi="Cambria Math"/>
-                      <w:i/>
-                    </w:rPr>
-                  </m:ctrlPr>
-                </m:dPr>
-                <m:e>
-                  <m:func>
-                    <m:funcPr>
-                      <m:ctrlPr>
-                        <w:rPr>
-                          <w:rFonts w:ascii="Cambria Math" w:hAnsi="Cambria Math"/>
-                        </w:rPr>
-                      </m:ctrlPr>
-                    </m:funcPr>
-                    <m:fName>
-                      <m:r>
-                        <m:rPr>
-                          <m:sty m:val="p"/>
-                        </m:rPr>
-                        <w:rPr>
-                          <w:rFonts w:ascii="Cambria Math" w:hAnsi="Cambria Math"/>
-                        </w:rPr>
-                        <m:t>det</m:t>
-                      </m:r>
-                      <m:ctrlPr>
-                        <w:rPr>
-                          <w:rFonts w:ascii="Cambria Math" w:hAnsi="Cambria Math"/>
-                          <w:i/>
-                        </w:rPr>
-                      </m:ctrlPr>
-                    </m:fName>
-                    <m:e>
-                      <m:d>
-                        <m:dPr>
-                          <m:ctrlPr>
-                            <w:rPr>
-                              <w:rFonts w:ascii="Cambria Math" w:hAnsi="Cambria Math"/>
-                              <w:i/>
-                            </w:rPr>
-                          </m:ctrlPr>
-                        </m:dPr>
-                        <m:e>
-                          <m:f>
-                            <m:fPr>
-                              <m:ctrlPr>
-                                <w:rPr>
-                                  <w:rFonts w:ascii="Cambria Math" w:hAnsi="Cambria Math"/>
-                                  <w:i/>
-                                </w:rPr>
-                              </m:ctrlPr>
-                            </m:fPr>
-                            <m:num>
-                              <m:r>
-                                <w:rPr>
-                                  <w:rFonts w:ascii="Cambria Math" w:hAnsi="Cambria Math"/>
-                                </w:rPr>
-                                <m:t>d</m:t>
-                              </m:r>
-                              <m:r>
-                                <w:rPr>
-                                  <w:rFonts w:ascii="Cambria Math" w:hAnsi="Cambria Math"/>
-                                </w:rPr>
-                                <m:t>y</m:t>
-                              </m:r>
-                            </m:num>
-                            <m:den>
-                              <m:r>
-                                <w:rPr>
-                                  <w:rFonts w:ascii="Cambria Math" w:hAnsi="Cambria Math"/>
-                                </w:rPr>
-                                <m:t>dx</m:t>
-                              </m:r>
-                            </m:den>
-                          </m:f>
-                        </m:e>
-                      </m:d>
-                    </m:e>
-                  </m:func>
-                </m:e>
-              </m:d>
-            </m:e>
-          </m:func>
-        </m:oMath>
-      </m:oMathPara>
+      <w:r>
+        <w:rPr>
+          <w:noProof/>
+        </w:rPr>
+        <mc:AlternateContent>
+          <mc:Choice Requires="wpg">
+            <w:drawing>
+              <wp:inline distT="0" distB="0" distL="0" distR="0">
+                <wp:extent cx="4668520" cy="1358308"/>
+                <wp:effectExtent l="0" t="0" r="17780" b="13335"/>
+                <wp:docPr id="8" name="Group 34"/>
+                <wp:cNvGraphicFramePr/>
+                <a:graphic xmlns:a="http://schemas.openxmlformats.org/drawingml/2006/main">
+                  <a:graphicData uri="http://schemas.microsoft.com/office/word/2010/wordprocessingGroup">
+                    <wpg:wgp>
+                      <wpg:cNvGrpSpPr/>
+                      <wpg:grpSpPr>
+                        <a:xfrm>
+                          <a:off x="0" y="0"/>
+                          <a:ext cx="4668520" cy="1358308"/>
+                          <a:chOff x="381000" y="0"/>
+                          <a:chExt cx="4668520" cy="1358308"/>
+                        </a:xfrm>
+                      </wpg:grpSpPr>
+                      <wps:wsp>
+                        <wps:cNvPr id="9" name="Left Brace 9"/>
+                        <wps:cNvSpPr/>
+                        <wps:spPr>
+                          <a:xfrm rot="16200000">
+                            <a:off x="3860548" y="111324"/>
+                            <a:ext cx="181771" cy="1097282"/>
+                          </a:xfrm>
+                          <a:prstGeom prst="leftBrace">
+                            <a:avLst>
+                              <a:gd name="adj1" fmla="val 36904"/>
+                              <a:gd name="adj2" fmla="val 50000"/>
+                            </a:avLst>
+                          </a:prstGeom>
+                          <a:ln w="19050">
+                            <a:solidFill>
+                              <a:schemeClr val="tx1">
+                                <a:lumMod val="75000"/>
+                                <a:lumOff val="25000"/>
+                              </a:schemeClr>
+                            </a:solidFill>
+                          </a:ln>
+                        </wps:spPr>
+                        <wps:style>
+                          <a:lnRef idx="1">
+                            <a:schemeClr val="accent1"/>
+                          </a:lnRef>
+                          <a:fillRef idx="0">
+                            <a:schemeClr val="accent1"/>
+                          </a:fillRef>
+                          <a:effectRef idx="0">
+                            <a:schemeClr val="accent1"/>
+                          </a:effectRef>
+                          <a:fontRef idx="minor">
+                            <a:schemeClr val="tx1"/>
+                          </a:fontRef>
+                        </wps:style>
+                        <wps:bodyPr rot="0" spcFirstLastPara="0" vert="horz" wrap="square" lIns="91440" tIns="45720" rIns="91440" bIns="45720" numCol="1" spcCol="0" rtlCol="0" fromWordArt="0" anchor="ctr" anchorCtr="0" forceAA="0" compatLnSpc="1">
+                          <a:prstTxWarp prst="textNoShape">
+                            <a:avLst/>
+                          </a:prstTxWarp>
+                          <a:noAutofit/>
+                        </wps:bodyPr>
+                      </wps:wsp>
+                      <wps:wsp>
+                        <wps:cNvPr id="10" name="Text Box 2"/>
+                        <wps:cNvSpPr txBox="1">
+                          <a:spLocks noChangeArrowheads="1"/>
+                        </wps:cNvSpPr>
+                        <wps:spPr bwMode="auto">
+                          <a:xfrm>
+                            <a:off x="1046690" y="103297"/>
+                            <a:ext cx="403200" cy="403212"/>
+                          </a:xfrm>
+                          <a:prstGeom prst="ellipse">
+                            <a:avLst/>
+                          </a:prstGeom>
+                          <a:solidFill>
+                            <a:schemeClr val="accent5">
+                              <a:lumMod val="60000"/>
+                              <a:lumOff val="40000"/>
+                            </a:schemeClr>
+                          </a:solidFill>
+                          <a:ln w="19050">
+                            <a:solidFill>
+                              <a:srgbClr val="000000"/>
+                            </a:solidFill>
+                            <a:miter lim="800000"/>
+                            <a:headEnd/>
+                            <a:tailEnd/>
+                          </a:ln>
+                        </wps:spPr>
+                        <wps:txbx>
+                          <w:txbxContent>
+                            <w:p>
+                              <w:pPr>
+                                <w:pStyle w:val="NormalWeb"/>
+                                <w:spacing w:before="0" w:beforeAutospacing="0" w:after="0" w:afterAutospacing="0" w:line="256" w:lineRule="auto"/>
+                              </w:pPr>
+                              <m:oMathPara>
+                                <m:oMathParaPr>
+                                  <m:jc m:val="centerGroup"/>
+                                </m:oMathParaPr>
+                                <m:oMath>
+                                  <m:r>
+                                    <w:rPr>
+                                      <w:rFonts w:ascii="Cambria Math" w:eastAsia="DengXian" w:hAnsi="Cambria Math"/>
+                                      <w:color w:val="000000" w:themeColor="text1"/>
+                                      <w:kern w:val="24"/>
+                                      <w:sz w:val="22"/>
+                                      <w:szCs w:val="22"/>
+                                    </w:rPr>
+                                    <m:t>x</m:t>
+                                  </m:r>
+                                </m:oMath>
+                              </m:oMathPara>
+                            </w:p>
+                          </w:txbxContent>
+                        </wps:txbx>
+                        <wps:bodyPr rot="0" vert="horz" wrap="square" lIns="91440" tIns="45720" rIns="91440" bIns="45720" anchor="t" anchorCtr="0">
+                          <a:spAutoFit/>
+                        </wps:bodyPr>
+                      </wps:wsp>
+                      <wps:wsp>
+                        <wps:cNvPr id="11" name="Text Box 2"/>
+                        <wps:cNvSpPr txBox="1">
+                          <a:spLocks noChangeArrowheads="1"/>
+                        </wps:cNvSpPr>
+                        <wps:spPr bwMode="auto">
+                          <a:xfrm>
+                            <a:off x="2129665" y="96103"/>
+                            <a:ext cx="403200" cy="403213"/>
+                          </a:xfrm>
+                          <a:prstGeom prst="ellipse">
+                            <a:avLst/>
+                          </a:prstGeom>
+                          <a:solidFill>
+                            <a:schemeClr val="accent5">
+                              <a:lumMod val="60000"/>
+                              <a:lumOff val="40000"/>
+                            </a:schemeClr>
+                          </a:solidFill>
+                          <a:ln w="19050">
+                            <a:solidFill>
+                              <a:srgbClr val="000000"/>
+                            </a:solidFill>
+                            <a:miter lim="800000"/>
+                            <a:headEnd/>
+                            <a:tailEnd/>
+                          </a:ln>
+                        </wps:spPr>
+                        <wps:txbx>
+                          <w:txbxContent>
+                            <w:p>
+                              <w:pPr>
+                                <w:pStyle w:val="NormalWeb"/>
+                                <w:spacing w:before="0" w:beforeAutospacing="0" w:after="0" w:afterAutospacing="0" w:line="256" w:lineRule="auto"/>
+                              </w:pPr>
+                              <m:oMathPara>
+                                <m:oMathParaPr>
+                                  <m:jc m:val="centerGroup"/>
+                                </m:oMathParaPr>
+                                <m:oMath>
+                                  <m:r>
+                                    <w:rPr>
+                                      <w:rFonts w:ascii="Cambria Math" w:eastAsia="DengXian" w:hAnsi="Cambria Math"/>
+                                      <w:color w:val="000000" w:themeColor="text1"/>
+                                      <w:kern w:val="24"/>
+                                      <w:sz w:val="22"/>
+                                      <w:szCs w:val="22"/>
+                                    </w:rPr>
+                                    <m:t>z</m:t>
+                                  </m:r>
+                                </m:oMath>
+                              </m:oMathPara>
+                            </w:p>
+                          </w:txbxContent>
+                        </wps:txbx>
+                        <wps:bodyPr rot="0" vert="horz" wrap="square" lIns="91440" tIns="45720" rIns="91440" bIns="45720" anchor="t" anchorCtr="0">
+                          <a:spAutoFit/>
+                        </wps:bodyPr>
+                      </wps:wsp>
+                      <wps:wsp>
+                        <wps:cNvPr id="12" name="Text Box 2"/>
+                        <wps:cNvSpPr txBox="1">
+                          <a:spLocks noChangeArrowheads="1"/>
+                        </wps:cNvSpPr>
+                        <wps:spPr bwMode="auto">
+                          <a:xfrm>
+                            <a:off x="3222799" y="94705"/>
+                            <a:ext cx="403200" cy="403213"/>
+                          </a:xfrm>
+                          <a:prstGeom prst="ellipse">
+                            <a:avLst/>
+                          </a:prstGeom>
+                          <a:solidFill>
+                            <a:schemeClr val="accent5">
+                              <a:lumMod val="60000"/>
+                              <a:lumOff val="40000"/>
+                            </a:schemeClr>
+                          </a:solidFill>
+                          <a:ln w="19050">
+                            <a:solidFill>
+                              <a:srgbClr val="000000"/>
+                            </a:solidFill>
+                            <a:miter lim="800000"/>
+                            <a:headEnd/>
+                            <a:tailEnd/>
+                          </a:ln>
+                        </wps:spPr>
+                        <wps:txbx>
+                          <w:txbxContent>
+                            <w:p>
+                              <w:pPr>
+                                <w:pStyle w:val="NormalWeb"/>
+                                <w:spacing w:before="0" w:beforeAutospacing="0" w:after="0" w:afterAutospacing="0" w:line="256" w:lineRule="auto"/>
+                              </w:pPr>
+                              <m:oMathPara>
+                                <m:oMathParaPr>
+                                  <m:jc m:val="centerGroup"/>
+                                </m:oMathParaPr>
+                                <m:oMath>
+                                  <m:r>
+                                    <w:rPr>
+                                      <w:rFonts w:ascii="Cambria Math" w:eastAsia="DengXian" w:hAnsi="Cambria Math"/>
+                                      <w:color w:val="000000" w:themeColor="text1"/>
+                                      <w:kern w:val="24"/>
+                                      <w:sz w:val="22"/>
+                                      <w:szCs w:val="22"/>
+                                    </w:rPr>
+                                    <m:t>y</m:t>
+                                  </m:r>
+                                </m:oMath>
+                              </m:oMathPara>
+                            </w:p>
+                          </w:txbxContent>
+                        </wps:txbx>
+                        <wps:bodyPr rot="0" vert="horz" wrap="square" lIns="91440" tIns="45720" rIns="91440" bIns="45720" anchor="t" anchorCtr="0">
+                          <a:spAutoFit/>
+                        </wps:bodyPr>
+                      </wps:wsp>
+                      <wps:wsp>
+                        <wps:cNvPr id="13" name="Straight Arrow Connector 13"/>
+                        <wps:cNvCnPr>
+                          <a:stCxn id="10" idx="6"/>
+                          <a:endCxn id="11" idx="2"/>
+                        </wps:cNvCnPr>
+                        <wps:spPr>
+                          <a:xfrm flipV="1">
+                            <a:off x="1449890" y="297710"/>
+                            <a:ext cx="679775" cy="7193"/>
+                          </a:xfrm>
+                          <a:prstGeom prst="straightConnector1">
+                            <a:avLst/>
+                          </a:prstGeom>
+                          <a:ln w="19050">
+                            <a:solidFill>
+                              <a:schemeClr val="tx1"/>
+                            </a:solidFill>
+                            <a:headEnd type="triangle"/>
+                            <a:tailEnd type="triangle"/>
+                          </a:ln>
+                        </wps:spPr>
+                        <wps:style>
+                          <a:lnRef idx="1">
+                            <a:schemeClr val="accent1"/>
+                          </a:lnRef>
+                          <a:fillRef idx="0">
+                            <a:schemeClr val="accent1"/>
+                          </a:fillRef>
+                          <a:effectRef idx="0">
+                            <a:schemeClr val="accent1"/>
+                          </a:effectRef>
+                          <a:fontRef idx="minor">
+                            <a:schemeClr val="tx1"/>
+                          </a:fontRef>
+                        </wps:style>
+                        <wps:bodyPr/>
+                      </wps:wsp>
+                      <wps:wsp>
+                        <wps:cNvPr id="14" name="Straight Arrow Connector 14"/>
+                        <wps:cNvCnPr>
+                          <a:stCxn id="11" idx="6"/>
+                          <a:endCxn id="12" idx="2"/>
+                        </wps:cNvCnPr>
+                        <wps:spPr>
+                          <a:xfrm flipV="1">
+                            <a:off x="2532865" y="296312"/>
+                            <a:ext cx="689934" cy="1398"/>
+                          </a:xfrm>
+                          <a:prstGeom prst="straightConnector1">
+                            <a:avLst/>
+                          </a:prstGeom>
+                          <a:ln w="19050">
+                            <a:solidFill>
+                              <a:schemeClr val="tx1"/>
+                            </a:solidFill>
+                            <a:headEnd type="triangle"/>
+                            <a:tailEnd type="triangle"/>
+                          </a:ln>
+                        </wps:spPr>
+                        <wps:style>
+                          <a:lnRef idx="1">
+                            <a:schemeClr val="accent1"/>
+                          </a:lnRef>
+                          <a:fillRef idx="0">
+                            <a:schemeClr val="accent1"/>
+                          </a:fillRef>
+                          <a:effectRef idx="0">
+                            <a:schemeClr val="accent1"/>
+                          </a:effectRef>
+                          <a:fontRef idx="minor">
+                            <a:schemeClr val="tx1"/>
+                          </a:fontRef>
+                        </wps:style>
+                        <wps:bodyPr/>
+                      </wps:wsp>
+                      <wps:wsp>
+                        <wps:cNvPr id="15" name="Rectangle 15"/>
+                        <wps:cNvSpPr/>
+                        <wps:spPr>
+                          <a:xfrm>
+                            <a:off x="1628013" y="0"/>
+                            <a:ext cx="271145" cy="255270"/>
+                          </a:xfrm>
+                          <a:prstGeom prst="rect">
+                            <a:avLst/>
+                          </a:prstGeom>
+                        </wps:spPr>
+                        <wps:txbx>
+                          <w:txbxContent>
+                            <w:p>
+                              <w:pPr>
+                                <w:pStyle w:val="NormalWeb"/>
+                                <w:spacing w:before="0" w:beforeAutospacing="0" w:after="0" w:afterAutospacing="0"/>
+                              </w:pPr>
+                              <m:oMathPara>
+                                <m:oMathParaPr>
+                                  <m:jc m:val="centerGroup"/>
+                                </m:oMathParaPr>
+                                <m:oMath>
+                                  <m:r>
+                                    <w:rPr>
+                                      <w:rFonts w:ascii="Cambria Math" w:eastAsia="DengXian" w:hAnsi="Cambria Math"/>
+                                      <w:color w:val="000000"/>
+                                      <w:kern w:val="24"/>
+                                      <w:sz w:val="22"/>
+                                      <w:szCs w:val="22"/>
+                                    </w:rPr>
+                                    <m:t>g</m:t>
+                                  </m:r>
+                                </m:oMath>
+                              </m:oMathPara>
+                            </w:p>
+                          </w:txbxContent>
+                        </wps:txbx>
+                        <wps:bodyPr wrap="none">
+                          <a:spAutoFit/>
+                        </wps:bodyPr>
+                      </wps:wsp>
+                      <wps:wsp>
+                        <wps:cNvPr id="16" name="Left Brace 16"/>
+                        <wps:cNvSpPr/>
+                        <wps:spPr>
+                          <a:xfrm rot="16200000">
+                            <a:off x="1685414" y="111326"/>
+                            <a:ext cx="181767" cy="1097282"/>
+                          </a:xfrm>
+                          <a:prstGeom prst="leftBrace">
+                            <a:avLst>
+                              <a:gd name="adj1" fmla="val 36904"/>
+                              <a:gd name="adj2" fmla="val 50000"/>
+                            </a:avLst>
+                          </a:prstGeom>
+                          <a:ln w="19050">
+                            <a:solidFill>
+                              <a:schemeClr val="tx1">
+                                <a:lumMod val="75000"/>
+                                <a:lumOff val="25000"/>
+                              </a:schemeClr>
+                            </a:solidFill>
+                          </a:ln>
+                        </wps:spPr>
+                        <wps:style>
+                          <a:lnRef idx="1">
+                            <a:schemeClr val="accent1"/>
+                          </a:lnRef>
+                          <a:fillRef idx="0">
+                            <a:schemeClr val="accent1"/>
+                          </a:fillRef>
+                          <a:effectRef idx="0">
+                            <a:schemeClr val="accent1"/>
+                          </a:effectRef>
+                          <a:fontRef idx="minor">
+                            <a:schemeClr val="tx1"/>
+                          </a:fontRef>
+                        </wps:style>
+                        <wps:bodyPr rot="0" spcFirstLastPara="0" vert="horz" wrap="square" lIns="91440" tIns="45720" rIns="91440" bIns="45720" numCol="1" spcCol="0" rtlCol="0" fromWordArt="0" anchor="ctr" anchorCtr="0" forceAA="0" compatLnSpc="1">
+                          <a:prstTxWarp prst="textNoShape">
+                            <a:avLst/>
+                          </a:prstTxWarp>
+                          <a:noAutofit/>
+                        </wps:bodyPr>
+                      </wps:wsp>
+                      <wps:wsp>
+                        <wps:cNvPr id="17" name="Rectangle 17"/>
+                        <wps:cNvSpPr/>
+                        <wps:spPr>
+                          <a:xfrm>
+                            <a:off x="2720135" y="871"/>
+                            <a:ext cx="262890" cy="255270"/>
+                          </a:xfrm>
+                          <a:prstGeom prst="rect">
+                            <a:avLst/>
+                          </a:prstGeom>
+                        </wps:spPr>
+                        <wps:txbx>
+                          <w:txbxContent>
+                            <w:p>
+                              <w:pPr>
+                                <w:pStyle w:val="NormalWeb"/>
+                                <w:spacing w:before="0" w:beforeAutospacing="0" w:after="0" w:afterAutospacing="0"/>
+                              </w:pPr>
+                              <m:oMathPara>
+                                <m:oMathParaPr>
+                                  <m:jc m:val="centerGroup"/>
+                                </m:oMathParaPr>
+                                <m:oMath>
+                                  <m:r>
+                                    <w:rPr>
+                                      <w:rFonts w:ascii="Cambria Math" w:eastAsia="DengXian" w:hAnsi="Cambria Math"/>
+                                      <w:color w:val="000000"/>
+                                      <w:kern w:val="24"/>
+                                      <w:sz w:val="22"/>
+                                      <w:szCs w:val="22"/>
+                                    </w:rPr>
+                                    <m:t>h</m:t>
+                                  </m:r>
+                                </m:oMath>
+                              </m:oMathPara>
+                            </w:p>
+                          </w:txbxContent>
+                        </wps:txbx>
+                        <wps:bodyPr wrap="none">
+                          <a:spAutoFit/>
+                        </wps:bodyPr>
+                      </wps:wsp>
+                      <wps:wsp>
+                        <wps:cNvPr id="18" name="Text Box 2"/>
+                        <wps:cNvSpPr txBox="1">
+                          <a:spLocks noChangeArrowheads="1"/>
+                        </wps:cNvSpPr>
+                        <wps:spPr bwMode="auto">
+                          <a:xfrm>
+                            <a:off x="381000" y="776013"/>
+                            <a:ext cx="2496820" cy="444500"/>
+                          </a:xfrm>
+                          <a:prstGeom prst="rect">
+                            <a:avLst/>
+                          </a:prstGeom>
+                          <a:solidFill>
+                            <a:schemeClr val="accent6">
+                              <a:lumMod val="60000"/>
+                              <a:lumOff val="40000"/>
+                            </a:schemeClr>
+                          </a:solidFill>
+                          <a:ln w="19050">
+                            <a:solidFill>
+                              <a:srgbClr val="000000"/>
+                            </a:solidFill>
+                            <a:miter lim="800000"/>
+                            <a:headEnd/>
+                            <a:tailEnd/>
+                          </a:ln>
+                        </wps:spPr>
+                        <wps:txbx>
+                          <w:txbxContent>
+                            <w:p>
+                              <w:pPr>
+                                <w:pStyle w:val="NormalWeb"/>
+                                <w:spacing w:before="0" w:beforeAutospacing="0" w:after="0" w:afterAutospacing="0" w:line="256" w:lineRule="auto"/>
+                              </w:pPr>
+                              <m:oMathPara>
+                                <m:oMathParaPr>
+                                  <m:jc m:val="centerGroup"/>
+                                </m:oMathParaPr>
+                                <m:oMath>
+                                  <m:func>
+                                    <m:funcPr>
+                                      <m:ctrlPr>
+                                        <w:rPr>
+                                          <w:rFonts w:ascii="Cambria Math" w:eastAsia="DengXian" w:hAnsi="Cambria Math"/>
+                                          <w:i/>
+                                          <w:iCs/>
+                                          <w:color w:val="000000" w:themeColor="text1"/>
+                                          <w:kern w:val="24"/>
+                                          <w:sz w:val="22"/>
+                                          <w:szCs w:val="22"/>
+                                        </w:rPr>
+                                      </m:ctrlPr>
+                                    </m:funcPr>
+                                    <m:fName>
+                                      <m:r>
+                                        <m:rPr>
+                                          <m:sty m:val="p"/>
+                                        </m:rPr>
+                                        <w:rPr>
+                                          <w:rFonts w:ascii="Cambria Math" w:eastAsia="DengXian" w:hAnsi="Cambria Math"/>
+                                          <w:color w:val="000000" w:themeColor="text1"/>
+                                          <w:kern w:val="24"/>
+                                          <w:sz w:val="22"/>
+                                          <w:szCs w:val="22"/>
+                                        </w:rPr>
+                                        <m:t>log</m:t>
+                                      </m:r>
+                                    </m:fName>
+                                    <m:e>
+                                      <m:sSub>
+                                        <m:sSubPr>
+                                          <m:ctrlPr>
+                                            <w:rPr>
+                                              <w:rFonts w:ascii="Cambria Math" w:eastAsia="DengXian" w:hAnsi="Cambria Math"/>
+                                              <w:i/>
+                                              <w:iCs/>
+                                              <w:color w:val="000000" w:themeColor="text1"/>
+                                              <w:kern w:val="24"/>
+                                              <w:sz w:val="22"/>
+                                              <w:szCs w:val="22"/>
+                                            </w:rPr>
+                                          </m:ctrlPr>
+                                        </m:sSubPr>
+                                        <m:e>
+                                          <m:r>
+                                            <w:rPr>
+                                              <w:rFonts w:ascii="Cambria Math" w:eastAsia="DengXian" w:hAnsi="Cambria Math"/>
+                                              <w:color w:val="000000" w:themeColor="text1"/>
+                                              <w:kern w:val="24"/>
+                                              <w:sz w:val="22"/>
+                                              <w:szCs w:val="22"/>
+                                            </w:rPr>
+                                            <m:t>p</m:t>
+                                          </m:r>
+                                        </m:e>
+                                        <m:sub>
+                                          <m:r>
+                                            <w:rPr>
+                                              <w:rFonts w:ascii="Cambria Math" w:eastAsia="DengXian" w:hAnsi="Cambria Math"/>
+                                              <w:color w:val="000000" w:themeColor="text1"/>
+                                              <w:kern w:val="24"/>
+                                              <w:sz w:val="22"/>
+                                              <w:szCs w:val="22"/>
+                                            </w:rPr>
+                                            <m:t>θ</m:t>
+                                          </m:r>
+                                        </m:sub>
+                                      </m:sSub>
+                                      <m:d>
+                                        <m:dPr>
+                                          <m:ctrlPr>
+                                            <w:rPr>
+                                              <w:rFonts w:ascii="Cambria Math" w:eastAsia="DengXian" w:hAnsi="Cambria Math"/>
+                                              <w:i/>
+                                              <w:iCs/>
+                                              <w:color w:val="000000" w:themeColor="text1"/>
+                                              <w:kern w:val="24"/>
+                                              <w:sz w:val="22"/>
+                                              <w:szCs w:val="22"/>
+                                            </w:rPr>
+                                          </m:ctrlPr>
+                                        </m:dPr>
+                                        <m:e>
+                                          <m:r>
+                                            <w:rPr>
+                                              <w:rFonts w:ascii="Cambria Math" w:eastAsia="DengXian" w:hAnsi="Cambria Math"/>
+                                              <w:color w:val="000000" w:themeColor="text1"/>
+                                              <w:kern w:val="24"/>
+                                              <w:sz w:val="22"/>
+                                              <w:szCs w:val="22"/>
+                                            </w:rPr>
+                                            <m:t>x</m:t>
+                                          </m:r>
+                                        </m:e>
+                                      </m:d>
+                                    </m:e>
+                                  </m:func>
+                                  <m:r>
+                                    <w:rPr>
+                                      <w:rFonts w:ascii="Cambria Math" w:eastAsia="DengXian" w:hAnsi="Cambria Math"/>
+                                      <w:color w:val="000000" w:themeColor="text1"/>
+                                      <w:kern w:val="24"/>
+                                      <w:sz w:val="22"/>
+                                      <w:szCs w:val="22"/>
+                                    </w:rPr>
+                                    <m:t>=</m:t>
+                                  </m:r>
+                                  <m:func>
+                                    <m:funcPr>
+                                      <m:ctrlPr>
+                                        <w:rPr>
+                                          <w:rFonts w:ascii="Cambria Math" w:eastAsia="DengXian" w:hAnsi="Cambria Math"/>
+                                          <w:i/>
+                                          <w:iCs/>
+                                          <w:color w:val="000000" w:themeColor="text1"/>
+                                          <w:kern w:val="24"/>
+                                          <w:sz w:val="22"/>
+                                          <w:szCs w:val="22"/>
+                                        </w:rPr>
+                                      </m:ctrlPr>
+                                    </m:funcPr>
+                                    <m:fName>
+                                      <m:r>
+                                        <m:rPr>
+                                          <m:sty m:val="p"/>
+                                        </m:rPr>
+                                        <w:rPr>
+                                          <w:rFonts w:ascii="Cambria Math" w:eastAsia="DengXian" w:hAnsi="Cambria Math"/>
+                                          <w:color w:val="000000" w:themeColor="text1"/>
+                                          <w:kern w:val="24"/>
+                                          <w:sz w:val="22"/>
+                                          <w:szCs w:val="22"/>
+                                        </w:rPr>
+                                        <m:t>log</m:t>
+                                      </m:r>
+                                    </m:fName>
+                                    <m:e>
+                                      <m:sSub>
+                                        <m:sSubPr>
+                                          <m:ctrlPr>
+                                            <w:rPr>
+                                              <w:rFonts w:ascii="Cambria Math" w:eastAsia="DengXian" w:hAnsi="Cambria Math"/>
+                                              <w:i/>
+                                              <w:iCs/>
+                                              <w:color w:val="000000" w:themeColor="text1"/>
+                                              <w:kern w:val="24"/>
+                                              <w:sz w:val="22"/>
+                                              <w:szCs w:val="22"/>
+                                            </w:rPr>
+                                          </m:ctrlPr>
+                                        </m:sSubPr>
+                                        <m:e>
+                                          <m:r>
+                                            <w:rPr>
+                                              <w:rFonts w:ascii="Cambria Math" w:eastAsia="DengXian" w:hAnsi="Cambria Math"/>
+                                              <w:color w:val="000000" w:themeColor="text1"/>
+                                              <w:kern w:val="24"/>
+                                              <w:sz w:val="22"/>
+                                              <w:szCs w:val="22"/>
+                                            </w:rPr>
+                                            <m:t>p</m:t>
+                                          </m:r>
+                                        </m:e>
+                                        <m:sub>
+                                          <m:r>
+                                            <w:rPr>
+                                              <w:rFonts w:ascii="Cambria Math" w:eastAsia="DengXian" w:hAnsi="Cambria Math"/>
+                                              <w:color w:val="000000" w:themeColor="text1"/>
+                                              <w:kern w:val="24"/>
+                                              <w:sz w:val="22"/>
+                                              <w:szCs w:val="22"/>
+                                            </w:rPr>
+                                            <m:t>θ</m:t>
+                                          </m:r>
+                                        </m:sub>
+                                      </m:sSub>
+                                      <m:d>
+                                        <m:dPr>
+                                          <m:ctrlPr>
+                                            <w:rPr>
+                                              <w:rFonts w:ascii="Cambria Math" w:eastAsia="DengXian" w:hAnsi="Cambria Math"/>
+                                              <w:i/>
+                                              <w:iCs/>
+                                              <w:color w:val="000000" w:themeColor="text1"/>
+                                              <w:kern w:val="24"/>
+                                              <w:sz w:val="22"/>
+                                              <w:szCs w:val="22"/>
+                                            </w:rPr>
+                                          </m:ctrlPr>
+                                        </m:dPr>
+                                        <m:e>
+                                          <m:r>
+                                            <w:rPr>
+                                              <w:rFonts w:ascii="Cambria Math" w:eastAsia="DengXian" w:hAnsi="Cambria Math"/>
+                                              <w:color w:val="000000" w:themeColor="text1"/>
+                                              <w:kern w:val="24"/>
+                                              <w:sz w:val="22"/>
+                                              <w:szCs w:val="22"/>
+                                            </w:rPr>
+                                            <m:t>y</m:t>
+                                          </m:r>
+                                        </m:e>
+                                      </m:d>
+                                    </m:e>
+                                  </m:func>
+                                  <m:r>
+                                    <w:rPr>
+                                      <w:rFonts w:ascii="Cambria Math" w:eastAsia="DengXian" w:hAnsi="Cambria Math"/>
+                                      <w:color w:val="000000" w:themeColor="text1"/>
+                                      <w:kern w:val="24"/>
+                                      <w:sz w:val="22"/>
+                                      <w:szCs w:val="22"/>
+                                    </w:rPr>
+                                    <m:t>+</m:t>
+                                  </m:r>
+                                  <m:func>
+                                    <m:funcPr>
+                                      <m:ctrlPr>
+                                        <w:rPr>
+                                          <w:rFonts w:ascii="Cambria Math" w:eastAsia="DengXian" w:hAnsi="Cambria Math"/>
+                                          <w:i/>
+                                          <w:iCs/>
+                                          <w:color w:val="000000" w:themeColor="text1"/>
+                                          <w:kern w:val="24"/>
+                                          <w:sz w:val="22"/>
+                                          <w:szCs w:val="22"/>
+                                        </w:rPr>
+                                      </m:ctrlPr>
+                                    </m:funcPr>
+                                    <m:fName>
+                                      <m:r>
+                                        <m:rPr>
+                                          <m:sty m:val="p"/>
+                                        </m:rPr>
+                                        <w:rPr>
+                                          <w:rFonts w:ascii="Cambria Math" w:eastAsia="DengXian" w:hAnsi="Cambria Math"/>
+                                          <w:color w:val="000000" w:themeColor="text1"/>
+                                          <w:kern w:val="24"/>
+                                          <w:sz w:val="22"/>
+                                          <w:szCs w:val="22"/>
+                                        </w:rPr>
+                                        <m:t>log</m:t>
+                                      </m:r>
+                                    </m:fName>
+                                    <m:e>
+                                      <m:d>
+                                        <m:dPr>
+                                          <m:begChr m:val="|"/>
+                                          <m:endChr m:val="|"/>
+                                          <m:ctrlPr>
+                                            <w:rPr>
+                                              <w:rFonts w:ascii="Cambria Math" w:eastAsia="DengXian" w:hAnsi="Cambria Math"/>
+                                              <w:i/>
+                                              <w:iCs/>
+                                              <w:color w:val="000000" w:themeColor="text1"/>
+                                              <w:kern w:val="24"/>
+                                              <w:sz w:val="22"/>
+                                              <w:szCs w:val="22"/>
+                                            </w:rPr>
+                                          </m:ctrlPr>
+                                        </m:dPr>
+                                        <m:e>
+                                          <m:func>
+                                            <m:funcPr>
+                                              <m:ctrlPr>
+                                                <w:rPr>
+                                                  <w:rFonts w:ascii="Cambria Math" w:eastAsia="DengXian" w:hAnsi="Cambria Math"/>
+                                                  <w:i/>
+                                                  <w:iCs/>
+                                                  <w:color w:val="000000" w:themeColor="text1"/>
+                                                  <w:kern w:val="24"/>
+                                                  <w:sz w:val="22"/>
+                                                  <w:szCs w:val="22"/>
+                                                </w:rPr>
+                                              </m:ctrlPr>
+                                            </m:funcPr>
+                                            <m:fName>
+                                              <m:r>
+                                                <m:rPr>
+                                                  <m:sty m:val="p"/>
+                                                </m:rPr>
+                                                <w:rPr>
+                                                  <w:rFonts w:ascii="Cambria Math" w:eastAsia="DengXian" w:hAnsi="Cambria Math"/>
+                                                  <w:color w:val="000000" w:themeColor="text1"/>
+                                                  <w:kern w:val="24"/>
+                                                  <w:sz w:val="22"/>
+                                                  <w:szCs w:val="22"/>
+                                                </w:rPr>
+                                                <m:t>det</m:t>
+                                              </m:r>
+                                            </m:fName>
+                                            <m:e>
+                                              <m:d>
+                                                <m:dPr>
+                                                  <m:ctrlPr>
+                                                    <w:rPr>
+                                                      <w:rFonts w:ascii="Cambria Math" w:eastAsia="DengXian" w:hAnsi="Cambria Math"/>
+                                                      <w:i/>
+                                                      <w:iCs/>
+                                                      <w:color w:val="000000" w:themeColor="text1"/>
+                                                      <w:kern w:val="24"/>
+                                                      <w:sz w:val="22"/>
+                                                      <w:szCs w:val="22"/>
+                                                    </w:rPr>
+                                                  </m:ctrlPr>
+                                                </m:dPr>
+                                                <m:e>
+                                                  <m:f>
+                                                    <m:fPr>
+                                                      <m:ctrlPr>
+                                                        <w:rPr>
+                                                          <w:rFonts w:ascii="Cambria Math" w:eastAsia="DengXian" w:hAnsi="Cambria Math"/>
+                                                          <w:i/>
+                                                          <w:iCs/>
+                                                          <w:color w:val="000000" w:themeColor="text1"/>
+                                                          <w:kern w:val="24"/>
+                                                          <w:sz w:val="22"/>
+                                                          <w:szCs w:val="22"/>
+                                                        </w:rPr>
+                                                      </m:ctrlPr>
+                                                    </m:fPr>
+                                                    <m:num>
+                                                      <m:r>
+                                                        <w:rPr>
+                                                          <w:rFonts w:ascii="Cambria Math" w:eastAsia="DengXian" w:hAnsi="Cambria Math"/>
+                                                          <w:color w:val="000000" w:themeColor="text1"/>
+                                                          <w:kern w:val="24"/>
+                                                          <w:sz w:val="22"/>
+                                                          <w:szCs w:val="22"/>
+                                                        </w:rPr>
+                                                        <m:t>dy</m:t>
+                                                      </m:r>
+                                                    </m:num>
+                                                    <m:den>
+                                                      <m:r>
+                                                        <w:rPr>
+                                                          <w:rFonts w:ascii="Cambria Math" w:eastAsia="DengXian" w:hAnsi="Cambria Math"/>
+                                                          <w:color w:val="000000" w:themeColor="text1"/>
+                                                          <w:kern w:val="24"/>
+                                                          <w:sz w:val="22"/>
+                                                          <w:szCs w:val="22"/>
+                                                        </w:rPr>
+                                                        <m:t>dx</m:t>
+                                                      </m:r>
+                                                    </m:den>
+                                                  </m:f>
+                                                </m:e>
+                                              </m:d>
+                                            </m:e>
+                                          </m:func>
+                                        </m:e>
+                                      </m:d>
+                                    </m:e>
+                                  </m:func>
+                                </m:oMath>
+                              </m:oMathPara>
+                            </w:p>
+                          </w:txbxContent>
+                        </wps:txbx>
+                        <wps:bodyPr rot="0" vert="horz" wrap="square" lIns="91440" tIns="45720" rIns="91440" bIns="45720" anchor="t" anchorCtr="0">
+                          <a:spAutoFit/>
+                        </wps:bodyPr>
+                      </wps:wsp>
+                      <wps:wsp>
+                        <wps:cNvPr id="19" name="Rounded Rectangle 19"/>
+                        <wps:cNvSpPr/>
+                        <wps:spPr>
+                          <a:xfrm>
+                            <a:off x="4109503" y="99813"/>
+                            <a:ext cx="675640" cy="384555"/>
+                          </a:xfrm>
+                          <a:prstGeom prst="roundRect">
+                            <a:avLst>
+                              <a:gd name="adj" fmla="val 50000"/>
+                            </a:avLst>
+                          </a:prstGeom>
+                          <a:solidFill>
+                            <a:schemeClr val="accent4">
+                              <a:lumMod val="60000"/>
+                              <a:lumOff val="40000"/>
+                            </a:schemeClr>
+                          </a:solidFill>
+                          <a:ln w="19050">
+                            <a:solidFill>
+                              <a:schemeClr val="tx1">
+                                <a:lumMod val="95000"/>
+                                <a:lumOff val="5000"/>
+                              </a:schemeClr>
+                            </a:solidFill>
+                          </a:ln>
+                        </wps:spPr>
+                        <wps:style>
+                          <a:lnRef idx="2">
+                            <a:schemeClr val="accent1">
+                              <a:shade val="50000"/>
+                            </a:schemeClr>
+                          </a:lnRef>
+                          <a:fillRef idx="1">
+                            <a:schemeClr val="accent1"/>
+                          </a:fillRef>
+                          <a:effectRef idx="0">
+                            <a:schemeClr val="accent1"/>
+                          </a:effectRef>
+                          <a:fontRef idx="minor">
+                            <a:schemeClr val="lt1"/>
+                          </a:fontRef>
+                        </wps:style>
+                        <wps:txbx>
+                          <w:txbxContent>
+                            <w:p>
+                              <w:pPr>
+                                <w:pStyle w:val="NormalWeb"/>
+                                <w:spacing w:before="0" w:beforeAutospacing="0" w:after="0" w:afterAutospacing="0" w:line="256" w:lineRule="auto"/>
+                              </w:pPr>
+                              <m:oMathPara>
+                                <m:oMathParaPr>
+                                  <m:jc m:val="centerGroup"/>
+                                </m:oMathParaPr>
+                                <m:oMath>
+                                  <m:r>
+                                    <w:rPr>
+                                      <w:rFonts w:ascii="Cambria Math" w:eastAsia="DengXian" w:hAnsi="Cambria Math"/>
+                                      <w:color w:val="000000"/>
+                                      <w:kern w:val="24"/>
+                                      <w:sz w:val="22"/>
+                                      <w:szCs w:val="22"/>
+                                    </w:rPr>
+                                    <m:t>y</m:t>
+                                  </m:r>
+                                  <m:r>
+                                    <m:rPr>
+                                      <m:sty m:val="p"/>
+                                    </m:rPr>
+                                    <w:rPr>
+                                      <w:rFonts w:ascii="Cambria Math" w:eastAsia="DengXian" w:hAnsi="Cambria Math"/>
+                                      <w:color w:val="000000"/>
+                                      <w:kern w:val="24"/>
+                                      <w:sz w:val="22"/>
+                                      <w:szCs w:val="22"/>
+                                    </w:rPr>
+                                    <m:t>_true</m:t>
+                                  </m:r>
+                                </m:oMath>
+                              </m:oMathPara>
+                            </w:p>
+                          </w:txbxContent>
+                        </wps:txbx>
+                        <wps:bodyPr rot="0" spcFirstLastPara="0" vert="horz" wrap="square" lIns="91440" tIns="45720" rIns="91440" bIns="45720" numCol="1" spcCol="0" rtlCol="0" fromWordArt="0" anchor="ctr" anchorCtr="0" forceAA="0" compatLnSpc="1">
+                          <a:prstTxWarp prst="textNoShape">
+                            <a:avLst/>
+                          </a:prstTxWarp>
+                          <a:noAutofit/>
+                        </wps:bodyPr>
+                      </wps:wsp>
+                      <wps:wsp>
+                        <wps:cNvPr id="20" name="Text Box 2"/>
+                        <wps:cNvSpPr txBox="1">
+                          <a:spLocks noChangeArrowheads="1"/>
+                        </wps:cNvSpPr>
+                        <wps:spPr bwMode="auto">
+                          <a:xfrm>
+                            <a:off x="3014347" y="776013"/>
+                            <a:ext cx="2035173" cy="582295"/>
+                          </a:xfrm>
+                          <a:prstGeom prst="rect">
+                            <a:avLst/>
+                          </a:prstGeom>
+                          <a:solidFill>
+                            <a:schemeClr val="accent2">
+                              <a:lumMod val="60000"/>
+                              <a:lumOff val="40000"/>
+                            </a:schemeClr>
+                          </a:solidFill>
+                          <a:ln w="19050">
+                            <a:solidFill>
+                              <a:srgbClr val="000000"/>
+                            </a:solidFill>
+                            <a:miter lim="800000"/>
+                            <a:headEnd/>
+                            <a:tailEnd/>
+                          </a:ln>
+                        </wps:spPr>
+                        <wps:txbx>
+                          <w:txbxContent>
+                            <w:p>
+                              <w:pPr>
+                                <w:pStyle w:val="NormalWeb"/>
+                                <w:spacing w:before="0" w:beforeAutospacing="0" w:after="0" w:afterAutospacing="0" w:line="256" w:lineRule="auto"/>
+                              </w:pPr>
+                              <m:oMathPara>
+                                <m:oMathParaPr>
+                                  <m:jc m:val="centerGroup"/>
+                                </m:oMathParaPr>
+                                <m:oMath>
+                                  <m:r>
+                                    <w:rPr>
+                                      <w:rFonts w:ascii="Cambria Math" w:eastAsia="DengXian" w:hAnsi="Cambria Math"/>
+                                      <w:color w:val="000000" w:themeColor="text1"/>
+                                      <w:kern w:val="24"/>
+                                      <w:sz w:val="22"/>
+                                      <w:szCs w:val="22"/>
+                                    </w:rPr>
+                                    <m:t>loss</m:t>
+                                  </m:r>
+                                  <m:d>
+                                    <m:dPr>
+                                      <m:ctrlPr>
+                                        <w:rPr>
+                                          <w:rFonts w:ascii="Cambria Math" w:eastAsia="DengXian" w:hAnsi="Cambria Math"/>
+                                          <w:i/>
+                                          <w:iCs/>
+                                          <w:color w:val="000000" w:themeColor="text1"/>
+                                          <w:kern w:val="24"/>
+                                          <w:sz w:val="22"/>
+                                          <w:szCs w:val="22"/>
+                                        </w:rPr>
+                                      </m:ctrlPr>
+                                    </m:dPr>
+                                    <m:e>
+                                      <m:r>
+                                        <w:rPr>
+                                          <w:rFonts w:ascii="Cambria Math" w:eastAsia="DengXian" w:hAnsi="Cambria Math"/>
+                                          <w:color w:val="000000" w:themeColor="text1"/>
+                                          <w:kern w:val="24"/>
+                                          <w:sz w:val="22"/>
+                                          <w:szCs w:val="22"/>
+                                        </w:rPr>
+                                        <m:t>x,y</m:t>
+                                      </m:r>
+                                    </m:e>
+                                  </m:d>
+                                  <m:r>
+                                    <w:rPr>
+                                      <w:rFonts w:ascii="Cambria Math" w:eastAsia="DengXian" w:hAnsi="Cambria Math"/>
+                                      <w:color w:val="000000" w:themeColor="text1"/>
+                                      <w:kern w:val="24"/>
+                                      <w:sz w:val="22"/>
+                                      <w:szCs w:val="22"/>
+                                    </w:rPr>
+                                    <m:t>=</m:t>
+                                  </m:r>
+                                  <m:f>
+                                    <m:fPr>
+                                      <m:ctrlPr>
+                                        <w:rPr>
+                                          <w:rFonts w:ascii="Cambria Math" w:eastAsia="DengXian" w:hAnsi="Cambria Math"/>
+                                          <w:i/>
+                                          <w:iCs/>
+                                          <w:color w:val="000000" w:themeColor="text1"/>
+                                          <w:kern w:val="24"/>
+                                          <w:sz w:val="22"/>
+                                          <w:szCs w:val="22"/>
+                                        </w:rPr>
+                                      </m:ctrlPr>
+                                    </m:fPr>
+                                    <m:num>
+                                      <m:r>
+                                        <w:rPr>
+                                          <w:rFonts w:ascii="Cambria Math" w:eastAsia="DengXian" w:hAnsi="Cambria Math"/>
+                                          <w:color w:val="000000" w:themeColor="text1"/>
+                                          <w:kern w:val="24"/>
+                                          <w:sz w:val="22"/>
+                                          <w:szCs w:val="22"/>
+                                        </w:rPr>
+                                        <m:t>1</m:t>
+                                      </m:r>
+                                    </m:num>
+                                    <m:den>
+                                      <m:r>
+                                        <w:rPr>
+                                          <w:rFonts w:ascii="Cambria Math" w:eastAsia="DengXian" w:hAnsi="Cambria Math"/>
+                                          <w:color w:val="000000" w:themeColor="text1"/>
+                                          <w:kern w:val="24"/>
+                                          <w:sz w:val="22"/>
+                                          <w:szCs w:val="22"/>
+                                        </w:rPr>
+                                        <m:t>n</m:t>
+                                      </m:r>
+                                    </m:den>
+                                  </m:f>
+                                  <m:r>
+                                    <w:rPr>
+                                      <w:rFonts w:ascii="Cambria Math" w:eastAsia="DengXian" w:hAnsi="Cambria Math"/>
+                                      <w:color w:val="000000" w:themeColor="text1"/>
+                                      <w:kern w:val="24"/>
+                                      <w:sz w:val="22"/>
+                                      <w:szCs w:val="22"/>
+                                    </w:rPr>
+                                    <m:t xml:space="preserve"> </m:t>
+                                  </m:r>
+                                  <m:nary>
+                                    <m:naryPr>
+                                      <m:chr m:val="∑"/>
+                                      <m:limLoc m:val="undOvr"/>
+                                      <m:ctrlPr>
+                                        <w:rPr>
+                                          <w:rFonts w:ascii="Cambria Math" w:eastAsia="DengXian" w:hAnsi="Cambria Math"/>
+                                          <w:i/>
+                                          <w:iCs/>
+                                          <w:color w:val="000000" w:themeColor="text1"/>
+                                          <w:kern w:val="24"/>
+                                          <w:sz w:val="22"/>
+                                          <w:szCs w:val="22"/>
+                                        </w:rPr>
+                                      </m:ctrlPr>
+                                    </m:naryPr>
+                                    <m:sub>
+                                      <m:r>
+                                        <w:rPr>
+                                          <w:rFonts w:ascii="Cambria Math" w:eastAsia="DengXian" w:hAnsi="Cambria Math"/>
+                                          <w:color w:val="000000" w:themeColor="text1"/>
+                                          <w:kern w:val="24"/>
+                                          <w:sz w:val="22"/>
+                                          <w:szCs w:val="22"/>
+                                        </w:rPr>
+                                        <m:t>i=1</m:t>
+                                      </m:r>
+                                    </m:sub>
+                                    <m:sup>
+                                      <m:r>
+                                        <w:rPr>
+                                          <w:rFonts w:ascii="Cambria Math" w:eastAsia="DengXian" w:hAnsi="Cambria Math"/>
+                                          <w:color w:val="000000" w:themeColor="text1"/>
+                                          <w:kern w:val="24"/>
+                                          <w:sz w:val="22"/>
+                                          <w:szCs w:val="22"/>
+                                        </w:rPr>
+                                        <m:t>n</m:t>
+                                      </m:r>
+                                    </m:sup>
+                                    <m:e>
+                                      <m:d>
+                                        <m:dPr>
+                                          <m:begChr m:val="|"/>
+                                          <m:endChr m:val="|"/>
+                                          <m:ctrlPr>
+                                            <w:rPr>
+                                              <w:rFonts w:ascii="Cambria Math" w:eastAsia="DengXian" w:hAnsi="Cambria Math"/>
+                                              <w:i/>
+                                              <w:iCs/>
+                                              <w:color w:val="000000" w:themeColor="text1"/>
+                                              <w:kern w:val="24"/>
+                                              <w:sz w:val="22"/>
+                                              <w:szCs w:val="22"/>
+                                            </w:rPr>
+                                          </m:ctrlPr>
+                                        </m:dPr>
+                                        <m:e>
+                                          <m:sSub>
+                                            <m:sSubPr>
+                                              <m:ctrlPr>
+                                                <w:rPr>
+                                                  <w:rFonts w:ascii="Cambria Math" w:eastAsia="DengXian" w:hAnsi="Cambria Math"/>
+                                                  <w:i/>
+                                                  <w:iCs/>
+                                                  <w:color w:val="000000" w:themeColor="text1"/>
+                                                  <w:kern w:val="24"/>
+                                                  <w:sz w:val="22"/>
+                                                  <w:szCs w:val="22"/>
+                                                </w:rPr>
+                                              </m:ctrlPr>
+                                            </m:sSubPr>
+                                            <m:e>
+                                              <m:r>
+                                                <w:rPr>
+                                                  <w:rFonts w:ascii="Cambria Math" w:eastAsia="DengXian" w:hAnsi="Cambria Math"/>
+                                                  <w:color w:val="000000" w:themeColor="text1"/>
+                                                  <w:kern w:val="24"/>
+                                                  <w:sz w:val="22"/>
+                                                  <w:szCs w:val="22"/>
+                                                </w:rPr>
+                                                <m:t>y</m:t>
+                                              </m:r>
+                                            </m:e>
+                                            <m:sub>
+                                              <m:r>
+                                                <w:rPr>
+                                                  <w:rFonts w:ascii="Cambria Math" w:eastAsia="DengXian" w:hAnsi="Cambria Math"/>
+                                                  <w:color w:val="000000" w:themeColor="text1"/>
+                                                  <w:kern w:val="24"/>
+                                                  <w:sz w:val="22"/>
+                                                  <w:szCs w:val="22"/>
+                                                </w:rPr>
+                                                <m:t>i</m:t>
+                                              </m:r>
+                                            </m:sub>
+                                          </m:sSub>
+                                          <m:r>
+                                            <w:rPr>
+                                              <w:rFonts w:ascii="Cambria Math" w:eastAsia="DengXian" w:hAnsi="Cambria Math"/>
+                                              <w:color w:val="000000" w:themeColor="text1"/>
+                                              <w:kern w:val="24"/>
+                                              <w:sz w:val="22"/>
+                                              <w:szCs w:val="22"/>
+                                            </w:rPr>
+                                            <m:t>-</m:t>
+                                          </m:r>
+                                          <m:sSub>
+                                            <m:sSubPr>
+                                              <m:ctrlPr>
+                                                <w:rPr>
+                                                  <w:rFonts w:ascii="Cambria Math" w:eastAsia="DengXian" w:hAnsi="Cambria Math"/>
+                                                  <w:i/>
+                                                  <w:iCs/>
+                                                  <w:color w:val="000000" w:themeColor="text1"/>
+                                                  <w:kern w:val="24"/>
+                                                  <w:sz w:val="22"/>
+                                                  <w:szCs w:val="22"/>
+                                                </w:rPr>
+                                              </m:ctrlPr>
+                                            </m:sSubPr>
+                                            <m:e>
+                                              <m:r>
+                                                <w:rPr>
+                                                  <w:rFonts w:ascii="Cambria Math" w:eastAsia="DengXian" w:hAnsi="Cambria Math"/>
+                                                  <w:color w:val="000000" w:themeColor="text1"/>
+                                                  <w:kern w:val="24"/>
+                                                  <w:sz w:val="22"/>
+                                                  <w:szCs w:val="22"/>
+                                                </w:rPr>
+                                                <m:t>f</m:t>
+                                              </m:r>
+                                            </m:e>
+                                            <m:sub>
+                                              <m:r>
+                                                <w:rPr>
+                                                  <w:rFonts w:ascii="Cambria Math" w:eastAsia="DengXian" w:hAnsi="Cambria Math"/>
+                                                  <w:color w:val="000000" w:themeColor="text1"/>
+                                                  <w:kern w:val="24"/>
+                                                  <w:sz w:val="22"/>
+                                                  <w:szCs w:val="22"/>
+                                                </w:rPr>
+                                                <m:t>θ</m:t>
+                                              </m:r>
+                                            </m:sub>
+                                          </m:sSub>
+                                          <m:d>
+                                            <m:dPr>
+                                              <m:ctrlPr>
+                                                <w:rPr>
+                                                  <w:rFonts w:ascii="Cambria Math" w:eastAsia="DengXian" w:hAnsi="Cambria Math"/>
+                                                  <w:i/>
+                                                  <w:iCs/>
+                                                  <w:color w:val="000000" w:themeColor="text1"/>
+                                                  <w:kern w:val="24"/>
+                                                  <w:sz w:val="22"/>
+                                                  <w:szCs w:val="22"/>
+                                                </w:rPr>
+                                              </m:ctrlPr>
+                                            </m:dPr>
+                                            <m:e>
+                                              <m:sSub>
+                                                <m:sSubPr>
+                                                  <m:ctrlPr>
+                                                    <w:rPr>
+                                                      <w:rFonts w:ascii="Cambria Math" w:eastAsia="DengXian" w:hAnsi="Cambria Math"/>
+                                                      <w:i/>
+                                                      <w:iCs/>
+                                                      <w:color w:val="000000" w:themeColor="text1"/>
+                                                      <w:kern w:val="24"/>
+                                                      <w:sz w:val="22"/>
+                                                      <w:szCs w:val="22"/>
+                                                    </w:rPr>
+                                                  </m:ctrlPr>
+                                                </m:sSubPr>
+                                                <m:e>
+                                                  <m:r>
+                                                    <w:rPr>
+                                                      <w:rFonts w:ascii="Cambria Math" w:eastAsia="DengXian" w:hAnsi="Cambria Math"/>
+                                                      <w:color w:val="000000" w:themeColor="text1"/>
+                                                      <w:kern w:val="24"/>
+                                                      <w:sz w:val="22"/>
+                                                      <w:szCs w:val="22"/>
+                                                    </w:rPr>
+                                                    <m:t>x</m:t>
+                                                  </m:r>
+                                                </m:e>
+                                                <m:sub>
+                                                  <m:r>
+                                                    <w:rPr>
+                                                      <w:rFonts w:ascii="Cambria Math" w:eastAsia="DengXian" w:hAnsi="Cambria Math"/>
+                                                      <w:color w:val="000000" w:themeColor="text1"/>
+                                                      <w:kern w:val="24"/>
+                                                      <w:sz w:val="22"/>
+                                                      <w:szCs w:val="22"/>
+                                                    </w:rPr>
+                                                    <m:t>i</m:t>
+                                                  </m:r>
+                                                </m:sub>
+                                              </m:sSub>
+                                            </m:e>
+                                          </m:d>
+                                        </m:e>
+                                      </m:d>
+                                    </m:e>
+                                  </m:nary>
+                                </m:oMath>
+                              </m:oMathPara>
+                            </w:p>
+                          </w:txbxContent>
+                        </wps:txbx>
+                        <wps:bodyPr rot="0" vert="horz" wrap="square" lIns="91440" tIns="45720" rIns="91440" bIns="45720" anchor="t" anchorCtr="0">
+                          <a:spAutoFit/>
+                        </wps:bodyPr>
+                      </wps:wsp>
+                    </wpg:wgp>
+                  </a:graphicData>
+                </a:graphic>
+              </wp:inline>
+            </w:drawing>
+          </mc:Choice>
+          <mc:Fallback>
+            <w:pict>
+              <v:group id="Group 34" o:spid="_x0000_s1026" style="width:367.6pt;height:106.95pt;mso-position-horizontal-relative:char;mso-position-vertical-relative:line" coordorigin="3810" coordsize="46685,13583" o:gfxdata="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">
+                <v:shapetype id="_x0000_t87" coordsize="21600,21600" o:spt="87" adj="1800,10800" path="m21600,qx10800@0l10800@2qy0@11,10800@3l10800@1qy21600,21600e" filled="f">
+                  <v:formulas>
+                    <v:f eqn="val #0"/>
+                    <v:f eqn="sum 21600 0 #0"/>
+                    <v:f eqn="sum #1 0 #0"/>
+                    <v:f eqn="sum #1 #0 0"/>
+                    <v:f eqn="prod #0 9598 32768"/>
+                    <v:f eqn="sum 21600 0 @4"/>
+                    <v:f eqn="sum 21600 0 #1"/>
+                    <v:f eqn="min #1 @6"/>
+                    <v:f eqn="prod @7 1 2"/>
+                    <v:f eqn="prod #0 2 1"/>
+                    <v:f eqn="sum 21600 0 @9"/>
+                    <v:f eqn="val #1"/>
+                  </v:formulas>
+                  <v:path arrowok="t" o:connecttype="custom" o:connectlocs="21600,0;0,10800;21600,21600" textboxrect="13963,@4,21600,@5"/>
+                  <v:handles>
+                    <v:h position="center,#0" yrange="0,@8"/>
+                    <v:h position="topLeft,#1" yrange="@9,@10"/>
+                  </v:handles>
+                </v:shapetype>
+                <v:shape id="Left Brace 9" o:spid="_x0000_s1027" type="#_x0000_t87" style="position:absolute;left:38605;top:1112;width:1818;height:10973;rotation:-90;visibility:visible;mso-wrap-style:square;v-text-anchor:middle" o:gfxdata="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" adj="1320" strokecolor="#404040 [2429]" strokeweight="1.5pt">
+                  <v:stroke joinstyle="miter"/>
+                </v:shape>
+                <v:oval id="Text Box 2" o:spid="_x0000_s1028" style="position:absolute;left:10466;top:1032;width:4032;height:4033;visibility:visible;mso-wrap-style:square;v-text-anchor:top" o:gfxdata="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" fillcolor="#8eaadb [1944]" strokeweight="1.5pt">
+                  <v:stroke joinstyle="miter"/>
+                  <v:textbox style="mso-fit-shape-to-text:t">
+                    <w:txbxContent>
+                      <w:p>
+                        <w:pPr>
+                          <w:pStyle w:val="NormalWeb"/>
+                          <w:spacing w:before="0" w:beforeAutospacing="0" w:after="0" w:afterAutospacing="0" w:line="256" w:lineRule="auto"/>
+                        </w:pPr>
+                        <m:oMathPara>
+                          <m:oMathParaPr>
+                            <m:jc m:val="centerGroup"/>
+                          </m:oMathParaPr>
+                          <m:oMath>
+                            <m:r>
+                              <w:rPr>
+                                <w:rFonts w:ascii="Cambria Math" w:eastAsia="DengXian" w:hAnsi="Cambria Math"/>
+                                <w:color w:val="000000" w:themeColor="text1"/>
+                                <w:kern w:val="24"/>
+                                <w:sz w:val="22"/>
+                                <w:szCs w:val="22"/>
+                              </w:rPr>
+                              <m:t>x</m:t>
+                            </m:r>
+                          </m:oMath>
+                        </m:oMathPara>
+                      </w:p>
+                    </w:txbxContent>
+                  </v:textbox>
+                </v:oval>
+                <v:oval id="Text Box 2" o:spid="_x0000_s1029" style="position:absolute;left:21296;top:961;width:4032;height:4032;visibility:visible;mso-wrap-style:square;v-text-anchor:top" o:gfxdata="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" fillcolor="#8eaadb [1944]" strokeweight="1.5pt">
+                  <v:stroke joinstyle="miter"/>
+                  <v:textbox style="mso-fit-shape-to-text:t">
+                    <w:txbxContent>
+                      <w:p>
+                        <w:pPr>
+                          <w:pStyle w:val="NormalWeb"/>
+                          <w:spacing w:before="0" w:beforeAutospacing="0" w:after="0" w:afterAutospacing="0" w:line="256" w:lineRule="auto"/>
+                        </w:pPr>
+                        <m:oMathPara>
+                          <m:oMathParaPr>
+                            <m:jc m:val="centerGroup"/>
+                          </m:oMathParaPr>
+                          <m:oMath>
+                            <m:r>
+                              <w:rPr>
+                                <w:rFonts w:ascii="Cambria Math" w:eastAsia="DengXian" w:hAnsi="Cambria Math"/>
+                                <w:color w:val="000000" w:themeColor="text1"/>
+                                <w:kern w:val="24"/>
+                                <w:sz w:val="22"/>
+                                <w:szCs w:val="22"/>
+                              </w:rPr>
+                              <m:t>z</m:t>
+                            </m:r>
+                          </m:oMath>
+                        </m:oMathPara>
+                      </w:p>
+                    </w:txbxContent>
+                  </v:textbox>
+                </v:oval>
+                <v:oval id="Text Box 2" o:spid="_x0000_s1030" style="position:absolute;left:32227;top:947;width:4032;height:4032;visibility:visible;mso-wrap-style:square;v-text-anchor:top" o:gfxdata="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" fillcolor="#8eaadb [1944]" strokeweight="1.5pt">
+                  <v:stroke joinstyle="miter"/>
+                  <v:textbox style="mso-fit-shape-to-text:t">
+                    <w:txbxContent>
+                      <w:p>
+                        <w:pPr>
+                          <w:pStyle w:val="NormalWeb"/>
+                          <w:spacing w:before="0" w:beforeAutospacing="0" w:after="0" w:afterAutospacing="0" w:line="256" w:lineRule="auto"/>
+                        </w:pPr>
+                        <m:oMathPara>
+                          <m:oMathParaPr>
+                            <m:jc m:val="centerGroup"/>
+                          </m:oMathParaPr>
+                          <m:oMath>
+                            <m:r>
+                              <w:rPr>
+                                <w:rFonts w:ascii="Cambria Math" w:eastAsia="DengXian" w:hAnsi="Cambria Math"/>
+                                <w:color w:val="000000" w:themeColor="text1"/>
+                                <w:kern w:val="24"/>
+                                <w:sz w:val="22"/>
+                                <w:szCs w:val="22"/>
+                              </w:rPr>
+                              <m:t>y</m:t>
+                            </m:r>
+                          </m:oMath>
+                        </m:oMathPara>
+                      </w:p>
+                    </w:txbxContent>
+                  </v:textbox>
+                </v:oval>
+                <v:shapetype id="_x0000_t32" coordsize="21600,21600" o:spt="32" o:oned="t" path="m,l21600,21600e" filled="f">
+                  <v:path arrowok="t" fillok="f" o:connecttype="none"/>
+                  <o:lock v:ext="edit" shapetype="t"/>
+                </v:shapetype>
+                <v:shape id="Straight Arrow Connector 13" o:spid="_x0000_s1031" type="#_x0000_t32" style="position:absolute;left:14498;top:2977;width:6798;height:72;flip:y;visibility:visible;mso-wrap-style:square" o:connectortype="straight" o:gfxdata="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" strokecolor="black [3213]" strokeweight="1.5pt">
+                  <v:stroke startarrow="block" endarrow="block" joinstyle="miter"/>
+                </v:shape>
+                <v:shape id="Straight Arrow Connector 14" o:spid="_x0000_s1032" type="#_x0000_t32" style="position:absolute;left:25328;top:2963;width:6899;height:14;flip:y;visibility:visible;mso-wrap-style:square" o:connectortype="straight" o:gfxdata="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" strokecolor="black [3213]" strokeweight="1.5pt">
+                  <v:stroke startarrow="block" endarrow="block" joinstyle="miter"/>
+                </v:shape>
+                <v:rect id="Rectangle 15" o:spid="_x0000_s1033" style="position:absolute;left:16280;width:2711;height:2552;visibility:visible;mso-wrap-style:none;v-text-anchor:top" o:gfxdata="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" filled="f" stroked="f">
+                  <v:textbox style="mso-fit-shape-to-text:t">
+                    <w:txbxContent>
+                      <w:p>
+                        <w:pPr>
+                          <w:pStyle w:val="NormalWeb"/>
+                          <w:spacing w:before="0" w:beforeAutospacing="0" w:after="0" w:afterAutospacing="0"/>
+                        </w:pPr>
+                        <m:oMathPara>
+                          <m:oMathParaPr>
+                            <m:jc m:val="centerGroup"/>
+                          </m:oMathParaPr>
+                          <m:oMath>
+                            <m:r>
+                              <w:rPr>
+                                <w:rFonts w:ascii="Cambria Math" w:eastAsia="DengXian" w:hAnsi="Cambria Math"/>
+                                <w:color w:val="000000"/>
+                                <w:kern w:val="24"/>
+                                <w:sz w:val="22"/>
+                                <w:szCs w:val="22"/>
+                              </w:rPr>
+                              <m:t>g</m:t>
+                            </m:r>
+                          </m:oMath>
+                        </m:oMathPara>
+                      </w:p>
+                    </w:txbxContent>
+                  </v:textbox>
+                </v:rect>
+                <v:shape id="Left Brace 16" o:spid="_x0000_s1034" type="#_x0000_t87" style="position:absolute;left:16854;top:1112;width:1818;height:10973;rotation:-90;visibility:visible;mso-wrap-style:square;v-text-anchor:middle" o:gfxdata="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" adj="1320" strokecolor="#404040 [2429]" strokeweight="1.5pt">
+                  <v:stroke joinstyle="miter"/>
+                </v:shape>
+                <v:rect id="Rectangle 17" o:spid="_x0000_s1035" style="position:absolute;left:27201;top:8;width:2629;height:2553;visibility:visible;mso-wrap-style:none;v-text-anchor:top" o:gfxdata="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" filled="f" stroked="f">
+                  <v:textbox style="mso-fit-shape-to-text:t">
+                    <w:txbxContent>
+                      <w:p>
+                        <w:pPr>
+                          <w:pStyle w:val="NormalWeb"/>
+                          <w:spacing w:before="0" w:beforeAutospacing="0" w:after="0" w:afterAutospacing="0"/>
+                        </w:pPr>
+                        <m:oMathPara>
+                          <m:oMathParaPr>
+                            <m:jc m:val="centerGroup"/>
+                          </m:oMathParaPr>
+                          <m:oMath>
+                            <m:r>
+                              <w:rPr>
+                                <w:rFonts w:ascii="Cambria Math" w:eastAsia="DengXian" w:hAnsi="Cambria Math"/>
+                                <w:color w:val="000000"/>
+                                <w:kern w:val="24"/>
+                                <w:sz w:val="22"/>
+                                <w:szCs w:val="22"/>
+                              </w:rPr>
+                              <m:t>h</m:t>
+                            </m:r>
+                          </m:oMath>
+                        </m:oMathPara>
+                      </w:p>
+                    </w:txbxContent>
+                  </v:textbox>
+                </v:rect>
+                <v:shapetype id="_x0000_t202" coordsize="21600,21600" o:spt="202" path="m,l,21600r21600,l21600,xe">
+                  <v:stroke joinstyle="miter"/>
+                  <v:path gradientshapeok="t" o:connecttype="rect"/>
+                </v:shapetype>
+                <v:shape id="Text Box 2" o:spid="_x0000_s1036" type="#_x0000_t202" style="position:absolute;left:3810;top:7760;width:24968;height:4445;visibility:visible;mso-wrap-style:square;v-text-anchor:top" o:gfxdata="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" fillcolor="#a8d08d [1945]" strokeweight="1.5pt">
+                  <v:textbox style="mso-fit-shape-to-text:t">
+                    <w:txbxContent>
+                      <w:p>
+                        <w:pPr>
+                          <w:pStyle w:val="NormalWeb"/>
+                          <w:spacing w:before="0" w:beforeAutospacing="0" w:after="0" w:afterAutospacing="0" w:line="256" w:lineRule="auto"/>
+                        </w:pPr>
+                        <m:oMathPara>
+                          <m:oMathParaPr>
+                            <m:jc m:val="centerGroup"/>
+                          </m:oMathParaPr>
+                          <m:oMath>
+                            <m:func>
+                              <m:funcPr>
+                                <m:ctrlPr>
+                                  <w:rPr>
+                                    <w:rFonts w:ascii="Cambria Math" w:eastAsia="DengXian" w:hAnsi="Cambria Math"/>
+                                    <w:i/>
+                                    <w:iCs/>
+                                    <w:color w:val="000000" w:themeColor="text1"/>
+                                    <w:kern w:val="24"/>
+                                    <w:sz w:val="22"/>
+                                    <w:szCs w:val="22"/>
+                                  </w:rPr>
+                                </m:ctrlPr>
+                              </m:funcPr>
+                              <m:fName>
+                                <m:r>
+                                  <m:rPr>
+                                    <m:sty m:val="p"/>
+                                  </m:rPr>
+                                  <w:rPr>
+                                    <w:rFonts w:ascii="Cambria Math" w:eastAsia="DengXian" w:hAnsi="Cambria Math"/>
+                                    <w:color w:val="000000" w:themeColor="text1"/>
+                                    <w:kern w:val="24"/>
+                                    <w:sz w:val="22"/>
+                                    <w:szCs w:val="22"/>
+                                  </w:rPr>
+                                  <m:t>log</m:t>
+                                </m:r>
+                              </m:fName>
+                              <m:e>
+                                <m:sSub>
+                                  <m:sSubPr>
+                                    <m:ctrlPr>
+                                      <w:rPr>
+                                        <w:rFonts w:ascii="Cambria Math" w:eastAsia="DengXian" w:hAnsi="Cambria Math"/>
+                                        <w:i/>
+                                        <w:iCs/>
+                                        <w:color w:val="000000" w:themeColor="text1"/>
+                                        <w:kern w:val="24"/>
+                                        <w:sz w:val="22"/>
+                                        <w:szCs w:val="22"/>
+                                      </w:rPr>
+                                    </m:ctrlPr>
+                                  </m:sSubPr>
+                                  <m:e>
+                                    <m:r>
+                                      <w:rPr>
+                                        <w:rFonts w:ascii="Cambria Math" w:eastAsia="DengXian" w:hAnsi="Cambria Math"/>
+                                        <w:color w:val="000000" w:themeColor="text1"/>
+                                        <w:kern w:val="24"/>
+                                        <w:sz w:val="22"/>
+                                        <w:szCs w:val="22"/>
+                                      </w:rPr>
+                                      <m:t>p</m:t>
+                                    </m:r>
+                                  </m:e>
+                                  <m:sub>
+                                    <m:r>
+                                      <w:rPr>
+                                        <w:rFonts w:ascii="Cambria Math" w:eastAsia="DengXian" w:hAnsi="Cambria Math"/>
+                                        <w:color w:val="000000" w:themeColor="text1"/>
+                                        <w:kern w:val="24"/>
+                                        <w:sz w:val="22"/>
+                                        <w:szCs w:val="22"/>
+                                      </w:rPr>
+                                      <m:t>θ</m:t>
+                                    </m:r>
+                                  </m:sub>
+                                </m:sSub>
+                                <m:d>
+                                  <m:dPr>
+                                    <m:ctrlPr>
+                                      <w:rPr>
+                                        <w:rFonts w:ascii="Cambria Math" w:eastAsia="DengXian" w:hAnsi="Cambria Math"/>
+                                        <w:i/>
+                                        <w:iCs/>
+                                        <w:color w:val="000000" w:themeColor="text1"/>
+                                        <w:kern w:val="24"/>
+                                        <w:sz w:val="22"/>
+                                        <w:szCs w:val="22"/>
+                                      </w:rPr>
+                                    </m:ctrlPr>
+                                  </m:dPr>
+                                  <m:e>
+                                    <m:r>
+                                      <w:rPr>
+                                        <w:rFonts w:ascii="Cambria Math" w:eastAsia="DengXian" w:hAnsi="Cambria Math"/>
+                                        <w:color w:val="000000" w:themeColor="text1"/>
+                                        <w:kern w:val="24"/>
+                                        <w:sz w:val="22"/>
+                                        <w:szCs w:val="22"/>
+                                      </w:rPr>
+                                      <m:t>x</m:t>
+                                    </m:r>
+                                  </m:e>
+                                </m:d>
+                              </m:e>
+                            </m:func>
+                            <m:r>
+                              <w:rPr>
+                                <w:rFonts w:ascii="Cambria Math" w:eastAsia="DengXian" w:hAnsi="Cambria Math"/>
+                                <w:color w:val="000000" w:themeColor="text1"/>
+                                <w:kern w:val="24"/>
+                                <w:sz w:val="22"/>
+                                <w:szCs w:val="22"/>
+                              </w:rPr>
+                              <m:t>=</m:t>
+                            </m:r>
+                            <m:func>
+                              <m:funcPr>
+                                <m:ctrlPr>
+                                  <w:rPr>
+                                    <w:rFonts w:ascii="Cambria Math" w:eastAsia="DengXian" w:hAnsi="Cambria Math"/>
+                                    <w:i/>
+                                    <w:iCs/>
+                                    <w:color w:val="000000" w:themeColor="text1"/>
+                                    <w:kern w:val="24"/>
+                                    <w:sz w:val="22"/>
+                                    <w:szCs w:val="22"/>
+                                  </w:rPr>
+                                </m:ctrlPr>
+                              </m:funcPr>
+                              <m:fName>
+                                <m:r>
+                                  <m:rPr>
+                                    <m:sty m:val="p"/>
+                                  </m:rPr>
+                                  <w:rPr>
+                                    <w:rFonts w:ascii="Cambria Math" w:eastAsia="DengXian" w:hAnsi="Cambria Math"/>
+                                    <w:color w:val="000000" w:themeColor="text1"/>
+                                    <w:kern w:val="24"/>
+                                    <w:sz w:val="22"/>
+                                    <w:szCs w:val="22"/>
+                                  </w:rPr>
+                                  <m:t>log</m:t>
+                                </m:r>
+                              </m:fName>
+                              <m:e>
+                                <m:sSub>
+                                  <m:sSubPr>
+                                    <m:ctrlPr>
+                                      <w:rPr>
+                                        <w:rFonts w:ascii="Cambria Math" w:eastAsia="DengXian" w:hAnsi="Cambria Math"/>
+                                        <w:i/>
+                                        <w:iCs/>
+                                        <w:color w:val="000000" w:themeColor="text1"/>
+                                        <w:kern w:val="24"/>
+                                        <w:sz w:val="22"/>
+                                        <w:szCs w:val="22"/>
+                                      </w:rPr>
+                                    </m:ctrlPr>
+                                  </m:sSubPr>
+                                  <m:e>
+                                    <m:r>
+                                      <w:rPr>
+                                        <w:rFonts w:ascii="Cambria Math" w:eastAsia="DengXian" w:hAnsi="Cambria Math"/>
+                                        <w:color w:val="000000" w:themeColor="text1"/>
+                                        <w:kern w:val="24"/>
+                                        <w:sz w:val="22"/>
+                                        <w:szCs w:val="22"/>
+                                      </w:rPr>
+                                      <m:t>p</m:t>
+                                    </m:r>
+                                  </m:e>
+                                  <m:sub>
+                                    <m:r>
+                                      <w:rPr>
+                                        <w:rFonts w:ascii="Cambria Math" w:eastAsia="DengXian" w:hAnsi="Cambria Math"/>
+                                        <w:color w:val="000000" w:themeColor="text1"/>
+                                        <w:kern w:val="24"/>
+                                        <w:sz w:val="22"/>
+                                        <w:szCs w:val="22"/>
+                                      </w:rPr>
+                                      <m:t>θ</m:t>
+                                    </m:r>
+                                  </m:sub>
+                                </m:sSub>
+                                <m:d>
+                                  <m:dPr>
+                                    <m:ctrlPr>
+                                      <w:rPr>
+                                        <w:rFonts w:ascii="Cambria Math" w:eastAsia="DengXian" w:hAnsi="Cambria Math"/>
+                                        <w:i/>
+                                        <w:iCs/>
+                                        <w:color w:val="000000" w:themeColor="text1"/>
+                                        <w:kern w:val="24"/>
+                                        <w:sz w:val="22"/>
+                                        <w:szCs w:val="22"/>
+                                      </w:rPr>
+                                    </m:ctrlPr>
+                                  </m:dPr>
+                                  <m:e>
+                                    <m:r>
+                                      <w:rPr>
+                                        <w:rFonts w:ascii="Cambria Math" w:eastAsia="DengXian" w:hAnsi="Cambria Math"/>
+                                        <w:color w:val="000000" w:themeColor="text1"/>
+                                        <w:kern w:val="24"/>
+                                        <w:sz w:val="22"/>
+                                        <w:szCs w:val="22"/>
+                                      </w:rPr>
+                                      <m:t>y</m:t>
+                                    </m:r>
+                                  </m:e>
+                                </m:d>
+                              </m:e>
+                            </m:func>
+                            <m:r>
+                              <w:rPr>
+                                <w:rFonts w:ascii="Cambria Math" w:eastAsia="DengXian" w:hAnsi="Cambria Math"/>
+                                <w:color w:val="000000" w:themeColor="text1"/>
+                                <w:kern w:val="24"/>
+                                <w:sz w:val="22"/>
+                                <w:szCs w:val="22"/>
+                              </w:rPr>
+                              <m:t>+</m:t>
+                            </m:r>
+                            <m:func>
+                              <m:funcPr>
+                                <m:ctrlPr>
+                                  <w:rPr>
+                                    <w:rFonts w:ascii="Cambria Math" w:eastAsia="DengXian" w:hAnsi="Cambria Math"/>
+                                    <w:i/>
+                                    <w:iCs/>
+                                    <w:color w:val="000000" w:themeColor="text1"/>
+                                    <w:kern w:val="24"/>
+                                    <w:sz w:val="22"/>
+                                    <w:szCs w:val="22"/>
+                                  </w:rPr>
+                                </m:ctrlPr>
+                              </m:funcPr>
+                              <m:fName>
+                                <m:r>
+                                  <m:rPr>
+                                    <m:sty m:val="p"/>
+                                  </m:rPr>
+                                  <w:rPr>
+                                    <w:rFonts w:ascii="Cambria Math" w:eastAsia="DengXian" w:hAnsi="Cambria Math"/>
+                                    <w:color w:val="000000" w:themeColor="text1"/>
+                                    <w:kern w:val="24"/>
+                                    <w:sz w:val="22"/>
+                                    <w:szCs w:val="22"/>
+                                  </w:rPr>
+                                  <m:t>log</m:t>
+                                </m:r>
+                              </m:fName>
+                              <m:e>
+                                <m:d>
+                                  <m:dPr>
+                                    <m:begChr m:val="|"/>
+                                    <m:endChr m:val="|"/>
+                                    <m:ctrlPr>
+                                      <w:rPr>
+                                        <w:rFonts w:ascii="Cambria Math" w:eastAsia="DengXian" w:hAnsi="Cambria Math"/>
+                                        <w:i/>
+                                        <w:iCs/>
+                                        <w:color w:val="000000" w:themeColor="text1"/>
+                                        <w:kern w:val="24"/>
+                                        <w:sz w:val="22"/>
+                                        <w:szCs w:val="22"/>
+                                      </w:rPr>
+                                    </m:ctrlPr>
+                                  </m:dPr>
+                                  <m:e>
+                                    <m:func>
+                                      <m:funcPr>
+                                        <m:ctrlPr>
+                                          <w:rPr>
+                                            <w:rFonts w:ascii="Cambria Math" w:eastAsia="DengXian" w:hAnsi="Cambria Math"/>
+                                            <w:i/>
+                                            <w:iCs/>
+                                            <w:color w:val="000000" w:themeColor="text1"/>
+                                            <w:kern w:val="24"/>
+                                            <w:sz w:val="22"/>
+                                            <w:szCs w:val="22"/>
+                                          </w:rPr>
+                                        </m:ctrlPr>
+                                      </m:funcPr>
+                                      <m:fName>
+                                        <m:r>
+                                          <m:rPr>
+                                            <m:sty m:val="p"/>
+                                          </m:rPr>
+                                          <w:rPr>
+                                            <w:rFonts w:ascii="Cambria Math" w:eastAsia="DengXian" w:hAnsi="Cambria Math"/>
+                                            <w:color w:val="000000" w:themeColor="text1"/>
+                                            <w:kern w:val="24"/>
+                                            <w:sz w:val="22"/>
+                                            <w:szCs w:val="22"/>
+                                          </w:rPr>
+                                          <m:t>det</m:t>
+                                        </m:r>
+                                      </m:fName>
+                                      <m:e>
+                                        <m:d>
+                                          <m:dPr>
+                                            <m:ctrlPr>
+                                              <w:rPr>
+                                                <w:rFonts w:ascii="Cambria Math" w:eastAsia="DengXian" w:hAnsi="Cambria Math"/>
+                                                <w:i/>
+                                                <w:iCs/>
+                                                <w:color w:val="000000" w:themeColor="text1"/>
+                                                <w:kern w:val="24"/>
+                                                <w:sz w:val="22"/>
+                                                <w:szCs w:val="22"/>
+                                              </w:rPr>
+                                            </m:ctrlPr>
+                                          </m:dPr>
+                                          <m:e>
+                                            <m:f>
+                                              <m:fPr>
+                                                <m:ctrlPr>
+                                                  <w:rPr>
+                                                    <w:rFonts w:ascii="Cambria Math" w:eastAsia="DengXian" w:hAnsi="Cambria Math"/>
+                                                    <w:i/>
+                                                    <w:iCs/>
+                                                    <w:color w:val="000000" w:themeColor="text1"/>
+                                                    <w:kern w:val="24"/>
+                                                    <w:sz w:val="22"/>
+                                                    <w:szCs w:val="22"/>
+                                                  </w:rPr>
+                                                </m:ctrlPr>
+                                              </m:fPr>
+                                              <m:num>
+                                                <m:r>
+                                                  <w:rPr>
+                                                    <w:rFonts w:ascii="Cambria Math" w:eastAsia="DengXian" w:hAnsi="Cambria Math"/>
+                                                    <w:color w:val="000000" w:themeColor="text1"/>
+                                                    <w:kern w:val="24"/>
+                                                    <w:sz w:val="22"/>
+                                                    <w:szCs w:val="22"/>
+                                                  </w:rPr>
+                                                  <m:t>dy</m:t>
+                                                </m:r>
+                                              </m:num>
+                                              <m:den>
+                                                <m:r>
+                                                  <w:rPr>
+                                                    <w:rFonts w:ascii="Cambria Math" w:eastAsia="DengXian" w:hAnsi="Cambria Math"/>
+                                                    <w:color w:val="000000" w:themeColor="text1"/>
+                                                    <w:kern w:val="24"/>
+                                                    <w:sz w:val="22"/>
+                                                    <w:szCs w:val="22"/>
+                                                  </w:rPr>
+                                                  <m:t>dx</m:t>
+                                                </m:r>
+                                              </m:den>
+                                            </m:f>
+                                          </m:e>
+                                        </m:d>
+                                      </m:e>
+                                    </m:func>
+                                  </m:e>
+                                </m:d>
+                              </m:e>
+                            </m:func>
+                          </m:oMath>
+                        </m:oMathPara>
+                      </w:p>
+                    </w:txbxContent>
+                  </v:textbox>
+                </v:shape>
+                <v:roundrect id="Rounded Rectangle 19" o:spid="_x0000_s1037" style="position:absolute;left:41095;top:998;width:6756;height:3845;visibility:visible;mso-wrap-style:square;v-text-anchor:middle" arcsize=".5" o:gfxdata="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" fillcolor="#ffd966 [1943]" strokecolor="#0d0d0d [3069]" strokeweight="1.5pt">
+                  <v:stroke joinstyle="miter"/>
+                  <v:textbox>
+                    <w:txbxContent>
+                      <w:p>
+                        <w:pPr>
+                          <w:pStyle w:val="NormalWeb"/>
+                          <w:spacing w:before="0" w:beforeAutospacing="0" w:after="0" w:afterAutospacing="0" w:line="256" w:lineRule="auto"/>
+                        </w:pPr>
+                        <m:oMathPara>
+                          <m:oMathParaPr>
+                            <m:jc m:val="centerGroup"/>
+                          </m:oMathParaPr>
+                          <m:oMath>
+                            <m:r>
+                              <w:rPr>
+                                <w:rFonts w:ascii="Cambria Math" w:eastAsia="DengXian" w:hAnsi="Cambria Math"/>
+                                <w:color w:val="000000"/>
+                                <w:kern w:val="24"/>
+                                <w:sz w:val="22"/>
+                                <w:szCs w:val="22"/>
+                              </w:rPr>
+                              <m:t>y</m:t>
+                            </m:r>
+                            <m:r>
+                              <m:rPr>
+                                <m:sty m:val="p"/>
+                              </m:rPr>
+                              <w:rPr>
+                                <w:rFonts w:ascii="Cambria Math" w:eastAsia="DengXian" w:hAnsi="Cambria Math"/>
+                                <w:color w:val="000000"/>
+                                <w:kern w:val="24"/>
+                                <w:sz w:val="22"/>
+                                <w:szCs w:val="22"/>
+                              </w:rPr>
+                              <m:t>_true</m:t>
+                            </m:r>
+                          </m:oMath>
+                        </m:oMathPara>
+                      </w:p>
+                    </w:txbxContent>
+                  </v:textbox>
+                </v:roundrect>
+                <v:shape id="Text Box 2" o:spid="_x0000_s1038" type="#_x0000_t202" style="position:absolute;left:30143;top:7760;width:20352;height:5823;visibility:visible;mso-wrap-style:square;v-text-anchor:top" o:gfxdata="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" fillcolor="#f4b083 [1941]" strokeweight="1.5pt">
+                  <v:textbox style="mso-fit-shape-to-text:t">
+                    <w:txbxContent>
+                      <w:p>
+                        <w:pPr>
+                          <w:pStyle w:val="NormalWeb"/>
+                          <w:spacing w:before="0" w:beforeAutospacing="0" w:after="0" w:afterAutospacing="0" w:line="256" w:lineRule="auto"/>
+                        </w:pPr>
+                        <m:oMathPara>
+                          <m:oMathParaPr>
+                            <m:jc m:val="centerGroup"/>
+                          </m:oMathParaPr>
+                          <m:oMath>
+                            <m:r>
+                              <w:rPr>
+                                <w:rFonts w:ascii="Cambria Math" w:eastAsia="DengXian" w:hAnsi="Cambria Math"/>
+                                <w:color w:val="000000" w:themeColor="text1"/>
+                                <w:kern w:val="24"/>
+                                <w:sz w:val="22"/>
+                                <w:szCs w:val="22"/>
+                              </w:rPr>
+                              <m:t>loss</m:t>
+                            </m:r>
+                            <m:d>
+                              <m:dPr>
+                                <m:ctrlPr>
+                                  <w:rPr>
+                                    <w:rFonts w:ascii="Cambria Math" w:eastAsia="DengXian" w:hAnsi="Cambria Math"/>
+                                    <w:i/>
+                                    <w:iCs/>
+                                    <w:color w:val="000000" w:themeColor="text1"/>
+                                    <w:kern w:val="24"/>
+                                    <w:sz w:val="22"/>
+                                    <w:szCs w:val="22"/>
+                                  </w:rPr>
+                                </m:ctrlPr>
+                              </m:dPr>
+                              <m:e>
+                                <m:r>
+                                  <w:rPr>
+                                    <w:rFonts w:ascii="Cambria Math" w:eastAsia="DengXian" w:hAnsi="Cambria Math"/>
+                                    <w:color w:val="000000" w:themeColor="text1"/>
+                                    <w:kern w:val="24"/>
+                                    <w:sz w:val="22"/>
+                                    <w:szCs w:val="22"/>
+                                  </w:rPr>
+                                  <m:t>x,y</m:t>
+                                </m:r>
+                              </m:e>
+                            </m:d>
+                            <m:r>
+                              <w:rPr>
+                                <w:rFonts w:ascii="Cambria Math" w:eastAsia="DengXian" w:hAnsi="Cambria Math"/>
+                                <w:color w:val="000000" w:themeColor="text1"/>
+                                <w:kern w:val="24"/>
+                                <w:sz w:val="22"/>
+                                <w:szCs w:val="22"/>
+                              </w:rPr>
+                              <m:t>=</m:t>
+                            </m:r>
+                            <m:f>
+                              <m:fPr>
+                                <m:ctrlPr>
+                                  <w:rPr>
+                                    <w:rFonts w:ascii="Cambria Math" w:eastAsia="DengXian" w:hAnsi="Cambria Math"/>
+                                    <w:i/>
+                                    <w:iCs/>
+                                    <w:color w:val="000000" w:themeColor="text1"/>
+                                    <w:kern w:val="24"/>
+                                    <w:sz w:val="22"/>
+                                    <w:szCs w:val="22"/>
+                                  </w:rPr>
+                                </m:ctrlPr>
+                              </m:fPr>
+                              <m:num>
+                                <m:r>
+                                  <w:rPr>
+                                    <w:rFonts w:ascii="Cambria Math" w:eastAsia="DengXian" w:hAnsi="Cambria Math"/>
+                                    <w:color w:val="000000" w:themeColor="text1"/>
+                                    <w:kern w:val="24"/>
+                                    <w:sz w:val="22"/>
+                                    <w:szCs w:val="22"/>
+                                  </w:rPr>
+                                  <m:t>1</m:t>
+                                </m:r>
+                              </m:num>
+                              <m:den>
+                                <m:r>
+                                  <w:rPr>
+                                    <w:rFonts w:ascii="Cambria Math" w:eastAsia="DengXian" w:hAnsi="Cambria Math"/>
+                                    <w:color w:val="000000" w:themeColor="text1"/>
+                                    <w:kern w:val="24"/>
+                                    <w:sz w:val="22"/>
+                                    <w:szCs w:val="22"/>
+                                  </w:rPr>
+                                  <m:t>n</m:t>
+                                </m:r>
+                              </m:den>
+                            </m:f>
+                            <m:r>
+                              <w:rPr>
+                                <w:rFonts w:ascii="Cambria Math" w:eastAsia="DengXian" w:hAnsi="Cambria Math"/>
+                                <w:color w:val="000000" w:themeColor="text1"/>
+                                <w:kern w:val="24"/>
+                                <w:sz w:val="22"/>
+                                <w:szCs w:val="22"/>
+                              </w:rPr>
+                              <m:t xml:space="preserve"> </m:t>
+                            </m:r>
+                            <m:nary>
+                              <m:naryPr>
+                                <m:chr m:val="∑"/>
+                                <m:limLoc m:val="undOvr"/>
+                                <m:ctrlPr>
+                                  <w:rPr>
+                                    <w:rFonts w:ascii="Cambria Math" w:eastAsia="DengXian" w:hAnsi="Cambria Math"/>
+                                    <w:i/>
+                                    <w:iCs/>
+                                    <w:color w:val="000000" w:themeColor="text1"/>
+                                    <w:kern w:val="24"/>
+                                    <w:sz w:val="22"/>
+                                    <w:szCs w:val="22"/>
+                                  </w:rPr>
+                                </m:ctrlPr>
+                              </m:naryPr>
+                              <m:sub>
+                                <m:r>
+                                  <w:rPr>
+                                    <w:rFonts w:ascii="Cambria Math" w:eastAsia="DengXian" w:hAnsi="Cambria Math"/>
+                                    <w:color w:val="000000" w:themeColor="text1"/>
+                                    <w:kern w:val="24"/>
+                                    <w:sz w:val="22"/>
+                                    <w:szCs w:val="22"/>
+                                  </w:rPr>
+                                  <m:t>i=1</m:t>
+                                </m:r>
+                              </m:sub>
+                              <m:sup>
+                                <m:r>
+                                  <w:rPr>
+                                    <w:rFonts w:ascii="Cambria Math" w:eastAsia="DengXian" w:hAnsi="Cambria Math"/>
+                                    <w:color w:val="000000" w:themeColor="text1"/>
+                                    <w:kern w:val="24"/>
+                                    <w:sz w:val="22"/>
+                                    <w:szCs w:val="22"/>
+                                  </w:rPr>
+                                  <m:t>n</m:t>
+                                </m:r>
+                              </m:sup>
+                              <m:e>
+                                <m:d>
+                                  <m:dPr>
+                                    <m:begChr m:val="|"/>
+                                    <m:endChr m:val="|"/>
+                                    <m:ctrlPr>
+                                      <w:rPr>
+                                        <w:rFonts w:ascii="Cambria Math" w:eastAsia="DengXian" w:hAnsi="Cambria Math"/>
+                                        <w:i/>
+                                        <w:iCs/>
+                                        <w:color w:val="000000" w:themeColor="text1"/>
+                                        <w:kern w:val="24"/>
+                                        <w:sz w:val="22"/>
+                                        <w:szCs w:val="22"/>
+                                      </w:rPr>
+                                    </m:ctrlPr>
+                                  </m:dPr>
+                                  <m:e>
+                                    <m:sSub>
+                                      <m:sSubPr>
+                                        <m:ctrlPr>
+                                          <w:rPr>
+                                            <w:rFonts w:ascii="Cambria Math" w:eastAsia="DengXian" w:hAnsi="Cambria Math"/>
+                                            <w:i/>
+                                            <w:iCs/>
+                                            <w:color w:val="000000" w:themeColor="text1"/>
+                                            <w:kern w:val="24"/>
+                                            <w:sz w:val="22"/>
+                                            <w:szCs w:val="22"/>
+                                          </w:rPr>
+                                        </m:ctrlPr>
+                                      </m:sSubPr>
+                                      <m:e>
+                                        <m:r>
+                                          <w:rPr>
+                                            <w:rFonts w:ascii="Cambria Math" w:eastAsia="DengXian" w:hAnsi="Cambria Math"/>
+                                            <w:color w:val="000000" w:themeColor="text1"/>
+                                            <w:kern w:val="24"/>
+                                            <w:sz w:val="22"/>
+                                            <w:szCs w:val="22"/>
+                                          </w:rPr>
+                                          <m:t>y</m:t>
+                                        </m:r>
+                                      </m:e>
+                                      <m:sub>
+                                        <m:r>
+                                          <w:rPr>
+                                            <w:rFonts w:ascii="Cambria Math" w:eastAsia="DengXian" w:hAnsi="Cambria Math"/>
+                                            <w:color w:val="000000" w:themeColor="text1"/>
+                                            <w:kern w:val="24"/>
+                                            <w:sz w:val="22"/>
+                                            <w:szCs w:val="22"/>
+                                          </w:rPr>
+                                          <m:t>i</m:t>
+                                        </m:r>
+                                      </m:sub>
+                                    </m:sSub>
+                                    <m:r>
+                                      <w:rPr>
+                                        <w:rFonts w:ascii="Cambria Math" w:eastAsia="DengXian" w:hAnsi="Cambria Math"/>
+                                        <w:color w:val="000000" w:themeColor="text1"/>
+                                        <w:kern w:val="24"/>
+                                        <w:sz w:val="22"/>
+                                        <w:szCs w:val="22"/>
+                                      </w:rPr>
+                                      <m:t>-</m:t>
+                                    </m:r>
+                                    <m:sSub>
+                                      <m:sSubPr>
+                                        <m:ctrlPr>
+                                          <w:rPr>
+                                            <w:rFonts w:ascii="Cambria Math" w:eastAsia="DengXian" w:hAnsi="Cambria Math"/>
+                                            <w:i/>
+                                            <w:iCs/>
+                                            <w:color w:val="000000" w:themeColor="text1"/>
+                                            <w:kern w:val="24"/>
+                                            <w:sz w:val="22"/>
+                                            <w:szCs w:val="22"/>
+                                          </w:rPr>
+                                        </m:ctrlPr>
+                                      </m:sSubPr>
+                                      <m:e>
+                                        <m:r>
+                                          <w:rPr>
+                                            <w:rFonts w:ascii="Cambria Math" w:eastAsia="DengXian" w:hAnsi="Cambria Math"/>
+                                            <w:color w:val="000000" w:themeColor="text1"/>
+                                            <w:kern w:val="24"/>
+                                            <w:sz w:val="22"/>
+                                            <w:szCs w:val="22"/>
+                                          </w:rPr>
+                                          <m:t>f</m:t>
+                                        </m:r>
+                                      </m:e>
+                                      <m:sub>
+                                        <m:r>
+                                          <w:rPr>
+                                            <w:rFonts w:ascii="Cambria Math" w:eastAsia="DengXian" w:hAnsi="Cambria Math"/>
+                                            <w:color w:val="000000" w:themeColor="text1"/>
+                                            <w:kern w:val="24"/>
+                                            <w:sz w:val="22"/>
+                                            <w:szCs w:val="22"/>
+                                          </w:rPr>
+                                          <m:t>θ</m:t>
+                                        </m:r>
+                                      </m:sub>
+                                    </m:sSub>
+                                    <m:d>
+                                      <m:dPr>
+                                        <m:ctrlPr>
+                                          <w:rPr>
+                                            <w:rFonts w:ascii="Cambria Math" w:eastAsia="DengXian" w:hAnsi="Cambria Math"/>
+                                            <w:i/>
+                                            <w:iCs/>
+                                            <w:color w:val="000000" w:themeColor="text1"/>
+                                            <w:kern w:val="24"/>
+                                            <w:sz w:val="22"/>
+                                            <w:szCs w:val="22"/>
+                                          </w:rPr>
+                                        </m:ctrlPr>
+                                      </m:dPr>
+                                      <m:e>
+                                        <m:sSub>
+                                          <m:sSubPr>
+                                            <m:ctrlPr>
+                                              <w:rPr>
+                                                <w:rFonts w:ascii="Cambria Math" w:eastAsia="DengXian" w:hAnsi="Cambria Math"/>
+                                                <w:i/>
+                                                <w:iCs/>
+                                                <w:color w:val="000000" w:themeColor="text1"/>
+                                                <w:kern w:val="24"/>
+                                                <w:sz w:val="22"/>
+                                                <w:szCs w:val="22"/>
+                                              </w:rPr>
+                                            </m:ctrlPr>
+                                          </m:sSubPr>
+                                          <m:e>
+                                            <m:r>
+                                              <w:rPr>
+                                                <w:rFonts w:ascii="Cambria Math" w:eastAsia="DengXian" w:hAnsi="Cambria Math"/>
+                                                <w:color w:val="000000" w:themeColor="text1"/>
+                                                <w:kern w:val="24"/>
+                                                <w:sz w:val="22"/>
+                                                <w:szCs w:val="22"/>
+                                              </w:rPr>
+                                              <m:t>x</m:t>
+                                            </m:r>
+                                          </m:e>
+                                          <m:sub>
+                                            <m:r>
+                                              <w:rPr>
+                                                <w:rFonts w:ascii="Cambria Math" w:eastAsia="DengXian" w:hAnsi="Cambria Math"/>
+                                                <w:color w:val="000000" w:themeColor="text1"/>
+                                                <w:kern w:val="24"/>
+                                                <w:sz w:val="22"/>
+                                                <w:szCs w:val="22"/>
+                                              </w:rPr>
+                                              <m:t>i</m:t>
+                                            </m:r>
+                                          </m:sub>
+                                        </m:sSub>
+                                      </m:e>
+                                    </m:d>
+                                  </m:e>
+                                </m:d>
+                              </m:e>
+                            </m:nary>
+                          </m:oMath>
+                        </m:oMathPara>
+                      </w:p>
+                    </w:txbxContent>
+                  </v:textbox>
+                </v:shape>
+                <w10:anchorlock/>
+              </v:group>
+            </w:pict>
+          </mc:Fallback>
+        </mc:AlternateContent>
+      </w:r>
+    </w:p>
+    <w:p>
+      <w:pPr>
+        <w:spacing w:before="240" w:after="0"/>
+        <w:jc w:val="center"/>
+      </w:pPr>
     </w:p>
     <w:p>
       <w:pPr>
         <w:spacing w:before="240" w:after="0"/>
       </w:pPr>
+      <w:r>
+        <w:t xml:space="preserve">Image to audio: </w:t>
+      </w:r>
+    </w:p>
+    <w:p>
+      <w:pPr>
+        <w:spacing w:before="240" w:after="0"/>
+        <w:jc w:val="center"/>
+      </w:pPr>
+      <w:r>
+        <w:rPr>
+          <w:noProof/>
+        </w:rPr>
+        <mc:AlternateContent>
+          <mc:Choice Requires="wpg">
+            <w:drawing>
+              <wp:inline distT="0" distB="0" distL="0" distR="0">
+                <wp:extent cx="4660730" cy="2391655"/>
+                <wp:effectExtent l="0" t="0" r="26035" b="27940"/>
+                <wp:docPr id="4" name="Group 54"/>
+                <wp:cNvGraphicFramePr/>
+                <a:graphic xmlns:a="http://schemas.openxmlformats.org/drawingml/2006/main">
+                  <a:graphicData uri="http://schemas.microsoft.com/office/word/2010/wordprocessingGroup">
+                    <wpg:wgp>
+                      <wpg:cNvGrpSpPr/>
+                      <wpg:grpSpPr>
+                        <a:xfrm>
+                          <a:off x="0" y="0"/>
+                          <a:ext cx="4660730" cy="2391655"/>
+                          <a:chOff x="0" y="0"/>
+                          <a:chExt cx="4660730" cy="2391655"/>
+                        </a:xfrm>
+                      </wpg:grpSpPr>
+                      <wps:wsp>
+                        <wps:cNvPr id="5" name="Text Box 5"/>
+                        <wps:cNvSpPr txBox="1">
+                          <a:spLocks noChangeArrowheads="1"/>
+                        </wps:cNvSpPr>
+                        <wps:spPr bwMode="auto">
+                          <a:xfrm>
+                            <a:off x="665690" y="1274475"/>
+                            <a:ext cx="403200" cy="403199"/>
+                          </a:xfrm>
+                          <a:prstGeom prst="ellipse">
+                            <a:avLst/>
+                          </a:prstGeom>
+                          <a:solidFill>
+                            <a:schemeClr val="accent5">
+                              <a:lumMod val="60000"/>
+                              <a:lumOff val="40000"/>
+                            </a:schemeClr>
+                          </a:solidFill>
+                          <a:ln w="19050">
+                            <a:solidFill>
+                              <a:srgbClr val="000000"/>
+                            </a:solidFill>
+                            <a:miter lim="800000"/>
+                            <a:headEnd/>
+                            <a:tailEnd/>
+                          </a:ln>
+                        </wps:spPr>
+                        <wps:txbx>
+                          <w:txbxContent>
+                            <w:p>
+                              <w:pPr>
+                                <w:pStyle w:val="NormalWeb"/>
+                                <w:spacing w:before="0" w:beforeAutospacing="0" w:after="0" w:afterAutospacing="0" w:line="254" w:lineRule="auto"/>
+                              </w:pPr>
+                              <m:oMathPara>
+                                <m:oMathParaPr>
+                                  <m:jc m:val="centerGroup"/>
+                                </m:oMathParaPr>
+                                <m:oMath>
+                                  <m:r>
+                                    <w:rPr>
+                                      <w:rFonts w:ascii="Cambria Math" w:eastAsia="DengXian" w:hAnsi="Cambria Math" w:cstheme="minorBidi"/>
+                                      <w:color w:val="000000"/>
+                                      <w:kern w:val="24"/>
+                                      <w:sz w:val="22"/>
+                                      <w:szCs w:val="22"/>
+                                    </w:rPr>
+                                    <m:t>x</m:t>
+                                  </m:r>
+                                </m:oMath>
+                              </m:oMathPara>
+                            </w:p>
+                          </w:txbxContent>
+                        </wps:txbx>
+                        <wps:bodyPr rot="0" vert="horz" wrap="square" lIns="91440" tIns="45720" rIns="91440" bIns="45720" anchor="t" anchorCtr="0">
+                          <a:spAutoFit/>
+                        </wps:bodyPr>
+                      </wps:wsp>
+                      <wps:wsp>
+                        <wps:cNvPr id="6" name="Text Box 2"/>
+                        <wps:cNvSpPr txBox="1">
+                          <a:spLocks noChangeArrowheads="1"/>
+                        </wps:cNvSpPr>
+                        <wps:spPr bwMode="auto">
+                          <a:xfrm>
+                            <a:off x="1748665" y="1267281"/>
+                            <a:ext cx="403200" cy="403200"/>
+                          </a:xfrm>
+                          <a:prstGeom prst="ellipse">
+                            <a:avLst/>
+                          </a:prstGeom>
+                          <a:solidFill>
+                            <a:schemeClr val="accent5">
+                              <a:lumMod val="60000"/>
+                              <a:lumOff val="40000"/>
+                            </a:schemeClr>
+                          </a:solidFill>
+                          <a:ln w="19050">
+                            <a:solidFill>
+                              <a:srgbClr val="000000"/>
+                            </a:solidFill>
+                            <a:miter lim="800000"/>
+                            <a:headEnd/>
+                            <a:tailEnd/>
+                          </a:ln>
+                        </wps:spPr>
+                        <wps:txbx>
+                          <w:txbxContent>
+                            <w:p>
+                              <w:pPr>
+                                <w:pStyle w:val="NormalWeb"/>
+                                <w:spacing w:before="0" w:beforeAutospacing="0" w:after="0" w:afterAutospacing="0" w:line="254" w:lineRule="auto"/>
+                              </w:pPr>
+                              <m:oMathPara>
+                                <m:oMathParaPr>
+                                  <m:jc m:val="centerGroup"/>
+                                </m:oMathParaPr>
+                                <m:oMath>
+                                  <m:r>
+                                    <w:rPr>
+                                      <w:rFonts w:ascii="Cambria Math" w:eastAsia="DengXian" w:hAnsi="Cambria Math" w:cstheme="minorBidi"/>
+                                      <w:color w:val="000000"/>
+                                      <w:kern w:val="24"/>
+                                      <w:sz w:val="22"/>
+                                      <w:szCs w:val="22"/>
+                                    </w:rPr>
+                                    <m:t>z</m:t>
+                                  </m:r>
+                                </m:oMath>
+                              </m:oMathPara>
+                            </w:p>
+                          </w:txbxContent>
+                        </wps:txbx>
+                        <wps:bodyPr rot="0" vert="horz" wrap="square" lIns="91440" tIns="45720" rIns="91440" bIns="45720" anchor="t" anchorCtr="0">
+                          <a:spAutoFit/>
+                        </wps:bodyPr>
+                      </wps:wsp>
+                      <wps:wsp>
+                        <wps:cNvPr id="7" name="Straight Arrow Connector 7"/>
+                        <wps:cNvCnPr/>
+                        <wps:spPr>
+                          <a:xfrm flipV="1">
+                            <a:off x="1068890" y="1468882"/>
+                            <a:ext cx="679775" cy="7193"/>
+                          </a:xfrm>
+                          <a:prstGeom prst="straightConnector1">
+                            <a:avLst/>
+                          </a:prstGeom>
+                          <a:ln w="19050">
+                            <a:solidFill>
+                              <a:schemeClr val="tx1"/>
+                            </a:solidFill>
+                            <a:headEnd type="triangle"/>
+                            <a:tailEnd type="triangle"/>
+                          </a:ln>
+                        </wps:spPr>
+                        <wps:style>
+                          <a:lnRef idx="1">
+                            <a:schemeClr val="accent1"/>
+                          </a:lnRef>
+                          <a:fillRef idx="0">
+                            <a:schemeClr val="accent1"/>
+                          </a:fillRef>
+                          <a:effectRef idx="0">
+                            <a:schemeClr val="accent1"/>
+                          </a:effectRef>
+                          <a:fontRef idx="minor">
+                            <a:schemeClr val="tx1"/>
+                          </a:fontRef>
+                        </wps:style>
+                        <wps:bodyPr/>
+                      </wps:wsp>
+                      <wps:wsp>
+                        <wps:cNvPr id="21" name="Straight Arrow Connector 21"/>
+                        <wps:cNvCnPr/>
+                        <wps:spPr>
+                          <a:xfrm>
+                            <a:off x="2151865" y="1468881"/>
+                            <a:ext cx="675896" cy="10167"/>
+                          </a:xfrm>
+                          <a:prstGeom prst="straightConnector1">
+                            <a:avLst/>
+                          </a:prstGeom>
+                          <a:ln w="19050">
+                            <a:solidFill>
+                              <a:schemeClr val="tx1"/>
+                            </a:solidFill>
+                            <a:headEnd type="triangle"/>
+                            <a:tailEnd type="triangle"/>
+                          </a:ln>
+                        </wps:spPr>
+                        <wps:style>
+                          <a:lnRef idx="1">
+                            <a:schemeClr val="accent1"/>
+                          </a:lnRef>
+                          <a:fillRef idx="0">
+                            <a:schemeClr val="accent1"/>
+                          </a:fillRef>
+                          <a:effectRef idx="0">
+                            <a:schemeClr val="accent1"/>
+                          </a:effectRef>
+                          <a:fontRef idx="minor">
+                            <a:schemeClr val="tx1"/>
+                          </a:fontRef>
+                        </wps:style>
+                        <wps:bodyPr/>
+                      </wps:wsp>
+                      <wps:wsp>
+                        <wps:cNvPr id="22" name="Rectangle 22"/>
+                        <wps:cNvSpPr/>
+                        <wps:spPr>
+                          <a:xfrm>
+                            <a:off x="1247013" y="1171181"/>
+                            <a:ext cx="271145" cy="255262"/>
+                          </a:xfrm>
+                          <a:prstGeom prst="rect">
+                            <a:avLst/>
+                          </a:prstGeom>
+                        </wps:spPr>
+                        <wps:txbx>
+                          <w:txbxContent>
+                            <w:p>
+                              <w:pPr>
+                                <w:pStyle w:val="NormalWeb"/>
+                                <w:spacing w:before="0" w:beforeAutospacing="0" w:after="0" w:afterAutospacing="0"/>
+                              </w:pPr>
+                              <m:oMathPara>
+                                <m:oMathParaPr>
+                                  <m:jc m:val="centerGroup"/>
+                                </m:oMathParaPr>
+                                <m:oMath>
+                                  <m:r>
+                                    <w:rPr>
+                                      <w:rFonts w:ascii="Cambria Math" w:eastAsia="DengXian" w:hAnsi="Cambria Math" w:cstheme="minorBidi"/>
+                                      <w:color w:val="000000"/>
+                                      <w:kern w:val="24"/>
+                                      <w:sz w:val="22"/>
+                                      <w:szCs w:val="22"/>
+                                    </w:rPr>
+                                    <m:t>g</m:t>
+                                  </m:r>
+                                </m:oMath>
+                              </m:oMathPara>
+                            </w:p>
+                          </w:txbxContent>
+                        </wps:txbx>
+                        <wps:bodyPr wrap="none">
+                          <a:spAutoFit/>
+                        </wps:bodyPr>
+                      </wps:wsp>
+                      <wps:wsp>
+                        <wps:cNvPr id="23" name="Left Brace 23"/>
+                        <wps:cNvSpPr/>
+                        <wps:spPr>
+                          <a:xfrm rot="16200000">
+                            <a:off x="1304417" y="1282486"/>
+                            <a:ext cx="181761" cy="1097282"/>
+                          </a:xfrm>
+                          <a:prstGeom prst="leftBrace">
+                            <a:avLst>
+                              <a:gd name="adj1" fmla="val 36904"/>
+                              <a:gd name="adj2" fmla="val 50000"/>
+                            </a:avLst>
+                          </a:prstGeom>
+                          <a:ln w="19050">
+                            <a:solidFill>
+                              <a:schemeClr val="tx1">
+                                <a:lumMod val="75000"/>
+                                <a:lumOff val="25000"/>
+                              </a:schemeClr>
+                            </a:solidFill>
+                          </a:ln>
+                        </wps:spPr>
+                        <wps:style>
+                          <a:lnRef idx="1">
+                            <a:schemeClr val="accent1"/>
+                          </a:lnRef>
+                          <a:fillRef idx="0">
+                            <a:schemeClr val="accent1"/>
+                          </a:fillRef>
+                          <a:effectRef idx="0">
+                            <a:schemeClr val="accent1"/>
+                          </a:effectRef>
+                          <a:fontRef idx="minor">
+                            <a:schemeClr val="tx1"/>
+                          </a:fontRef>
+                        </wps:style>
+                        <wps:bodyPr rot="0" spcFirstLastPara="0" vert="horz" wrap="square" lIns="91440" tIns="45720" rIns="91440" bIns="45720" numCol="1" spcCol="0" rtlCol="0" fromWordArt="0" anchor="ctr" anchorCtr="0" forceAA="0" compatLnSpc="1">
+                          <a:prstTxWarp prst="textNoShape">
+                            <a:avLst/>
+                          </a:prstTxWarp>
+                          <a:noAutofit/>
+                        </wps:bodyPr>
+                      </wps:wsp>
+                      <wps:wsp>
+                        <wps:cNvPr id="24" name="Rectangle 24"/>
+                        <wps:cNvSpPr/>
+                        <wps:spPr>
+                          <a:xfrm>
+                            <a:off x="2339135" y="1172052"/>
+                            <a:ext cx="262890" cy="255262"/>
+                          </a:xfrm>
+                          <a:prstGeom prst="rect">
+                            <a:avLst/>
+                          </a:prstGeom>
+                        </wps:spPr>
+                        <wps:txbx>
+                          <w:txbxContent>
+                            <w:p>
+                              <w:pPr>
+                                <w:pStyle w:val="NormalWeb"/>
+                                <w:spacing w:before="0" w:beforeAutospacing="0" w:after="0" w:afterAutospacing="0"/>
+                              </w:pPr>
+                              <m:oMathPara>
+                                <m:oMathParaPr>
+                                  <m:jc m:val="centerGroup"/>
+                                </m:oMathParaPr>
+                                <m:oMath>
+                                  <m:r>
+                                    <w:rPr>
+                                      <w:rFonts w:ascii="Cambria Math" w:eastAsia="DengXian" w:hAnsi="Cambria Math" w:cstheme="minorBidi"/>
+                                      <w:color w:val="000000"/>
+                                      <w:kern w:val="24"/>
+                                      <w:sz w:val="22"/>
+                                      <w:szCs w:val="22"/>
+                                    </w:rPr>
+                                    <m:t>h</m:t>
+                                  </m:r>
+                                </m:oMath>
+                              </m:oMathPara>
+                            </w:p>
+                          </w:txbxContent>
+                        </wps:txbx>
+                        <wps:bodyPr wrap="none">
+                          <a:spAutoFit/>
+                        </wps:bodyPr>
+                      </wps:wsp>
+                      <wps:wsp>
+                        <wps:cNvPr id="25" name="Text Box 2"/>
+                        <wps:cNvSpPr txBox="1">
+                          <a:spLocks noChangeArrowheads="1"/>
+                        </wps:cNvSpPr>
+                        <wps:spPr bwMode="auto">
+                          <a:xfrm>
+                            <a:off x="0" y="1947169"/>
+                            <a:ext cx="2496820" cy="444486"/>
+                          </a:xfrm>
+                          <a:prstGeom prst="rect">
+                            <a:avLst/>
+                          </a:prstGeom>
+                          <a:solidFill>
+                            <a:schemeClr val="accent6">
+                              <a:lumMod val="60000"/>
+                              <a:lumOff val="40000"/>
+                            </a:schemeClr>
+                          </a:solidFill>
+                          <a:ln w="19050">
+                            <a:solidFill>
+                              <a:srgbClr val="000000"/>
+                            </a:solidFill>
+                            <a:miter lim="800000"/>
+                            <a:headEnd/>
+                            <a:tailEnd/>
+                          </a:ln>
+                        </wps:spPr>
+                        <wps:txbx>
+                          <w:txbxContent>
+                            <w:p>
+                              <w:pPr>
+                                <w:pStyle w:val="NormalWeb"/>
+                                <w:spacing w:before="0" w:beforeAutospacing="0" w:after="0" w:afterAutospacing="0" w:line="254" w:lineRule="auto"/>
+                              </w:pPr>
+                              <m:oMathPara>
+                                <m:oMathParaPr>
+                                  <m:jc m:val="centerGroup"/>
+                                </m:oMathParaPr>
+                                <m:oMath>
+                                  <m:func>
+                                    <m:funcPr>
+                                      <m:ctrlPr>
+                                        <w:rPr>
+                                          <w:rFonts w:ascii="Cambria Math" w:eastAsia="DengXian" w:hAnsi="Cambria Math" w:cstheme="minorBidi"/>
+                                          <w:i/>
+                                          <w:iCs/>
+                                          <w:color w:val="000000"/>
+                                          <w:kern w:val="24"/>
+                                          <w:sz w:val="22"/>
+                                          <w:szCs w:val="22"/>
+                                        </w:rPr>
+                                      </m:ctrlPr>
+                                    </m:funcPr>
+                                    <m:fName>
+                                      <m:r>
+                                        <m:rPr>
+                                          <m:sty m:val="p"/>
+                                        </m:rPr>
+                                        <w:rPr>
+                                          <w:rFonts w:ascii="Cambria Math" w:eastAsia="DengXian" w:hAnsi="Cambria Math" w:cstheme="minorBidi"/>
+                                          <w:color w:val="000000"/>
+                                          <w:kern w:val="24"/>
+                                          <w:sz w:val="22"/>
+                                          <w:szCs w:val="22"/>
+                                        </w:rPr>
+                                        <m:t>log</m:t>
+                                      </m:r>
+                                    </m:fName>
+                                    <m:e>
+                                      <m:sSub>
+                                        <m:sSubPr>
+                                          <m:ctrlPr>
+                                            <w:rPr>
+                                              <w:rFonts w:ascii="Cambria Math" w:eastAsia="DengXian" w:hAnsi="Cambria Math" w:cstheme="minorBidi"/>
+                                              <w:i/>
+                                              <w:iCs/>
+                                              <w:color w:val="000000"/>
+                                              <w:kern w:val="24"/>
+                                              <w:sz w:val="22"/>
+                                              <w:szCs w:val="22"/>
+                                            </w:rPr>
+                                          </m:ctrlPr>
+                                        </m:sSubPr>
+                                        <m:e>
+                                          <m:r>
+                                            <w:rPr>
+                                              <w:rFonts w:ascii="Cambria Math" w:eastAsia="DengXian" w:hAnsi="Cambria Math" w:cstheme="minorBidi"/>
+                                              <w:color w:val="000000"/>
+                                              <w:kern w:val="24"/>
+                                              <w:sz w:val="22"/>
+                                              <w:szCs w:val="22"/>
+                                            </w:rPr>
+                                            <m:t>p</m:t>
+                                          </m:r>
+                                        </m:e>
+                                        <m:sub>
+                                          <m:r>
+                                            <w:rPr>
+                                              <w:rFonts w:ascii="Cambria Math" w:eastAsia="DengXian" w:hAnsi="Cambria Math" w:cstheme="minorBidi"/>
+                                              <w:color w:val="000000"/>
+                                              <w:kern w:val="24"/>
+                                              <w:sz w:val="22"/>
+                                              <w:szCs w:val="22"/>
+                                            </w:rPr>
+                                            <m:t>θ</m:t>
+                                          </m:r>
+                                        </m:sub>
+                                      </m:sSub>
+                                      <m:d>
+                                        <m:dPr>
+                                          <m:ctrlPr>
+                                            <w:rPr>
+                                              <w:rFonts w:ascii="Cambria Math" w:eastAsia="DengXian" w:hAnsi="Cambria Math" w:cstheme="minorBidi"/>
+                                              <w:i/>
+                                              <w:iCs/>
+                                              <w:color w:val="000000"/>
+                                              <w:kern w:val="24"/>
+                                              <w:sz w:val="22"/>
+                                              <w:szCs w:val="22"/>
+                                            </w:rPr>
+                                          </m:ctrlPr>
+                                        </m:dPr>
+                                        <m:e>
+                                          <m:r>
+                                            <w:rPr>
+                                              <w:rFonts w:ascii="Cambria Math" w:eastAsia="DengXian" w:hAnsi="Cambria Math" w:cstheme="minorBidi"/>
+                                              <w:color w:val="000000"/>
+                                              <w:kern w:val="24"/>
+                                              <w:sz w:val="22"/>
+                                              <w:szCs w:val="22"/>
+                                            </w:rPr>
+                                            <m:t>x</m:t>
+                                          </m:r>
+                                        </m:e>
+                                      </m:d>
+                                    </m:e>
+                                  </m:func>
+                                  <m:r>
+                                    <w:rPr>
+                                      <w:rFonts w:ascii="Cambria Math" w:eastAsia="DengXian" w:hAnsi="Cambria Math" w:cstheme="minorBidi"/>
+                                      <w:color w:val="000000"/>
+                                      <w:kern w:val="24"/>
+                                      <w:sz w:val="22"/>
+                                      <w:szCs w:val="22"/>
+                                    </w:rPr>
+                                    <m:t>=</m:t>
+                                  </m:r>
+                                  <m:func>
+                                    <m:funcPr>
+                                      <m:ctrlPr>
+                                        <w:rPr>
+                                          <w:rFonts w:ascii="Cambria Math" w:eastAsia="DengXian" w:hAnsi="Cambria Math" w:cstheme="minorBidi"/>
+                                          <w:i/>
+                                          <w:iCs/>
+                                          <w:color w:val="000000"/>
+                                          <w:kern w:val="24"/>
+                                          <w:sz w:val="22"/>
+                                          <w:szCs w:val="22"/>
+                                        </w:rPr>
+                                      </m:ctrlPr>
+                                    </m:funcPr>
+                                    <m:fName>
+                                      <m:r>
+                                        <m:rPr>
+                                          <m:sty m:val="p"/>
+                                        </m:rPr>
+                                        <w:rPr>
+                                          <w:rFonts w:ascii="Cambria Math" w:eastAsia="DengXian" w:hAnsi="Cambria Math" w:cstheme="minorBidi"/>
+                                          <w:color w:val="000000"/>
+                                          <w:kern w:val="24"/>
+                                          <w:sz w:val="22"/>
+                                          <w:szCs w:val="22"/>
+                                        </w:rPr>
+                                        <m:t>log</m:t>
+                                      </m:r>
+                                    </m:fName>
+                                    <m:e>
+                                      <m:sSub>
+                                        <m:sSubPr>
+                                          <m:ctrlPr>
+                                            <w:rPr>
+                                              <w:rFonts w:ascii="Cambria Math" w:eastAsia="DengXian" w:hAnsi="Cambria Math" w:cstheme="minorBidi"/>
+                                              <w:i/>
+                                              <w:iCs/>
+                                              <w:color w:val="000000"/>
+                                              <w:kern w:val="24"/>
+                                              <w:sz w:val="22"/>
+                                              <w:szCs w:val="22"/>
+                                            </w:rPr>
+                                          </m:ctrlPr>
+                                        </m:sSubPr>
+                                        <m:e>
+                                          <m:r>
+                                            <w:rPr>
+                                              <w:rFonts w:ascii="Cambria Math" w:eastAsia="DengXian" w:hAnsi="Cambria Math" w:cstheme="minorBidi"/>
+                                              <w:color w:val="000000"/>
+                                              <w:kern w:val="24"/>
+                                              <w:sz w:val="22"/>
+                                              <w:szCs w:val="22"/>
+                                            </w:rPr>
+                                            <m:t>p</m:t>
+                                          </m:r>
+                                        </m:e>
+                                        <m:sub>
+                                          <m:r>
+                                            <w:rPr>
+                                              <w:rFonts w:ascii="Cambria Math" w:eastAsia="DengXian" w:hAnsi="Cambria Math" w:cstheme="minorBidi"/>
+                                              <w:color w:val="000000"/>
+                                              <w:kern w:val="24"/>
+                                              <w:sz w:val="22"/>
+                                              <w:szCs w:val="22"/>
+                                            </w:rPr>
+                                            <m:t>θ</m:t>
+                                          </m:r>
+                                        </m:sub>
+                                      </m:sSub>
+                                      <m:d>
+                                        <m:dPr>
+                                          <m:ctrlPr>
+                                            <w:rPr>
+                                              <w:rFonts w:ascii="Cambria Math" w:eastAsia="DengXian" w:hAnsi="Cambria Math" w:cstheme="minorBidi"/>
+                                              <w:i/>
+                                              <w:iCs/>
+                                              <w:color w:val="000000"/>
+                                              <w:kern w:val="24"/>
+                                              <w:sz w:val="22"/>
+                                              <w:szCs w:val="22"/>
+                                            </w:rPr>
+                                          </m:ctrlPr>
+                                        </m:dPr>
+                                        <m:e>
+                                          <m:r>
+                                            <w:rPr>
+                                              <w:rFonts w:ascii="Cambria Math" w:eastAsia="DengXian" w:hAnsi="Cambria Math" w:cstheme="minorBidi"/>
+                                              <w:color w:val="000000"/>
+                                              <w:kern w:val="24"/>
+                                              <w:sz w:val="22"/>
+                                              <w:szCs w:val="22"/>
+                                            </w:rPr>
+                                            <m:t>y</m:t>
+                                          </m:r>
+                                        </m:e>
+                                      </m:d>
+                                    </m:e>
+                                  </m:func>
+                                  <m:r>
+                                    <w:rPr>
+                                      <w:rFonts w:ascii="Cambria Math" w:eastAsia="DengXian" w:hAnsi="Cambria Math" w:cstheme="minorBidi"/>
+                                      <w:color w:val="000000"/>
+                                      <w:kern w:val="24"/>
+                                      <w:sz w:val="22"/>
+                                      <w:szCs w:val="22"/>
+                                    </w:rPr>
+                                    <m:t>+</m:t>
+                                  </m:r>
+                                  <m:func>
+                                    <m:funcPr>
+                                      <m:ctrlPr>
+                                        <w:rPr>
+                                          <w:rFonts w:ascii="Cambria Math" w:eastAsia="DengXian" w:hAnsi="Cambria Math" w:cstheme="minorBidi"/>
+                                          <w:i/>
+                                          <w:iCs/>
+                                          <w:color w:val="000000"/>
+                                          <w:kern w:val="24"/>
+                                          <w:sz w:val="22"/>
+                                          <w:szCs w:val="22"/>
+                                        </w:rPr>
+                                      </m:ctrlPr>
+                                    </m:funcPr>
+                                    <m:fName>
+                                      <m:r>
+                                        <m:rPr>
+                                          <m:sty m:val="p"/>
+                                        </m:rPr>
+                                        <w:rPr>
+                                          <w:rFonts w:ascii="Cambria Math" w:eastAsia="DengXian" w:hAnsi="Cambria Math" w:cstheme="minorBidi"/>
+                                          <w:color w:val="000000"/>
+                                          <w:kern w:val="24"/>
+                                          <w:sz w:val="22"/>
+                                          <w:szCs w:val="22"/>
+                                        </w:rPr>
+                                        <m:t>log</m:t>
+                                      </m:r>
+                                    </m:fName>
+                                    <m:e>
+                                      <m:d>
+                                        <m:dPr>
+                                          <m:begChr m:val="|"/>
+                                          <m:endChr m:val="|"/>
+                                          <m:ctrlPr>
+                                            <w:rPr>
+                                              <w:rFonts w:ascii="Cambria Math" w:eastAsia="DengXian" w:hAnsi="Cambria Math" w:cstheme="minorBidi"/>
+                                              <w:i/>
+                                              <w:iCs/>
+                                              <w:color w:val="000000"/>
+                                              <w:kern w:val="24"/>
+                                              <w:sz w:val="22"/>
+                                              <w:szCs w:val="22"/>
+                                            </w:rPr>
+                                          </m:ctrlPr>
+                                        </m:dPr>
+                                        <m:e>
+                                          <m:func>
+                                            <m:funcPr>
+                                              <m:ctrlPr>
+                                                <w:rPr>
+                                                  <w:rFonts w:ascii="Cambria Math" w:eastAsia="DengXian" w:hAnsi="Cambria Math" w:cstheme="minorBidi"/>
+                                                  <w:i/>
+                                                  <w:iCs/>
+                                                  <w:color w:val="000000"/>
+                                                  <w:kern w:val="24"/>
+                                                  <w:sz w:val="22"/>
+                                                  <w:szCs w:val="22"/>
+                                                </w:rPr>
+                                              </m:ctrlPr>
+                                            </m:funcPr>
+                                            <m:fName>
+                                              <m:r>
+                                                <m:rPr>
+                                                  <m:sty m:val="p"/>
+                                                </m:rPr>
+                                                <w:rPr>
+                                                  <w:rFonts w:ascii="Cambria Math" w:eastAsia="DengXian" w:hAnsi="Cambria Math" w:cstheme="minorBidi"/>
+                                                  <w:color w:val="000000"/>
+                                                  <w:kern w:val="24"/>
+                                                  <w:sz w:val="22"/>
+                                                  <w:szCs w:val="22"/>
+                                                </w:rPr>
+                                                <m:t>det</m:t>
+                                              </m:r>
+                                            </m:fName>
+                                            <m:e>
+                                              <m:d>
+                                                <m:dPr>
+                                                  <m:ctrlPr>
+                                                    <w:rPr>
+                                                      <w:rFonts w:ascii="Cambria Math" w:eastAsia="DengXian" w:hAnsi="Cambria Math" w:cstheme="minorBidi"/>
+                                                      <w:i/>
+                                                      <w:iCs/>
+                                                      <w:color w:val="000000"/>
+                                                      <w:kern w:val="24"/>
+                                                      <w:sz w:val="22"/>
+                                                      <w:szCs w:val="22"/>
+                                                    </w:rPr>
+                                                  </m:ctrlPr>
+                                                </m:dPr>
+                                                <m:e>
+                                                  <m:f>
+                                                    <m:fPr>
+                                                      <m:ctrlPr>
+                                                        <w:rPr>
+                                                          <w:rFonts w:ascii="Cambria Math" w:eastAsia="DengXian" w:hAnsi="Cambria Math" w:cstheme="minorBidi"/>
+                                                          <w:i/>
+                                                          <w:iCs/>
+                                                          <w:color w:val="000000"/>
+                                                          <w:kern w:val="24"/>
+                                                          <w:sz w:val="22"/>
+                                                          <w:szCs w:val="22"/>
+                                                        </w:rPr>
+                                                      </m:ctrlPr>
+                                                    </m:fPr>
+                                                    <m:num>
+                                                      <m:r>
+                                                        <w:rPr>
+                                                          <w:rFonts w:ascii="Cambria Math" w:eastAsia="DengXian" w:hAnsi="Cambria Math" w:cstheme="minorBidi"/>
+                                                          <w:color w:val="000000"/>
+                                                          <w:kern w:val="24"/>
+                                                          <w:sz w:val="22"/>
+                                                          <w:szCs w:val="22"/>
+                                                        </w:rPr>
+                                                        <m:t>dy</m:t>
+                                                      </m:r>
+                                                    </m:num>
+                                                    <m:den>
+                                                      <m:r>
+                                                        <w:rPr>
+                                                          <w:rFonts w:ascii="Cambria Math" w:eastAsia="DengXian" w:hAnsi="Cambria Math" w:cstheme="minorBidi"/>
+                                                          <w:color w:val="000000"/>
+                                                          <w:kern w:val="24"/>
+                                                          <w:sz w:val="22"/>
+                                                          <w:szCs w:val="22"/>
+                                                        </w:rPr>
+                                                        <m:t>dx</m:t>
+                                                      </m:r>
+                                                    </m:den>
+                                                  </m:f>
+                                                </m:e>
+                                              </m:d>
+                                            </m:e>
+                                          </m:func>
+                                        </m:e>
+                                      </m:d>
+                                    </m:e>
+                                  </m:func>
+                                </m:oMath>
+                              </m:oMathPara>
+                            </w:p>
+                          </w:txbxContent>
+                        </wps:txbx>
+                        <wps:bodyPr rot="0" vert="horz" wrap="square" lIns="91440" tIns="45720" rIns="91440" bIns="45720" anchor="t" anchorCtr="0">
+                          <a:spAutoFit/>
+                        </wps:bodyPr>
+                      </wps:wsp>
+                      <wps:wsp>
+                        <wps:cNvPr id="26" name="Left Brace 26"/>
+                        <wps:cNvSpPr/>
+                        <wps:spPr>
+                          <a:xfrm rot="10800000">
+                            <a:off x="3911910" y="181841"/>
+                            <a:ext cx="181765" cy="610564"/>
+                          </a:xfrm>
+                          <a:prstGeom prst="leftBrace">
+                            <a:avLst>
+                              <a:gd name="adj1" fmla="val 36904"/>
+                              <a:gd name="adj2" fmla="val 50000"/>
+                            </a:avLst>
+                          </a:prstGeom>
+                          <a:ln w="19050">
+                            <a:solidFill>
+                              <a:schemeClr val="tx1">
+                                <a:lumMod val="75000"/>
+                                <a:lumOff val="25000"/>
+                              </a:schemeClr>
+                            </a:solidFill>
+                          </a:ln>
+                        </wps:spPr>
+                        <wps:style>
+                          <a:lnRef idx="1">
+                            <a:schemeClr val="accent1"/>
+                          </a:lnRef>
+                          <a:fillRef idx="0">
+                            <a:schemeClr val="accent1"/>
+                          </a:fillRef>
+                          <a:effectRef idx="0">
+                            <a:schemeClr val="accent1"/>
+                          </a:effectRef>
+                          <a:fontRef idx="minor">
+                            <a:schemeClr val="tx1"/>
+                          </a:fontRef>
+                        </wps:style>
+                        <wps:bodyPr rot="0" spcFirstLastPara="0" vert="horz" wrap="square" lIns="91440" tIns="45720" rIns="91440" bIns="45720" numCol="1" spcCol="0" rtlCol="0" fromWordArt="0" anchor="ctr" anchorCtr="0" forceAA="0" compatLnSpc="1">
+                          <a:prstTxWarp prst="textNoShape">
+                            <a:avLst/>
+                          </a:prstTxWarp>
+                          <a:noAutofit/>
+                        </wps:bodyPr>
+                      </wps:wsp>
+                      <wps:wsp>
+                        <wps:cNvPr id="27" name="Rounded Rectangle 27"/>
+                        <wps:cNvSpPr/>
+                        <wps:spPr>
+                          <a:xfrm>
+                            <a:off x="2827758" y="0"/>
+                            <a:ext cx="1017271" cy="384543"/>
+                          </a:xfrm>
+                          <a:prstGeom prst="roundRect">
+                            <a:avLst>
+                              <a:gd name="adj" fmla="val 32562"/>
+                            </a:avLst>
+                          </a:prstGeom>
+                          <a:solidFill>
+                            <a:schemeClr val="accent4">
+                              <a:lumMod val="60000"/>
+                              <a:lumOff val="40000"/>
+                            </a:schemeClr>
+                          </a:solidFill>
+                          <a:ln w="19050">
+                            <a:solidFill>
+                              <a:schemeClr val="tx1">
+                                <a:lumMod val="95000"/>
+                                <a:lumOff val="5000"/>
+                              </a:schemeClr>
+                            </a:solidFill>
+                          </a:ln>
+                        </wps:spPr>
+                        <wps:style>
+                          <a:lnRef idx="2">
+                            <a:schemeClr val="accent1">
+                              <a:shade val="50000"/>
+                            </a:schemeClr>
+                          </a:lnRef>
+                          <a:fillRef idx="1">
+                            <a:schemeClr val="accent1"/>
+                          </a:fillRef>
+                          <a:effectRef idx="0">
+                            <a:schemeClr val="accent1"/>
+                          </a:effectRef>
+                          <a:fontRef idx="minor">
+                            <a:schemeClr val="lt1"/>
+                          </a:fontRef>
+                        </wps:style>
+                        <wps:txbx>
+                          <w:txbxContent>
+                            <w:p>
+                              <w:pPr>
+                                <w:pStyle w:val="NormalWeb"/>
+                                <w:spacing w:before="0" w:beforeAutospacing="0" w:after="0" w:afterAutospacing="0" w:line="254" w:lineRule="auto"/>
+                              </w:pPr>
+                              <m:oMathPara>
+                                <m:oMathParaPr>
+                                  <m:jc m:val="centerGroup"/>
+                                </m:oMathParaPr>
+                                <m:oMath>
+                                  <m:r>
+                                    <w:rPr>
+                                      <w:rFonts w:ascii="Cambria Math" w:eastAsia="DengXian" w:hAnsi="Cambria Math" w:cstheme="minorBidi"/>
+                                      <w:color w:val="000000"/>
+                                      <w:kern w:val="24"/>
+                                      <w:sz w:val="22"/>
+                                      <w:szCs w:val="22"/>
+                                    </w:rPr>
+                                    <m:t>y</m:t>
+                                  </m:r>
+                                  <m:r>
+                                    <m:rPr>
+                                      <m:sty m:val="p"/>
+                                    </m:rPr>
+                                    <w:rPr>
+                                      <w:rFonts w:ascii="Cambria Math" w:eastAsia="DengXian" w:hAnsi="Cambria Math" w:cstheme="minorBidi"/>
+                                      <w:color w:val="000000"/>
+                                      <w:kern w:val="24"/>
+                                      <w:sz w:val="22"/>
+                                      <w:szCs w:val="22"/>
+                                    </w:rPr>
+                                    <m:t>_true</m:t>
+                                  </m:r>
+                                </m:oMath>
+                              </m:oMathPara>
+                            </w:p>
+                          </w:txbxContent>
+                        </wps:txbx>
+                        <wps:bodyPr rot="0" spcFirstLastPara="0" vert="horz" wrap="square" lIns="91440" tIns="45720" rIns="91440" bIns="45720" numCol="1" spcCol="0" rtlCol="0" fromWordArt="0" anchor="ctr" anchorCtr="0" forceAA="0" compatLnSpc="1">
+                          <a:prstTxWarp prst="textNoShape">
+                            <a:avLst/>
+                          </a:prstTxWarp>
+                          <a:noAutofit/>
+                        </wps:bodyPr>
+                      </wps:wsp>
+                      <wps:wsp>
+                        <wps:cNvPr id="28" name="Rectangle 28"/>
+                        <wps:cNvSpPr/>
+                        <wps:spPr>
+                          <a:xfrm rot="16200000">
+                            <a:off x="3144963" y="970413"/>
+                            <a:ext cx="382865" cy="1017270"/>
+                          </a:xfrm>
+                          <a:prstGeom prst="rect">
+                            <a:avLst/>
+                          </a:prstGeom>
+                          <a:ln w="19050">
+                            <a:solidFill>
+                              <a:schemeClr val="tx1"/>
+                            </a:solidFill>
+                          </a:ln>
+                        </wps:spPr>
+                        <wps:style>
+                          <a:lnRef idx="2">
+                            <a:schemeClr val="accent1">
+                              <a:shade val="50000"/>
+                            </a:schemeClr>
+                          </a:lnRef>
+                          <a:fillRef idx="1">
+                            <a:schemeClr val="accent1"/>
+                          </a:fillRef>
+                          <a:effectRef idx="0">
+                            <a:schemeClr val="accent1"/>
+                          </a:effectRef>
+                          <a:fontRef idx="minor">
+                            <a:schemeClr val="lt1"/>
+                          </a:fontRef>
+                        </wps:style>
+                        <wps:txbx>
+                          <w:txbxContent>
+                            <w:p>
+                              <w:pPr>
+                                <w:pStyle w:val="NormalWeb"/>
+                                <w:spacing w:before="0" w:beforeAutospacing="0" w:after="0" w:afterAutospacing="0" w:line="254" w:lineRule="auto"/>
+                              </w:pPr>
+                              <m:oMathPara>
+                                <m:oMathParaPr>
+                                  <m:jc m:val="centerGroup"/>
+                                </m:oMathParaPr>
+                                <m:oMath>
+                                  <m:r>
+                                    <m:rPr>
+                                      <m:sty m:val="p"/>
+                                    </m:rPr>
+                                    <w:rPr>
+                                      <w:rFonts w:ascii="Cambria Math" w:eastAsia="DengXian" w:hAnsi="Cambria Math" w:cstheme="minorBidi"/>
+                                      <w:color w:val="000000"/>
+                                      <w:kern w:val="24"/>
+                                      <w:sz w:val="22"/>
+                                      <w:szCs w:val="22"/>
+                                    </w:rPr>
+                                    <m:t>transformer?</m:t>
+                                  </m:r>
+                                </m:oMath>
+                              </m:oMathPara>
+                            </w:p>
+                          </w:txbxContent>
+                        </wps:txbx>
+                        <wps:bodyPr rot="0" spcFirstLastPara="0" vert="vert" wrap="square" lIns="91440" tIns="45720" rIns="91440" bIns="45720" numCol="1" spcCol="0" rtlCol="0" fromWordArt="0" anchor="ctr" anchorCtr="0" forceAA="0" compatLnSpc="1">
+                          <a:prstTxWarp prst="textNoShape">
+                            <a:avLst/>
+                          </a:prstTxWarp>
+                          <a:noAutofit/>
+                        </wps:bodyPr>
+                      </wps:wsp>
+                      <wps:wsp>
+                        <wps:cNvPr id="29" name="Straight Arrow Connector 29"/>
+                        <wps:cNvCnPr/>
+                        <wps:spPr>
+                          <a:xfrm rot="16200000">
+                            <a:off x="3100880" y="1774281"/>
+                            <a:ext cx="193245" cy="0"/>
+                          </a:xfrm>
+                          <a:prstGeom prst="straightConnector1">
+                            <a:avLst/>
+                          </a:prstGeom>
+                          <a:ln w="19050">
+                            <a:solidFill>
+                              <a:schemeClr val="tx1"/>
+                            </a:solidFill>
+                            <a:headEnd type="none" w="med" len="med"/>
+                            <a:tailEnd type="triangle" w="med" len="med"/>
+                          </a:ln>
+                        </wps:spPr>
+                        <wps:style>
+                          <a:lnRef idx="1">
+                            <a:schemeClr val="accent1"/>
+                          </a:lnRef>
+                          <a:fillRef idx="0">
+                            <a:schemeClr val="accent1"/>
+                          </a:fillRef>
+                          <a:effectRef idx="0">
+                            <a:schemeClr val="accent1"/>
+                          </a:effectRef>
+                          <a:fontRef idx="minor">
+                            <a:schemeClr val="tx1"/>
+                          </a:fontRef>
+                        </wps:style>
+                        <wps:bodyPr/>
+                      </wps:wsp>
+                      <wps:wsp>
+                        <wps:cNvPr id="30" name="Straight Arrow Connector 30"/>
+                        <wps:cNvCnPr/>
+                        <wps:spPr>
+                          <a:xfrm rot="16200000">
+                            <a:off x="3374641" y="1774281"/>
+                            <a:ext cx="193245" cy="0"/>
+                          </a:xfrm>
+                          <a:prstGeom prst="straightConnector1">
+                            <a:avLst/>
+                          </a:prstGeom>
+                          <a:ln w="19050">
+                            <a:solidFill>
+                              <a:schemeClr val="tx1"/>
+                            </a:solidFill>
+                            <a:headEnd type="none" w="med" len="med"/>
+                            <a:tailEnd type="triangle" w="med" len="med"/>
+                          </a:ln>
+                        </wps:spPr>
+                        <wps:style>
+                          <a:lnRef idx="1">
+                            <a:schemeClr val="accent1"/>
+                          </a:lnRef>
+                          <a:fillRef idx="0">
+                            <a:schemeClr val="accent1"/>
+                          </a:fillRef>
+                          <a:effectRef idx="0">
+                            <a:schemeClr val="accent1"/>
+                          </a:effectRef>
+                          <a:fontRef idx="minor">
+                            <a:schemeClr val="tx1"/>
+                          </a:fontRef>
+                        </wps:style>
+                        <wps:bodyPr/>
+                      </wps:wsp>
+                      <wps:wsp>
+                        <wps:cNvPr id="31" name="Straight Arrow Connector 31"/>
+                        <wps:cNvCnPr/>
+                        <wps:spPr>
+                          <a:xfrm rot="16200000">
+                            <a:off x="3645085" y="1762271"/>
+                            <a:ext cx="193245" cy="0"/>
+                          </a:xfrm>
+                          <a:prstGeom prst="straightConnector1">
+                            <a:avLst/>
+                          </a:prstGeom>
+                          <a:ln w="19050">
+                            <a:solidFill>
+                              <a:schemeClr val="tx1"/>
+                            </a:solidFill>
+                            <a:headEnd type="none" w="med" len="med"/>
+                            <a:tailEnd type="triangle" w="med" len="med"/>
+                          </a:ln>
+                        </wps:spPr>
+                        <wps:style>
+                          <a:lnRef idx="1">
+                            <a:schemeClr val="accent1"/>
+                          </a:lnRef>
+                          <a:fillRef idx="0">
+                            <a:schemeClr val="accent1"/>
+                          </a:fillRef>
+                          <a:effectRef idx="0">
+                            <a:schemeClr val="accent1"/>
+                          </a:effectRef>
+                          <a:fontRef idx="minor">
+                            <a:schemeClr val="tx1"/>
+                          </a:fontRef>
+                        </wps:style>
+                        <wps:bodyPr/>
+                      </wps:wsp>
+                      <wpg:grpSp>
+                        <wpg:cNvPr id="32" name="Group 32"/>
+                        <wpg:cNvGrpSpPr/>
+                        <wpg:grpSpPr>
+                          <a:xfrm>
+                            <a:off x="2939229" y="957499"/>
+                            <a:ext cx="813771" cy="337310"/>
+                            <a:chOff x="2939229" y="957499"/>
+                            <a:chExt cx="813771" cy="193246"/>
+                          </a:xfrm>
+                        </wpg:grpSpPr>
+                        <wps:wsp>
+                          <wps:cNvPr id="33" name="Straight Arrow Connector 33"/>
+                          <wps:cNvCnPr/>
+                          <wps:spPr>
+                            <a:xfrm rot="16200000">
+                              <a:off x="2842606" y="1054122"/>
+                              <a:ext cx="193245" cy="0"/>
+                            </a:xfrm>
+                            <a:prstGeom prst="straightConnector1">
+                              <a:avLst/>
+                            </a:prstGeom>
+                            <a:ln w="19050">
+                              <a:solidFill>
+                                <a:schemeClr val="tx1"/>
+                              </a:solidFill>
+                              <a:headEnd type="none" w="med" len="med"/>
+                              <a:tailEnd type="triangle" w="med" len="med"/>
+                            </a:ln>
+                          </wps:spPr>
+                          <wps:style>
+                            <a:lnRef idx="1">
+                              <a:schemeClr val="accent1"/>
+                            </a:lnRef>
+                            <a:fillRef idx="0">
+                              <a:schemeClr val="accent1"/>
+                            </a:fillRef>
+                            <a:effectRef idx="0">
+                              <a:schemeClr val="accent1"/>
+                            </a:effectRef>
+                            <a:fontRef idx="minor">
+                              <a:schemeClr val="tx1"/>
+                            </a:fontRef>
+                          </wps:style>
+                          <wps:bodyPr/>
+                        </wps:wsp>
+                        <wps:wsp>
+                          <wps:cNvPr id="34" name="Straight Arrow Connector 34"/>
+                          <wps:cNvCnPr/>
+                          <wps:spPr>
+                            <a:xfrm rot="16200000">
+                              <a:off x="3119792" y="1054122"/>
+                              <a:ext cx="193245" cy="0"/>
+                            </a:xfrm>
+                            <a:prstGeom prst="straightConnector1">
+                              <a:avLst/>
+                            </a:prstGeom>
+                            <a:ln w="19050">
+                              <a:solidFill>
+                                <a:schemeClr val="tx1"/>
+                              </a:solidFill>
+                              <a:headEnd type="none" w="med" len="med"/>
+                              <a:tailEnd type="triangle" w="med" len="med"/>
+                            </a:ln>
+                          </wps:spPr>
+                          <wps:style>
+                            <a:lnRef idx="1">
+                              <a:schemeClr val="accent1"/>
+                            </a:lnRef>
+                            <a:fillRef idx="0">
+                              <a:schemeClr val="accent1"/>
+                            </a:fillRef>
+                            <a:effectRef idx="0">
+                              <a:schemeClr val="accent1"/>
+                            </a:effectRef>
+                            <a:fontRef idx="minor">
+                              <a:schemeClr val="tx1"/>
+                            </a:fontRef>
+                          </wps:style>
+                          <wps:bodyPr/>
+                        </wps:wsp>
+                        <wps:wsp>
+                          <wps:cNvPr id="35" name="Straight Arrow Connector 35"/>
+                          <wps:cNvCnPr/>
+                          <wps:spPr>
+                            <a:xfrm rot="16200000">
+                              <a:off x="3374641" y="1054122"/>
+                              <a:ext cx="193245" cy="0"/>
+                            </a:xfrm>
+                            <a:prstGeom prst="straightConnector1">
+                              <a:avLst/>
+                            </a:prstGeom>
+                            <a:ln w="19050">
+                              <a:solidFill>
+                                <a:schemeClr val="tx1"/>
+                              </a:solidFill>
+                              <a:headEnd type="none" w="med" len="med"/>
+                              <a:tailEnd type="triangle" w="med" len="med"/>
+                            </a:ln>
+                          </wps:spPr>
+                          <wps:style>
+                            <a:lnRef idx="1">
+                              <a:schemeClr val="accent1"/>
+                            </a:lnRef>
+                            <a:fillRef idx="0">
+                              <a:schemeClr val="accent1"/>
+                            </a:fillRef>
+                            <a:effectRef idx="0">
+                              <a:schemeClr val="accent1"/>
+                            </a:effectRef>
+                            <a:fontRef idx="minor">
+                              <a:schemeClr val="tx1"/>
+                            </a:fontRef>
+                          </wps:style>
+                          <wps:bodyPr/>
+                        </wps:wsp>
+                        <wps:wsp>
+                          <wps:cNvPr id="36" name="Straight Arrow Connector 36"/>
+                          <wps:cNvCnPr/>
+                          <wps:spPr>
+                            <a:xfrm rot="16200000">
+                              <a:off x="3656377" y="1054123"/>
+                              <a:ext cx="193245" cy="0"/>
+                            </a:xfrm>
+                            <a:prstGeom prst="straightConnector1">
+                              <a:avLst/>
+                            </a:prstGeom>
+                            <a:ln w="19050">
+                              <a:solidFill>
+                                <a:schemeClr val="tx1"/>
+                              </a:solidFill>
+                              <a:headEnd type="none" w="med" len="med"/>
+                              <a:tailEnd type="triangle" w="med" len="med"/>
+                            </a:ln>
+                          </wps:spPr>
+                          <wps:style>
+                            <a:lnRef idx="1">
+                              <a:schemeClr val="accent1"/>
+                            </a:lnRef>
+                            <a:fillRef idx="0">
+                              <a:schemeClr val="accent1"/>
+                            </a:fillRef>
+                            <a:effectRef idx="0">
+                              <a:schemeClr val="accent1"/>
+                            </a:effectRef>
+                            <a:fontRef idx="minor">
+                              <a:schemeClr val="tx1"/>
+                            </a:fontRef>
+                          </wps:style>
+                          <wps:bodyPr/>
+                        </wps:wsp>
+                      </wpg:grpSp>
+                      <wps:wsp>
+                        <wps:cNvPr id="37" name="Straight Arrow Connector 37"/>
+                        <wps:cNvCnPr/>
+                        <wps:spPr>
+                          <a:xfrm rot="16200000">
+                            <a:off x="2838057" y="1762270"/>
+                            <a:ext cx="193245" cy="0"/>
+                          </a:xfrm>
+                          <a:prstGeom prst="straightConnector1">
+                            <a:avLst/>
+                          </a:prstGeom>
+                          <a:ln w="19050">
+                            <a:solidFill>
+                              <a:schemeClr val="tx1"/>
+                            </a:solidFill>
+                            <a:headEnd type="none" w="med" len="med"/>
+                            <a:tailEnd type="triangle" w="med" len="med"/>
+                          </a:ln>
+                        </wps:spPr>
+                        <wps:style>
+                          <a:lnRef idx="1">
+                            <a:schemeClr val="accent1"/>
+                          </a:lnRef>
+                          <a:fillRef idx="0">
+                            <a:schemeClr val="accent1"/>
+                          </a:fillRef>
+                          <a:effectRef idx="0">
+                            <a:schemeClr val="accent1"/>
+                          </a:effectRef>
+                          <a:fontRef idx="minor">
+                            <a:schemeClr val="tx1"/>
+                          </a:fontRef>
+                        </wps:style>
+                        <wps:bodyPr/>
+                      </wps:wsp>
+                      <wps:wsp>
+                        <wps:cNvPr id="38" name="Rounded Rectangle 38"/>
+                        <wps:cNvSpPr/>
+                        <wps:spPr>
+                          <a:xfrm>
+                            <a:off x="2827759" y="572956"/>
+                            <a:ext cx="1017271" cy="384543"/>
+                          </a:xfrm>
+                          <a:prstGeom prst="roundRect">
+                            <a:avLst>
+                              <a:gd name="adj" fmla="val 29392"/>
+                            </a:avLst>
+                          </a:prstGeom>
+                          <a:solidFill>
+                            <a:schemeClr val="accent5">
+                              <a:lumMod val="60000"/>
+                              <a:lumOff val="40000"/>
+                            </a:schemeClr>
+                          </a:solidFill>
+                          <a:ln w="19050">
+                            <a:solidFill>
+                              <a:schemeClr val="tx1">
+                                <a:lumMod val="95000"/>
+                                <a:lumOff val="5000"/>
+                              </a:schemeClr>
+                            </a:solidFill>
+                          </a:ln>
+                        </wps:spPr>
+                        <wps:style>
+                          <a:lnRef idx="2">
+                            <a:schemeClr val="accent1">
+                              <a:shade val="50000"/>
+                            </a:schemeClr>
+                          </a:lnRef>
+                          <a:fillRef idx="1">
+                            <a:schemeClr val="accent1"/>
+                          </a:fillRef>
+                          <a:effectRef idx="0">
+                            <a:schemeClr val="accent1"/>
+                          </a:effectRef>
+                          <a:fontRef idx="minor">
+                            <a:schemeClr val="lt1"/>
+                          </a:fontRef>
+                        </wps:style>
+                        <wps:txbx>
+                          <w:txbxContent>
+                            <w:p>
+                              <w:pPr>
+                                <w:pStyle w:val="NormalWeb"/>
+                                <w:spacing w:before="0" w:beforeAutospacing="0" w:after="0" w:afterAutospacing="0" w:line="254" w:lineRule="auto"/>
+                              </w:pPr>
+                              <m:oMathPara>
+                                <m:oMathParaPr>
+                                  <m:jc m:val="centerGroup"/>
+                                </m:oMathParaPr>
+                                <m:oMath>
+                                  <m:r>
+                                    <w:rPr>
+                                      <w:rFonts w:ascii="Cambria Math" w:eastAsia="DengXian" w:hAnsi="Cambria Math" w:cstheme="minorBidi"/>
+                                      <w:color w:val="000000"/>
+                                      <w:kern w:val="24"/>
+                                      <w:sz w:val="22"/>
+                                      <w:szCs w:val="22"/>
+                                    </w:rPr>
+                                    <m:t>y</m:t>
+                                  </m:r>
+                                </m:oMath>
+                              </m:oMathPara>
+                            </w:p>
+                          </w:txbxContent>
+                        </wps:txbx>
+                        <wps:bodyPr rot="0" spcFirstLastPara="0" vert="horz" wrap="square" lIns="91440" tIns="45720" rIns="91440" bIns="45720" numCol="1" spcCol="0" rtlCol="0" fromWordArt="0" anchor="ctr" anchorCtr="0" forceAA="0" compatLnSpc="1">
+                          <a:prstTxWarp prst="textNoShape">
+                            <a:avLst/>
+                          </a:prstTxWarp>
+                          <a:noAutofit/>
+                        </wps:bodyPr>
+                      </wps:wsp>
+                      <wps:wsp>
+                        <wps:cNvPr id="39" name="Text Box 2"/>
+                        <wps:cNvSpPr txBox="1">
+                          <a:spLocks noChangeArrowheads="1"/>
+                        </wps:cNvSpPr>
+                        <wps:spPr bwMode="auto">
+                          <a:xfrm>
+                            <a:off x="4113995" y="351216"/>
+                            <a:ext cx="546735" cy="283845"/>
+                          </a:xfrm>
+                          <a:prstGeom prst="rect">
+                            <a:avLst/>
+                          </a:prstGeom>
+                          <a:solidFill>
+                            <a:schemeClr val="accent2">
+                              <a:lumMod val="60000"/>
+                              <a:lumOff val="40000"/>
+                            </a:schemeClr>
+                          </a:solidFill>
+                          <a:ln w="19050">
+                            <a:solidFill>
+                              <a:srgbClr val="000000"/>
+                            </a:solidFill>
+                            <a:miter lim="800000"/>
+                            <a:headEnd/>
+                            <a:tailEnd/>
+                          </a:ln>
+                        </wps:spPr>
+                        <wps:txbx>
+                          <w:txbxContent>
+                            <w:p>
+                              <w:pPr>
+                                <w:pStyle w:val="NormalWeb"/>
+                                <w:spacing w:before="0" w:beforeAutospacing="0" w:after="0" w:afterAutospacing="0" w:line="254" w:lineRule="auto"/>
+                              </w:pPr>
+                              <m:oMathPara>
+                                <m:oMathParaPr>
+                                  <m:jc m:val="centerGroup"/>
+                                </m:oMathParaPr>
+                                <m:oMath>
+                                  <m:r>
+                                    <w:rPr>
+                                      <w:rFonts w:ascii="Cambria Math" w:eastAsia="DengXian" w:hAnsi="Cambria Math" w:cstheme="minorBidi"/>
+                                      <w:color w:val="000000"/>
+                                      <w:kern w:val="24"/>
+                                      <w:sz w:val="22"/>
+                                      <w:szCs w:val="22"/>
+                                    </w:rPr>
+                                    <m:t>loss?</m:t>
+                                  </m:r>
+                                </m:oMath>
+                              </m:oMathPara>
+                            </w:p>
+                          </w:txbxContent>
+                        </wps:txbx>
+                        <wps:bodyPr rot="0" vert="horz" wrap="square" lIns="91440" tIns="45720" rIns="91440" bIns="45720" anchor="t" anchorCtr="0">
+                          <a:spAutoFit/>
+                        </wps:bodyPr>
+                      </wps:wsp>
+                    </wpg:wgp>
+                  </a:graphicData>
+                </a:graphic>
+              </wp:inline>
+            </w:drawing>
+          </mc:Choice>
+          <mc:Fallback>
+            <w:pict>
+              <v:group id="Group 54" o:spid="_x0000_s1039" style="width:367pt;height:188.3pt;mso-position-horizontal-relative:char;mso-position-vertical-relative:line" coordsize="46607,23916" o:gfxdata="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">
+                <v:oval id="Text Box 5" o:spid="_x0000_s1040" style="position:absolute;left:6656;top:12744;width:4032;height:4032;visibility:visible;mso-wrap-style:square;v-text-anchor:top" o:gfxdata="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" fillcolor="#8eaadb [1944]" strokeweight="1.5pt">
+                  <v:stroke joinstyle="miter"/>
+                  <v:textbox style="mso-fit-shape-to-text:t">
+                    <w:txbxContent>
+                      <w:p>
+                        <w:pPr>
+                          <w:pStyle w:val="NormalWeb"/>
+                          <w:spacing w:before="0" w:beforeAutospacing="0" w:after="0" w:afterAutospacing="0" w:line="254" w:lineRule="auto"/>
+                        </w:pPr>
+                        <m:oMathPara>
+                          <m:oMathParaPr>
+                            <m:jc m:val="centerGroup"/>
+                          </m:oMathParaPr>
+                          <m:oMath>
+                            <m:r>
+                              <w:rPr>
+                                <w:rFonts w:ascii="Cambria Math" w:eastAsia="DengXian" w:hAnsi="Cambria Math" w:cstheme="minorBidi"/>
+                                <w:color w:val="000000"/>
+                                <w:kern w:val="24"/>
+                                <w:sz w:val="22"/>
+                                <w:szCs w:val="22"/>
+                              </w:rPr>
+                              <m:t>x</m:t>
+                            </m:r>
+                          </m:oMath>
+                        </m:oMathPara>
+                      </w:p>
+                    </w:txbxContent>
+                  </v:textbox>
+                </v:oval>
+                <v:oval id="Text Box 2" o:spid="_x0000_s1041" style="position:absolute;left:17486;top:12672;width:4032;height:4032;visibility:visible;mso-wrap-style:square;v-text-anchor:top" o:gfxdata="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" fillcolor="#8eaadb [1944]" strokeweight="1.5pt">
+                  <v:stroke joinstyle="miter"/>
+                  <v:textbox style="mso-fit-shape-to-text:t">
+                    <w:txbxContent>
+                      <w:p>
+                        <w:pPr>
+                          <w:pStyle w:val="NormalWeb"/>
+                          <w:spacing w:before="0" w:beforeAutospacing="0" w:after="0" w:afterAutospacing="0" w:line="254" w:lineRule="auto"/>
+                        </w:pPr>
+                        <m:oMathPara>
+                          <m:oMathParaPr>
+                            <m:jc m:val="centerGroup"/>
+                          </m:oMathParaPr>
+                          <m:oMath>
+                            <m:r>
+                              <w:rPr>
+                                <w:rFonts w:ascii="Cambria Math" w:eastAsia="DengXian" w:hAnsi="Cambria Math" w:cstheme="minorBidi"/>
+                                <w:color w:val="000000"/>
+                                <w:kern w:val="24"/>
+                                <w:sz w:val="22"/>
+                                <w:szCs w:val="22"/>
+                              </w:rPr>
+                              <m:t>z</m:t>
+                            </m:r>
+                          </m:oMath>
+                        </m:oMathPara>
+                      </w:p>
+                    </w:txbxContent>
+                  </v:textbox>
+                </v:oval>
+                <v:shape id="Straight Arrow Connector 7" o:spid="_x0000_s1042" type="#_x0000_t32" style="position:absolute;left:10688;top:14688;width:6798;height:72;flip:y;visibility:visible;mso-wrap-style:square" o:connectortype="straight" o:gfxdata="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" strokecolor="black [3213]" strokeweight="1.5pt">
+                  <v:stroke startarrow="block" endarrow="block" joinstyle="miter"/>
+                </v:shape>
+                <v:shape id="Straight Arrow Connector 21" o:spid="_x0000_s1043" type="#_x0000_t32" style="position:absolute;left:21518;top:14688;width:6759;height:102;visibility:visible;mso-wrap-style:square" o:connectortype="straight" o:gfxdata="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" strokecolor="black [3213]" strokeweight="1.5pt">
+                  <v:stroke startarrow="block" endarrow="block" joinstyle="miter"/>
+                </v:shape>
+                <v:rect id="Rectangle 22" o:spid="_x0000_s1044" style="position:absolute;left:12470;top:11711;width:2711;height:2553;visibility:visible;mso-wrap-style:none;v-text-anchor:top" o:gfxdata="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" filled="f" stroked="f">
+                  <v:textbox style="mso-fit-shape-to-text:t">
+                    <w:txbxContent>
+                      <w:p>
+                        <w:pPr>
+                          <w:pStyle w:val="NormalWeb"/>
+                          <w:spacing w:before="0" w:beforeAutospacing="0" w:after="0" w:afterAutospacing="0"/>
+                        </w:pPr>
+                        <m:oMathPara>
+                          <m:oMathParaPr>
+                            <m:jc m:val="centerGroup"/>
+                          </m:oMathParaPr>
+                          <m:oMath>
+                            <m:r>
+                              <w:rPr>
+                                <w:rFonts w:ascii="Cambria Math" w:eastAsia="DengXian" w:hAnsi="Cambria Math" w:cstheme="minorBidi"/>
+                                <w:color w:val="000000"/>
+                                <w:kern w:val="24"/>
+                                <w:sz w:val="22"/>
+                                <w:szCs w:val="22"/>
+                              </w:rPr>
+                              <m:t>g</m:t>
+                            </m:r>
+                          </m:oMath>
+                        </m:oMathPara>
+                      </w:p>
+                    </w:txbxContent>
+                  </v:textbox>
+                </v:rect>
+                <v:shape id="Left Brace 23" o:spid="_x0000_s1045" type="#_x0000_t87" style="position:absolute;left:13044;top:12824;width:1818;height:10973;rotation:-90;visibility:visible;mso-wrap-style:square;v-text-anchor:middle" o:gfxdata="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" adj="1320" strokecolor="#404040 [2429]" strokeweight="1.5pt">
+                  <v:stroke joinstyle="miter"/>
+                </v:shape>
+                <v:rect id="Rectangle 24" o:spid="_x0000_s1046" style="position:absolute;left:23391;top:11720;width:2629;height:2553;visibility:visible;mso-wrap-style:none;v-text-anchor:top" o:gfxdata="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" filled="f" stroked="f">
+                  <v:textbox style="mso-fit-shape-to-text:t">
+                    <w:txbxContent>
+                      <w:p>
+                        <w:pPr>
+                          <w:pStyle w:val="NormalWeb"/>
+                          <w:spacing w:before="0" w:beforeAutospacing="0" w:after="0" w:afterAutospacing="0"/>
+                        </w:pPr>
+                        <m:oMathPara>
+                          <m:oMathParaPr>
+                            <m:jc m:val="centerGroup"/>
+                          </m:oMathParaPr>
+                          <m:oMath>
+                            <m:r>
+                              <w:rPr>
+                                <w:rFonts w:ascii="Cambria Math" w:eastAsia="DengXian" w:hAnsi="Cambria Math" w:cstheme="minorBidi"/>
+                                <w:color w:val="000000"/>
+                                <w:kern w:val="24"/>
+                                <w:sz w:val="22"/>
+                                <w:szCs w:val="22"/>
+                              </w:rPr>
+                              <m:t>h</m:t>
+                            </m:r>
+                          </m:oMath>
+                        </m:oMathPara>
+                      </w:p>
+                    </w:txbxContent>
+                  </v:textbox>
+                </v:rect>
+                <v:shape id="Text Box 2" o:spid="_x0000_s1047" type="#_x0000_t202" style="position:absolute;top:19471;width:24968;height:4445;visibility:visible;mso-wrap-style:square;v-text-anchor:top" o:gfxdata="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" fillcolor="#a8d08d [1945]" strokeweight="1.5pt">
+                  <v:textbox style="mso-fit-shape-to-text:t">
+                    <w:txbxContent>
+                      <w:p>
+                        <w:pPr>
+                          <w:pStyle w:val="NormalWeb"/>
+                          <w:spacing w:before="0" w:beforeAutospacing="0" w:after="0" w:afterAutospacing="0" w:line="254" w:lineRule="auto"/>
+                        </w:pPr>
+                        <m:oMathPara>
+                          <m:oMathParaPr>
+                            <m:jc m:val="centerGroup"/>
+                          </m:oMathParaPr>
+                          <m:oMath>
+                            <m:func>
+                              <m:funcPr>
+                                <m:ctrlPr>
+                                  <w:rPr>
+                                    <w:rFonts w:ascii="Cambria Math" w:eastAsia="DengXian" w:hAnsi="Cambria Math" w:cstheme="minorBidi"/>
+                                    <w:i/>
+                                    <w:iCs/>
+                                    <w:color w:val="000000"/>
+                                    <w:kern w:val="24"/>
+                                    <w:sz w:val="22"/>
+                                    <w:szCs w:val="22"/>
+                                  </w:rPr>
+                                </m:ctrlPr>
+                              </m:funcPr>
+                              <m:fName>
+                                <m:r>
+                                  <m:rPr>
+                                    <m:sty m:val="p"/>
+                                  </m:rPr>
+                                  <w:rPr>
+                                    <w:rFonts w:ascii="Cambria Math" w:eastAsia="DengXian" w:hAnsi="Cambria Math" w:cstheme="minorBidi"/>
+                                    <w:color w:val="000000"/>
+                                    <w:kern w:val="24"/>
+                                    <w:sz w:val="22"/>
+                                    <w:szCs w:val="22"/>
+                                  </w:rPr>
+                                  <m:t>log</m:t>
+                                </m:r>
+                              </m:fName>
+                              <m:e>
+                                <m:sSub>
+                                  <m:sSubPr>
+                                    <m:ctrlPr>
+                                      <w:rPr>
+                                        <w:rFonts w:ascii="Cambria Math" w:eastAsia="DengXian" w:hAnsi="Cambria Math" w:cstheme="minorBidi"/>
+                                        <w:i/>
+                                        <w:iCs/>
+                                        <w:color w:val="000000"/>
+                                        <w:kern w:val="24"/>
+                                        <w:sz w:val="22"/>
+                                        <w:szCs w:val="22"/>
+                                      </w:rPr>
+                                    </m:ctrlPr>
+                                  </m:sSubPr>
+                                  <m:e>
+                                    <m:r>
+                                      <w:rPr>
+                                        <w:rFonts w:ascii="Cambria Math" w:eastAsia="DengXian" w:hAnsi="Cambria Math" w:cstheme="minorBidi"/>
+                                        <w:color w:val="000000"/>
+                                        <w:kern w:val="24"/>
+                                        <w:sz w:val="22"/>
+                                        <w:szCs w:val="22"/>
+                                      </w:rPr>
+                                      <m:t>p</m:t>
+                                    </m:r>
+                                  </m:e>
+                                  <m:sub>
+                                    <m:r>
+                                      <w:rPr>
+                                        <w:rFonts w:ascii="Cambria Math" w:eastAsia="DengXian" w:hAnsi="Cambria Math" w:cstheme="minorBidi"/>
+                                        <w:color w:val="000000"/>
+                                        <w:kern w:val="24"/>
+                                        <w:sz w:val="22"/>
+                                        <w:szCs w:val="22"/>
+                                      </w:rPr>
+                                      <m:t>θ</m:t>
+                                    </m:r>
+                                  </m:sub>
+                                </m:sSub>
+                                <m:d>
+                                  <m:dPr>
+                                    <m:ctrlPr>
+                                      <w:rPr>
+                                        <w:rFonts w:ascii="Cambria Math" w:eastAsia="DengXian" w:hAnsi="Cambria Math" w:cstheme="minorBidi"/>
+                                        <w:i/>
+                                        <w:iCs/>
+                                        <w:color w:val="000000"/>
+                                        <w:kern w:val="24"/>
+                                        <w:sz w:val="22"/>
+                                        <w:szCs w:val="22"/>
+                                      </w:rPr>
+                                    </m:ctrlPr>
+                                  </m:dPr>
+                                  <m:e>
+                                    <m:r>
+                                      <w:rPr>
+                                        <w:rFonts w:ascii="Cambria Math" w:eastAsia="DengXian" w:hAnsi="Cambria Math" w:cstheme="minorBidi"/>
+                                        <w:color w:val="000000"/>
+                                        <w:kern w:val="24"/>
+                                        <w:sz w:val="22"/>
+                                        <w:szCs w:val="22"/>
+                                      </w:rPr>
+                                      <m:t>x</m:t>
+                                    </m:r>
+                                  </m:e>
+                                </m:d>
+                              </m:e>
+                            </m:func>
+                            <m:r>
+                              <w:rPr>
+                                <w:rFonts w:ascii="Cambria Math" w:eastAsia="DengXian" w:hAnsi="Cambria Math" w:cstheme="minorBidi"/>
+                                <w:color w:val="000000"/>
+                                <w:kern w:val="24"/>
+                                <w:sz w:val="22"/>
+                                <w:szCs w:val="22"/>
+                              </w:rPr>
+                              <m:t>=</m:t>
+                            </m:r>
+                            <m:func>
+                              <m:funcPr>
+                                <m:ctrlPr>
+                                  <w:rPr>
+                                    <w:rFonts w:ascii="Cambria Math" w:eastAsia="DengXian" w:hAnsi="Cambria Math" w:cstheme="minorBidi"/>
+                                    <w:i/>
+                                    <w:iCs/>
+                                    <w:color w:val="000000"/>
+                                    <w:kern w:val="24"/>
+                                    <w:sz w:val="22"/>
+                                    <w:szCs w:val="22"/>
+                                  </w:rPr>
+                                </m:ctrlPr>
+                              </m:funcPr>
+                              <m:fName>
+                                <m:r>
+                                  <m:rPr>
+                                    <m:sty m:val="p"/>
+                                  </m:rPr>
+                                  <w:rPr>
+                                    <w:rFonts w:ascii="Cambria Math" w:eastAsia="DengXian" w:hAnsi="Cambria Math" w:cstheme="minorBidi"/>
+                                    <w:color w:val="000000"/>
+                                    <w:kern w:val="24"/>
+                                    <w:sz w:val="22"/>
+                                    <w:szCs w:val="22"/>
+                                  </w:rPr>
+                                  <m:t>log</m:t>
+                                </m:r>
+                              </m:fName>
+                              <m:e>
+                                <m:sSub>
+                                  <m:sSubPr>
+                                    <m:ctrlPr>
+                                      <w:rPr>
+                                        <w:rFonts w:ascii="Cambria Math" w:eastAsia="DengXian" w:hAnsi="Cambria Math" w:cstheme="minorBidi"/>
+                                        <w:i/>
+                                        <w:iCs/>
+                                        <w:color w:val="000000"/>
+                                        <w:kern w:val="24"/>
+                                        <w:sz w:val="22"/>
+                                        <w:szCs w:val="22"/>
+                                      </w:rPr>
+                                    </m:ctrlPr>
+                                  </m:sSubPr>
+                                  <m:e>
+                                    <m:r>
+                                      <w:rPr>
+                                        <w:rFonts w:ascii="Cambria Math" w:eastAsia="DengXian" w:hAnsi="Cambria Math" w:cstheme="minorBidi"/>
+                                        <w:color w:val="000000"/>
+                                        <w:kern w:val="24"/>
+                                        <w:sz w:val="22"/>
+                                        <w:szCs w:val="22"/>
+                                      </w:rPr>
+                                      <m:t>p</m:t>
+                                    </m:r>
+                                  </m:e>
+                                  <m:sub>
+                                    <m:r>
+                                      <w:rPr>
+                                        <w:rFonts w:ascii="Cambria Math" w:eastAsia="DengXian" w:hAnsi="Cambria Math" w:cstheme="minorBidi"/>
+                                        <w:color w:val="000000"/>
+                                        <w:kern w:val="24"/>
+                                        <w:sz w:val="22"/>
+                                        <w:szCs w:val="22"/>
+                                      </w:rPr>
+                                      <m:t>θ</m:t>
+                                    </m:r>
+                                  </m:sub>
+                                </m:sSub>
+                                <m:d>
+                                  <m:dPr>
+                                    <m:ctrlPr>
+                                      <w:rPr>
+                                        <w:rFonts w:ascii="Cambria Math" w:eastAsia="DengXian" w:hAnsi="Cambria Math" w:cstheme="minorBidi"/>
+                                        <w:i/>
+                                        <w:iCs/>
+                                        <w:color w:val="000000"/>
+                                        <w:kern w:val="24"/>
+                                        <w:sz w:val="22"/>
+                                        <w:szCs w:val="22"/>
+                                      </w:rPr>
+                                    </m:ctrlPr>
+                                  </m:dPr>
+                                  <m:e>
+                                    <m:r>
+                                      <w:rPr>
+                                        <w:rFonts w:ascii="Cambria Math" w:eastAsia="DengXian" w:hAnsi="Cambria Math" w:cstheme="minorBidi"/>
+                                        <w:color w:val="000000"/>
+                                        <w:kern w:val="24"/>
+                                        <w:sz w:val="22"/>
+                                        <w:szCs w:val="22"/>
+                                      </w:rPr>
+                                      <m:t>y</m:t>
+                                    </m:r>
+                                  </m:e>
+                                </m:d>
+                              </m:e>
+                            </m:func>
+                            <m:r>
+                              <w:rPr>
+                                <w:rFonts w:ascii="Cambria Math" w:eastAsia="DengXian" w:hAnsi="Cambria Math" w:cstheme="minorBidi"/>
+                                <w:color w:val="000000"/>
+                                <w:kern w:val="24"/>
+                                <w:sz w:val="22"/>
+                                <w:szCs w:val="22"/>
+                              </w:rPr>
+                              <m:t>+</m:t>
+                            </m:r>
+                            <m:func>
+                              <m:funcPr>
+                                <m:ctrlPr>
+                                  <w:rPr>
+                                    <w:rFonts w:ascii="Cambria Math" w:eastAsia="DengXian" w:hAnsi="Cambria Math" w:cstheme="minorBidi"/>
+                                    <w:i/>
+                                    <w:iCs/>
+                                    <w:color w:val="000000"/>
+                                    <w:kern w:val="24"/>
+                                    <w:sz w:val="22"/>
+                                    <w:szCs w:val="22"/>
+                                  </w:rPr>
+                                </m:ctrlPr>
+                              </m:funcPr>
+                              <m:fName>
+                                <m:r>
+                                  <m:rPr>
+                                    <m:sty m:val="p"/>
+                                  </m:rPr>
+                                  <w:rPr>
+                                    <w:rFonts w:ascii="Cambria Math" w:eastAsia="DengXian" w:hAnsi="Cambria Math" w:cstheme="minorBidi"/>
+                                    <w:color w:val="000000"/>
+                                    <w:kern w:val="24"/>
+                                    <w:sz w:val="22"/>
+                                    <w:szCs w:val="22"/>
+                                  </w:rPr>
+                                  <m:t>log</m:t>
+                                </m:r>
+                              </m:fName>
+                              <m:e>
+                                <m:d>
+                                  <m:dPr>
+                                    <m:begChr m:val="|"/>
+                                    <m:endChr m:val="|"/>
+                                    <m:ctrlPr>
+                                      <w:rPr>
+                                        <w:rFonts w:ascii="Cambria Math" w:eastAsia="DengXian" w:hAnsi="Cambria Math" w:cstheme="minorBidi"/>
+                                        <w:i/>
+                                        <w:iCs/>
+                                        <w:color w:val="000000"/>
+                                        <w:kern w:val="24"/>
+                                        <w:sz w:val="22"/>
+                                        <w:szCs w:val="22"/>
+                                      </w:rPr>
+                                    </m:ctrlPr>
+                                  </m:dPr>
+                                  <m:e>
+                                    <m:func>
+                                      <m:funcPr>
+                                        <m:ctrlPr>
+                                          <w:rPr>
+                                            <w:rFonts w:ascii="Cambria Math" w:eastAsia="DengXian" w:hAnsi="Cambria Math" w:cstheme="minorBidi"/>
+                                            <w:i/>
+                                            <w:iCs/>
+                                            <w:color w:val="000000"/>
+                                            <w:kern w:val="24"/>
+                                            <w:sz w:val="22"/>
+                                            <w:szCs w:val="22"/>
+                                          </w:rPr>
+                                        </m:ctrlPr>
+                                      </m:funcPr>
+                                      <m:fName>
+                                        <m:r>
+                                          <m:rPr>
+                                            <m:sty m:val="p"/>
+                                          </m:rPr>
+                                          <w:rPr>
+                                            <w:rFonts w:ascii="Cambria Math" w:eastAsia="DengXian" w:hAnsi="Cambria Math" w:cstheme="minorBidi"/>
+                                            <w:color w:val="000000"/>
+                                            <w:kern w:val="24"/>
+                                            <w:sz w:val="22"/>
+                                            <w:szCs w:val="22"/>
+                                          </w:rPr>
+                                          <m:t>det</m:t>
+                                        </m:r>
+                                      </m:fName>
+                                      <m:e>
+                                        <m:d>
+                                          <m:dPr>
+                                            <m:ctrlPr>
+                                              <w:rPr>
+                                                <w:rFonts w:ascii="Cambria Math" w:eastAsia="DengXian" w:hAnsi="Cambria Math" w:cstheme="minorBidi"/>
+                                                <w:i/>
+                                                <w:iCs/>
+                                                <w:color w:val="000000"/>
+                                                <w:kern w:val="24"/>
+                                                <w:sz w:val="22"/>
+                                                <w:szCs w:val="22"/>
+                                              </w:rPr>
+                                            </m:ctrlPr>
+                                          </m:dPr>
+                                          <m:e>
+                                            <m:f>
+                                              <m:fPr>
+                                                <m:ctrlPr>
+                                                  <w:rPr>
+                                                    <w:rFonts w:ascii="Cambria Math" w:eastAsia="DengXian" w:hAnsi="Cambria Math" w:cstheme="minorBidi"/>
+                                                    <w:i/>
+                                                    <w:iCs/>
+                                                    <w:color w:val="000000"/>
+                                                    <w:kern w:val="24"/>
+                                                    <w:sz w:val="22"/>
+                                                    <w:szCs w:val="22"/>
+                                                  </w:rPr>
+                                                </m:ctrlPr>
+                                              </m:fPr>
+                                              <m:num>
+                                                <m:r>
+                                                  <w:rPr>
+                                                    <w:rFonts w:ascii="Cambria Math" w:eastAsia="DengXian" w:hAnsi="Cambria Math" w:cstheme="minorBidi"/>
+                                                    <w:color w:val="000000"/>
+                                                    <w:kern w:val="24"/>
+                                                    <w:sz w:val="22"/>
+                                                    <w:szCs w:val="22"/>
+                                                  </w:rPr>
+                                                  <m:t>dy</m:t>
+                                                </m:r>
+                                              </m:num>
+                                              <m:den>
+                                                <m:r>
+                                                  <w:rPr>
+                                                    <w:rFonts w:ascii="Cambria Math" w:eastAsia="DengXian" w:hAnsi="Cambria Math" w:cstheme="minorBidi"/>
+                                                    <w:color w:val="000000"/>
+                                                    <w:kern w:val="24"/>
+                                                    <w:sz w:val="22"/>
+                                                    <w:szCs w:val="22"/>
+                                                  </w:rPr>
+                                                  <m:t>dx</m:t>
+                                                </m:r>
+                                              </m:den>
+                                            </m:f>
+                                          </m:e>
+                                        </m:d>
+                                      </m:e>
+                                    </m:func>
+                                  </m:e>
+                                </m:d>
+                              </m:e>
+                            </m:func>
+                          </m:oMath>
+                        </m:oMathPara>
+                      </w:p>
+                    </w:txbxContent>
+                  </v:textbox>
+                </v:shape>
+                <v:shape id="Left Brace 26" o:spid="_x0000_s1048" type="#_x0000_t87" style="position:absolute;left:39119;top:1818;width:1817;height:6106;rotation:180;visibility:visible;mso-wrap-style:square;v-text-anchor:middle" o:gfxdata="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" adj="2373" strokecolor="#404040 [2429]" strokeweight="1.5pt">
+                  <v:stroke joinstyle="miter"/>
+                </v:shape>
+                <v:roundrect id="Rounded Rectangle 27" o:spid="_x0000_s1049" style="position:absolute;left:28277;width:10173;height:3845;visibility:visible;mso-wrap-style:square;v-text-anchor:middle" arcsize="21338f" o:gfxdata="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" fillcolor="#ffd966 [1943]" strokecolor="#0d0d0d [3069]" strokeweight="1.5pt">
+                  <v:stroke joinstyle="miter"/>
+                  <v:textbox>
+                    <w:txbxContent>
+                      <w:p>
+                        <w:pPr>
+                          <w:pStyle w:val="NormalWeb"/>
+                          <w:spacing w:before="0" w:beforeAutospacing="0" w:after="0" w:afterAutospacing="0" w:line="254" w:lineRule="auto"/>
+                        </w:pPr>
+                        <m:oMathPara>
+                          <m:oMathParaPr>
+                            <m:jc m:val="centerGroup"/>
+                          </m:oMathParaPr>
+                          <m:oMath>
+                            <m:r>
+                              <w:rPr>
+                                <w:rFonts w:ascii="Cambria Math" w:eastAsia="DengXian" w:hAnsi="Cambria Math" w:cstheme="minorBidi"/>
+                                <w:color w:val="000000"/>
+                                <w:kern w:val="24"/>
+                                <w:sz w:val="22"/>
+                                <w:szCs w:val="22"/>
+                              </w:rPr>
+                              <m:t>y</m:t>
+                            </m:r>
+                            <m:r>
+                              <m:rPr>
+                                <m:sty m:val="p"/>
+                              </m:rPr>
+                              <w:rPr>
+                                <w:rFonts w:ascii="Cambria Math" w:eastAsia="DengXian" w:hAnsi="Cambria Math" w:cstheme="minorBidi"/>
+                                <w:color w:val="000000"/>
+                                <w:kern w:val="24"/>
+                                <w:sz w:val="22"/>
+                                <w:szCs w:val="22"/>
+                              </w:rPr>
+                              <m:t>_true</m:t>
+                            </m:r>
+                          </m:oMath>
+                        </m:oMathPara>
+                      </w:p>
+                    </w:txbxContent>
+                  </v:textbox>
+                </v:roundrect>
+                <v:rect id="Rectangle 28" o:spid="_x0000_s1050" style="position:absolute;left:31450;top:9703;width:3828;height:10173;rotation:-90;visibility:visible;mso-wrap-style:square;v-text-anchor:middle" o:gfxdata="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" fillcolor="#5b9bd5 [3204]" strokecolor="black [3213]" strokeweight="1.5pt">
+                  <v:textbox style="layout-flow:vertical">
+                    <w:txbxContent>
+                      <w:p>
+                        <w:pPr>
+                          <w:pStyle w:val="NormalWeb"/>
+                          <w:spacing w:before="0" w:beforeAutospacing="0" w:after="0" w:afterAutospacing="0" w:line="254" w:lineRule="auto"/>
+                        </w:pPr>
+                        <m:oMathPara>
+                          <m:oMathParaPr>
+                            <m:jc m:val="centerGroup"/>
+                          </m:oMathParaPr>
+                          <m:oMath>
+                            <m:r>
+                              <m:rPr>
+                                <m:sty m:val="p"/>
+                              </m:rPr>
+                              <w:rPr>
+                                <w:rFonts w:ascii="Cambria Math" w:eastAsia="DengXian" w:hAnsi="Cambria Math" w:cstheme="minorBidi"/>
+                                <w:color w:val="000000"/>
+                                <w:kern w:val="24"/>
+                                <w:sz w:val="22"/>
+                                <w:szCs w:val="22"/>
+                              </w:rPr>
+                              <m:t>transformer?</m:t>
+                            </m:r>
+                          </m:oMath>
+                        </m:oMathPara>
+                      </w:p>
+                    </w:txbxContent>
+                  </v:textbox>
+                </v:rect>
+                <v:shape id="Straight Arrow Connector 29" o:spid="_x0000_s1051" type="#_x0000_t32" style="position:absolute;left:31008;top:17743;width:1933;height:0;rotation:-90;visibility:visible;mso-wrap-style:square" o:connectortype="straight" o:gfxdata="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" strokecolor="black [3213]" strokeweight="1.5pt">
+                  <v:stroke endarrow="block" joinstyle="miter"/>
+                </v:shape>
+                <v:shape id="Straight Arrow Connector 30" o:spid="_x0000_s1052" type="#_x0000_t32" style="position:absolute;left:33745;top:17743;width:1933;height:0;rotation:-90;visibility:visible;mso-wrap-style:square" o:connectortype="straight" o:gfxdata="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" strokecolor="black [3213]" strokeweight="1.5pt">
+                  <v:stroke endarrow="block" joinstyle="miter"/>
+                </v:shape>
+                <v:shape id="Straight Arrow Connector 31" o:spid="_x0000_s1053" type="#_x0000_t32" style="position:absolute;left:36451;top:17622;width:1932;height:0;rotation:-90;visibility:visible;mso-wrap-style:square" o:connectortype="straight" o:gfxdata="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" strokecolor="black [3213]" strokeweight="1.5pt">
+                  <v:stroke endarrow="block" joinstyle="miter"/>
+                </v:shape>
+                <v:group id="Group 32" o:spid="_x0000_s1054" style="position:absolute;left:29392;top:9574;width:8138;height:3374" coordorigin="29392,9574" coordsize="8137,1932" o:gfxdata="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">
+                  <v:shape id="Straight Arrow Connector 33" o:spid="_x0000_s1055" type="#_x0000_t32" style="position:absolute;left:28425;top:10541;width:1933;height:0;rotation:-90;visibility:visible;mso-wrap-style:square" o:connectortype="straight" o:gfxdata="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" strokecolor="black [3213]" strokeweight="1.5pt">
+                    <v:stroke endarrow="block" joinstyle="miter"/>
+                  </v:shape>
+                  <v:shape id="Straight Arrow Connector 34" o:spid="_x0000_s1056" type="#_x0000_t32" style="position:absolute;left:31197;top:10541;width:1933;height:0;rotation:-90;visibility:visible;mso-wrap-style:square" o:connectortype="straight" o:gfxdata="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" strokecolor="black [3213]" strokeweight="1.5pt">
+                    <v:stroke endarrow="block" joinstyle="miter"/>
+                  </v:shape>
+                  <v:shape id="Straight Arrow Connector 35" o:spid="_x0000_s1057" type="#_x0000_t32" style="position:absolute;left:33745;top:10541;width:1933;height:0;rotation:-90;visibility:visible;mso-wrap-style:square" o:connectortype="straight" o:gfxdata="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" strokecolor="black [3213]" strokeweight="1.5pt">
+                    <v:stroke endarrow="block" joinstyle="miter"/>
+                  </v:shape>
+                  <v:shape id="Straight Arrow Connector 36" o:spid="_x0000_s1058" type="#_x0000_t32" style="position:absolute;left:36564;top:10541;width:1932;height:0;rotation:-90;visibility:visible;mso-wrap-style:square" o:connectortype="straight" o:gfxdata="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" strokecolor="black [3213]" strokeweight="1.5pt">
+                    <v:stroke endarrow="block" joinstyle="miter"/>
+                  </v:shape>
+                </v:group>
+                <v:shape id="Straight Arrow Connector 37" o:spid="_x0000_s1059" type="#_x0000_t32" style="position:absolute;left:28380;top:17622;width:1932;height:0;rotation:-90;visibility:visible;mso-wrap-style:square" o:connectortype="straight" o:gfxdata="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" strokecolor="black [3213]" strokeweight="1.5pt">
+                  <v:stroke endarrow="block" joinstyle="miter"/>
+                </v:shape>
+                <v:roundrect id="Rounded Rectangle 38" o:spid="_x0000_s1060" style="position:absolute;left:28277;top:5729;width:10173;height:3845;visibility:visible;mso-wrap-style:square;v-text-anchor:middle" arcsize="19263f" o:gfxdata="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" fillcolor="#8eaadb [1944]" strokecolor="#0d0d0d [3069]" strokeweight="1.5pt">
+                  <v:stroke joinstyle="miter"/>
+                  <v:textbox>
+                    <w:txbxContent>
+                      <w:p>
+                        <w:pPr>
+                          <w:pStyle w:val="NormalWeb"/>
+                          <w:spacing w:before="0" w:beforeAutospacing="0" w:after="0" w:afterAutospacing="0" w:line="254" w:lineRule="auto"/>
+                        </w:pPr>
+                        <m:oMathPara>
+                          <m:oMathParaPr>
+                            <m:jc m:val="centerGroup"/>
+                          </m:oMathParaPr>
+                          <m:oMath>
+                            <m:r>
+                              <w:rPr>
+                                <w:rFonts w:ascii="Cambria Math" w:eastAsia="DengXian" w:hAnsi="Cambria Math" w:cstheme="minorBidi"/>
+                                <w:color w:val="000000"/>
+                                <w:kern w:val="24"/>
+                                <w:sz w:val="22"/>
+                                <w:szCs w:val="22"/>
+                              </w:rPr>
+                              <m:t>y</m:t>
+                            </m:r>
+                          </m:oMath>
+                        </m:oMathPara>
+                      </w:p>
+                    </w:txbxContent>
+                  </v:textbox>
+                </v:roundrect>
+                <v:shape id="Text Box 2" o:spid="_x0000_s1061" type="#_x0000_t202" style="position:absolute;left:41139;top:3512;width:5468;height:2838;visibility:visible;mso-wrap-style:square;v-text-anchor:top" o:gfxdata="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" fillcolor="#f4b083 [1941]" strokeweight="1.5pt">
+                  <v:textbox style="mso-fit-shape-to-text:t">
+                    <w:txbxContent>
+                      <w:p>
+                        <w:pPr>
+                          <w:pStyle w:val="NormalWeb"/>
+                          <w:spacing w:before="0" w:beforeAutospacing="0" w:after="0" w:afterAutospacing="0" w:line="254" w:lineRule="auto"/>
+                        </w:pPr>
+                        <m:oMathPara>
+                          <m:oMathParaPr>
+                            <m:jc m:val="centerGroup"/>
+                          </m:oMathParaPr>
+                          <m:oMath>
+                            <m:r>
+                              <w:rPr>
+                                <w:rFonts w:ascii="Cambria Math" w:eastAsia="DengXian" w:hAnsi="Cambria Math" w:cstheme="minorBidi"/>
+                                <w:color w:val="000000"/>
+                                <w:kern w:val="24"/>
+                                <w:sz w:val="22"/>
+                                <w:szCs w:val="22"/>
+                              </w:rPr>
+                              <m:t>loss?</m:t>
+                            </m:r>
+                          </m:oMath>
+                        </m:oMathPara>
+                      </w:p>
+                    </w:txbxContent>
+                  </v:textbox>
+                </v:shape>
+                <w10:anchorlock/>
+              </v:group>
+            </w:pict>
+          </mc:Fallback>
+        </mc:AlternateContent>
+      </w:r>
+    </w:p>
+    <w:p>
+      <w:pPr>
+        <w:spacing w:before="240" w:after="0"/>
+        <w:jc w:val="center"/>
+      </w:pPr>
+    </w:p>
+    <w:p>
+      <w:pPr>
+        <w:spacing w:before="240" w:after="0"/>
+      </w:pPr>
+      <w:r>
+        <w:t xml:space="preserve">Structure change: </w:t>
+      </w:r>
+    </w:p>
+    <w:p>
+      <w:pPr>
+        <w:spacing w:before="240" w:after="0"/>
+        <w:jc w:val="center"/>
+      </w:pPr>
+      <w:r>
+        <w:rPr>
+          <w:noProof/>
+        </w:rPr>
+        <w:lastRenderedPageBreak/>
+        <mc:AlternateContent>
+          <mc:Choice Requires="wps">
+            <w:drawing>
+              <wp:anchor distT="0" distB="0" distL="114300" distR="114300" simplePos="0" relativeHeight="251662336" behindDoc="0" locked="0" layoutInCell="1" allowOverlap="1">
+                <wp:simplePos x="0" y="0"/>
+                <wp:positionH relativeFrom="column">
+                  <wp:posOffset>6350</wp:posOffset>
+                </wp:positionH>
+                <wp:positionV relativeFrom="paragraph">
+                  <wp:posOffset>857250</wp:posOffset>
+                </wp:positionV>
+                <wp:extent cx="965200" cy="317500"/>
+                <wp:effectExtent l="0" t="0" r="6350" b="6350"/>
+                <wp:wrapNone/>
+                <wp:docPr id="43" name="Text Box 43"/>
+                <wp:cNvGraphicFramePr/>
+                <a:graphic xmlns:a="http://schemas.openxmlformats.org/drawingml/2006/main">
+                  <a:graphicData uri="http://schemas.microsoft.com/office/word/2010/wordprocessingShape">
+                    <wps:wsp>
+                      <wps:cNvSpPr txBox="1"/>
+                      <wps:spPr>
+                        <a:xfrm>
+                          <a:off x="0" y="0"/>
+                          <a:ext cx="965200" cy="317500"/>
+                        </a:xfrm>
+                        <a:prstGeom prst="rect">
+                          <a:avLst/>
+                        </a:prstGeom>
+                        <a:solidFill>
+                          <a:schemeClr val="lt1"/>
+                        </a:solidFill>
+                        <a:ln w="6350">
+                          <a:noFill/>
+                        </a:ln>
+                      </wps:spPr>
+                      <wps:txbx>
+                        <w:txbxContent>
+                          <w:p>
+                            <w:pPr>
+                              <w:jc w:val="right"/>
+                              <w:rPr>
+                                <w:color w:val="FF0000"/>
+                              </w:rPr>
+                            </w:pPr>
+                            <w:r>
+                              <w:rPr>
+                                <w:color w:val="FF0000"/>
+                              </w:rPr>
+                              <w:t xml:space="preserve">Rev </w:t>
+                            </w:r>
+                            <w:r>
+                              <w:rPr>
+                                <w:color w:val="FF0000"/>
+                                <w:lang w:val="ms-MY"/>
+                              </w:rPr>
+                              <w:t>ViT</w:t>
+                            </w:r>
+                            <w:r>
+                              <w:rPr>
+                                <w:color w:val="FF0000"/>
+                              </w:rPr>
+                              <w:t xml:space="preserve"> Block</w:t>
+                            </w:r>
+                          </w:p>
+                        </w:txbxContent>
+                      </wps:txbx>
+                      <wps:bodyPr rot="0" spcFirstLastPara="0" vertOverflow="overflow" horzOverflow="overflow" vert="horz" wrap="square" lIns="91440" tIns="45720" rIns="91440" bIns="45720" numCol="1" spcCol="0" rtlCol="0" fromWordArt="0" anchor="t" anchorCtr="0" forceAA="0" compatLnSpc="1">
+                        <a:prstTxWarp prst="textNoShape">
+                          <a:avLst/>
+                        </a:prstTxWarp>
+                        <a:noAutofit/>
+                      </wps:bodyPr>
+                    </wps:wsp>
+                  </a:graphicData>
+                </a:graphic>
+                <wp14:sizeRelH relativeFrom="margin">
+                  <wp14:pctWidth>0</wp14:pctWidth>
+                </wp14:sizeRelH>
+              </wp:anchor>
+            </w:drawing>
+          </mc:Choice>
+          <mc:Fallback>
+            <w:pict>
+              <v:shape id="Text Box 43" o:spid="_x0000_s1062" type="#_x0000_t202" style="position:absolute;left:0;text-align:left;margin-left:.5pt;margin-top:67.5pt;width:76pt;height:25pt;z-index:251662336;visibility:visible;mso-wrap-style:square;mso-width-percent:0;mso-wrap-distance-left:9pt;mso-wrap-distance-top:0;mso-wrap-distance-right:9pt;mso-wrap-distance-bottom:0;mso-position-horizontal:absolute;mso-position-horizontal-relative:text;mso-position-vertical:absolute;mso-position-vertical-relative:text;mso-width-percent:0;mso-width-relative:margin;v-text-anchor:top" o:gfxdata="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" fillcolor="white [3201]" stroked="f" strokeweight=".5pt">
+                <v:textbox>
+                  <w:txbxContent>
+                    <w:p>
+                      <w:pPr>
+                        <w:jc w:val="right"/>
+                        <w:rPr>
+                          <w:color w:val="FF0000"/>
+                        </w:rPr>
+                      </w:pPr>
+                      <w:r>
+                        <w:rPr>
+                          <w:color w:val="FF0000"/>
+                        </w:rPr>
+                        <w:t xml:space="preserve">Rev </w:t>
+                      </w:r>
+                      <w:r>
+                        <w:rPr>
+                          <w:color w:val="FF0000"/>
+                          <w:lang w:val="ms-MY"/>
+                        </w:rPr>
+                        <w:t>ViT</w:t>
+                      </w:r>
+                      <w:r>
+                        <w:rPr>
+                          <w:color w:val="FF0000"/>
+                        </w:rPr>
+                        <w:t xml:space="preserve"> Block</w:t>
+                      </w:r>
+                    </w:p>
+                  </w:txbxContent>
+                </v:textbox>
+              </v:shape>
+            </w:pict>
+          </mc:Fallback>
+        </mc:AlternateContent>
+      </w:r>
+      <w:r>
+        <w:rPr>
+          <w:noProof/>
+        </w:rPr>
+        <mc:AlternateContent>
+          <mc:Choice Requires="wps">
+            <w:drawing>
+              <wp:anchor distT="0" distB="0" distL="114300" distR="114300" simplePos="0" relativeHeight="251661312" behindDoc="0" locked="0" layoutInCell="1" allowOverlap="1" wp14:anchorId="77423F55" wp14:editId="43849BCF">
+                <wp:simplePos x="0" y="0"/>
+                <wp:positionH relativeFrom="column">
+                  <wp:posOffset>1143000</wp:posOffset>
+                </wp:positionH>
+                <wp:positionV relativeFrom="paragraph">
+                  <wp:posOffset>914400</wp:posOffset>
+                </wp:positionV>
+                <wp:extent cx="1524000" cy="273050"/>
+                <wp:effectExtent l="19050" t="19050" r="19050" b="31750"/>
+                <wp:wrapNone/>
+                <wp:docPr id="42" name="Straight Connector 42"/>
+                <wp:cNvGraphicFramePr/>
+                <a:graphic xmlns:a="http://schemas.openxmlformats.org/drawingml/2006/main">
+                  <a:graphicData uri="http://schemas.microsoft.com/office/word/2010/wordprocessingShape">
+                    <wps:wsp>
+                      <wps:cNvCnPr/>
+                      <wps:spPr>
+                        <a:xfrm flipH="1">
+                          <a:off x="0" y="0"/>
+                          <a:ext cx="1524000" cy="273050"/>
+                        </a:xfrm>
+                        <a:prstGeom prst="line">
+                          <a:avLst/>
+                        </a:prstGeom>
+                        <a:ln w="28575">
+                          <a:solidFill>
+                            <a:srgbClr val="FF0000"/>
+                          </a:solidFill>
+                        </a:ln>
+                      </wps:spPr>
+                      <wps:style>
+                        <a:lnRef idx="1">
+                          <a:schemeClr val="accent1"/>
+                        </a:lnRef>
+                        <a:fillRef idx="0">
+                          <a:schemeClr val="accent1"/>
+                        </a:fillRef>
+                        <a:effectRef idx="0">
+                          <a:schemeClr val="accent1"/>
+                        </a:effectRef>
+                        <a:fontRef idx="minor">
+                          <a:schemeClr val="tx1"/>
+                        </a:fontRef>
+                      </wps:style>
+                      <wps:bodyPr/>
+                    </wps:wsp>
+                  </a:graphicData>
+                </a:graphic>
+                <wp14:sizeRelH relativeFrom="margin">
+                  <wp14:pctWidth>0</wp14:pctWidth>
+                </wp14:sizeRelH>
+                <wp14:sizeRelV relativeFrom="margin">
+                  <wp14:pctHeight>0</wp14:pctHeight>
+                </wp14:sizeRelV>
+              </wp:anchor>
+            </w:drawing>
+          </mc:Choice>
+          <mc:Fallback>
+            <w:pict>
+              <v:line w14:anchorId="528F4C1F" id="Straight Connector 42" o:spid="_x0000_s1026" style="position:absolute;flip:x;z-index:251661312;visibility:visible;mso-wrap-style:square;mso-width-percent:0;mso-height-percent:0;mso-wrap-distance-left:9pt;mso-wrap-distance-top:0;mso-wrap-distance-right:9pt;mso-wrap-distance-bottom:0;mso-position-horizontal:absolute;mso-position-horizontal-relative:text;mso-position-vertical:absolute;mso-position-vertical-relative:text;mso-width-percent:0;mso-height-percent:0;mso-width-relative:margin;mso-height-relative:margin" from="90pt,1in" to="210pt,93.5pt" o:gfxdata="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" strokecolor="red" strokeweight="2.25pt">
+                <v:stroke joinstyle="miter"/>
+              </v:line>
+            </w:pict>
+          </mc:Fallback>
+        </mc:AlternateContent>
+      </w:r>
+      <w:r>
+        <w:rPr>
+          <w:noProof/>
+        </w:rPr>
+        <mc:AlternateContent>
+          <mc:Choice Requires="wps">
+            <w:drawing>
+              <wp:anchor distT="0" distB="0" distL="114300" distR="114300" simplePos="0" relativeHeight="251659264" behindDoc="0" locked="0" layoutInCell="1" allowOverlap="1">
+                <wp:simplePos x="0" y="0"/>
+                <wp:positionH relativeFrom="column">
+                  <wp:posOffset>1155700</wp:posOffset>
+                </wp:positionH>
+                <wp:positionV relativeFrom="paragraph">
+                  <wp:posOffset>920750</wp:posOffset>
+                </wp:positionV>
+                <wp:extent cx="1524000" cy="273050"/>
+                <wp:effectExtent l="19050" t="19050" r="19050" b="31750"/>
+                <wp:wrapNone/>
+                <wp:docPr id="41" name="Straight Connector 41"/>
+                <wp:cNvGraphicFramePr/>
+                <a:graphic xmlns:a="http://schemas.openxmlformats.org/drawingml/2006/main">
+                  <a:graphicData uri="http://schemas.microsoft.com/office/word/2010/wordprocessingShape">
+                    <wps:wsp>
+                      <wps:cNvCnPr/>
+                      <wps:spPr>
+                        <a:xfrm>
+                          <a:off x="0" y="0"/>
+                          <a:ext cx="1524000" cy="273050"/>
+                        </a:xfrm>
+                        <a:prstGeom prst="line">
+                          <a:avLst/>
+                        </a:prstGeom>
+                        <a:ln w="28575">
+                          <a:solidFill>
+                            <a:srgbClr val="FF0000"/>
+                          </a:solidFill>
+                        </a:ln>
+                      </wps:spPr>
+                      <wps:style>
+                        <a:lnRef idx="1">
+                          <a:schemeClr val="accent1"/>
+                        </a:lnRef>
+                        <a:fillRef idx="0">
+                          <a:schemeClr val="accent1"/>
+                        </a:fillRef>
+                        <a:effectRef idx="0">
+                          <a:schemeClr val="accent1"/>
+                        </a:effectRef>
+                        <a:fontRef idx="minor">
+                          <a:schemeClr val="tx1"/>
+                        </a:fontRef>
+                      </wps:style>
+                      <wps:bodyPr/>
+                    </wps:wsp>
+                  </a:graphicData>
+                </a:graphic>
+                <wp14:sizeRelH relativeFrom="margin">
+                  <wp14:pctWidth>0</wp14:pctWidth>
+                </wp14:sizeRelH>
+                <wp14:sizeRelV relativeFrom="margin">
+                  <wp14:pctHeight>0</wp14:pctHeight>
+                </wp14:sizeRelV>
+              </wp:anchor>
+            </w:drawing>
+          </mc:Choice>
+          <mc:Fallback>
+            <w:pict>
+              <v:line w14:anchorId="533E83CA" id="Straight Connector 41" o:spid="_x0000_s1026" style="position:absolute;z-index:251659264;visibility:visible;mso-wrap-style:square;mso-width-percent:0;mso-height-percent:0;mso-wrap-distance-left:9pt;mso-wrap-distance-top:0;mso-wrap-distance-right:9pt;mso-wrap-distance-bottom:0;mso-position-horizontal:absolute;mso-position-horizontal-relative:text;mso-position-vertical:absolute;mso-position-vertical-relative:text;mso-width-percent:0;mso-height-percent:0;mso-width-relative:margin;mso-height-relative:margin" from="91pt,72.5pt" to="211pt,94pt" o:gfxdata="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" strokecolor="red" strokeweight="2.25pt">
+                <v:stroke joinstyle="miter"/>
+              </v:line>
+            </w:pict>
+          </mc:Fallback>
+        </mc:AlternateContent>
+      </w:r>
+      <w:r>
+        <w:rPr>
+          <w:noProof/>
+        </w:rPr>
+        <w:drawing>
+          <wp:inline distT="0" distB="0" distL="0" distR="0" wp14:anchorId="1739EA9D" wp14:editId="23EA559D">
+            <wp:extent cx="5055544" cy="3111500"/>
+            <wp:effectExtent l="0" t="0" r="0" b="0"/>
+            <wp:docPr id="40" name="Picture 40"/>
+            <wp:cNvGraphicFramePr>
+              <a:graphicFrameLocks xmlns:a="http://schemas.openxmlformats.org/drawingml/2006/main" noChangeAspect="1"/>
+            </wp:cNvGraphicFramePr>
+            <a:graphic xmlns:a="http://schemas.openxmlformats.org/drawingml/2006/main">
+              <a:graphicData uri="http://schemas.openxmlformats.org/drawingml/2006/picture">
+                <pic:pic xmlns:pic="http://schemas.openxmlformats.org/drawingml/2006/picture">
+                  <pic:nvPicPr>
+                    <pic:cNvPr id="1" name=""/>
+                    <pic:cNvPicPr/>
+                  </pic:nvPicPr>
+                  <pic:blipFill>
+                    <a:blip r:embed="rId5"/>
+                    <a:stretch>
+                      <a:fillRect/>
+                    </a:stretch>
+                  </pic:blipFill>
+                  <pic:spPr>
+                    <a:xfrm>
+                      <a:off x="0" y="0"/>
+                      <a:ext cx="5091380" cy="3133556"/>
+                    </a:xfrm>
+                    <a:prstGeom prst="rect">
+                      <a:avLst/>
+                    </a:prstGeom>
+                  </pic:spPr>
+                </pic:pic>
+              </a:graphicData>
+            </a:graphic>
+          </wp:inline>
+        </w:drawing>
+      </w:r>
+    </w:p>
+    <w:p>
+      <w:pPr>
+        <w:spacing w:before="240" w:after="0"/>
+      </w:pPr>
+      <w:r>
+        <w:t xml:space="preserve">Problem: </w:t>
+      </w:r>
+    </w:p>
+    <w:p>
+      <w:pPr>
+        <w:spacing w:before="240" w:after="0"/>
+      </w:pPr>
+      <w:r>
+        <w:rPr>
+          <w:noProof/>
+        </w:rPr>
+        <mc:AlternateContent>
+          <mc:Choice Requires="wps">
+            <w:drawing>
+              <wp:anchor distT="0" distB="0" distL="114300" distR="114300" simplePos="0" relativeHeight="251665408" behindDoc="0" locked="0" layoutInCell="1" allowOverlap="1" wp14:anchorId="6EC5BEEF" wp14:editId="333AB7C8">
+                <wp:simplePos x="0" y="0"/>
+                <wp:positionH relativeFrom="column">
+                  <wp:posOffset>5295900</wp:posOffset>
+                </wp:positionH>
+                <wp:positionV relativeFrom="paragraph">
+                  <wp:posOffset>1872615</wp:posOffset>
+                </wp:positionV>
+                <wp:extent cx="1390650" cy="317500"/>
+                <wp:effectExtent l="0" t="0" r="0" b="6350"/>
+                <wp:wrapNone/>
+                <wp:docPr id="46" name="Text Box 46"/>
+                <wp:cNvGraphicFramePr/>
+                <a:graphic xmlns:a="http://schemas.openxmlformats.org/drawingml/2006/main">
+                  <a:graphicData uri="http://schemas.microsoft.com/office/word/2010/wordprocessingShape">
+                    <wps:wsp>
+                      <wps:cNvSpPr txBox="1"/>
+                      <wps:spPr>
+                        <a:xfrm>
+                          <a:off x="0" y="0"/>
+                          <a:ext cx="1390650" cy="317500"/>
+                        </a:xfrm>
+                        <a:prstGeom prst="rect">
+                          <a:avLst/>
+                        </a:prstGeom>
+                        <a:solidFill>
+                          <a:schemeClr val="lt1"/>
+                        </a:solidFill>
+                        <a:ln w="6350">
+                          <a:noFill/>
+                        </a:ln>
+                      </wps:spPr>
+                      <wps:txbx>
+                        <w:txbxContent>
+                          <w:p>
+                            <w:pPr>
+                              <w:jc w:val="right"/>
+                              <w:rPr>
+                                <w:strike/>
+                                <w:color w:val="FF0000"/>
+                              </w:rPr>
+                            </w:pPr>
+                            <w:r>
+                              <w:rPr>
+                                <w:strike/>
+                                <w:color w:val="FF0000"/>
+                              </w:rPr>
+                              <w:t>No way to calculate</w:t>
+                            </w:r>
+                          </w:p>
+                        </w:txbxContent>
+                      </wps:txbx>
+                      <wps:bodyPr rot="0" spcFirstLastPara="0" vertOverflow="overflow" horzOverflow="overflow" vert="horz" wrap="square" lIns="91440" tIns="45720" rIns="91440" bIns="45720" numCol="1" spcCol="0" rtlCol="0" fromWordArt="0" anchor="t" anchorCtr="0" forceAA="0" compatLnSpc="1">
+                        <a:prstTxWarp prst="textNoShape">
+                          <a:avLst/>
+                        </a:prstTxWarp>
+                        <a:noAutofit/>
+                      </wps:bodyPr>
+                    </wps:wsp>
+                  </a:graphicData>
+                </a:graphic>
+                <wp14:sizeRelH relativeFrom="margin">
+                  <wp14:pctWidth>0</wp14:pctWidth>
+                </wp14:sizeRelH>
+              </wp:anchor>
+            </w:drawing>
+          </mc:Choice>
+          <mc:Fallback>
+            <w:pict>
+              <v:shape w14:anchorId="6EC5BEEF" id="Text Box 46" o:spid="_x0000_s1063" type="#_x0000_t202" style="position:absolute;margin-left:417pt;margin-top:147.45pt;width:109.5pt;height:25pt;z-index:251665408;visibility:visible;mso-wrap-style:square;mso-width-percent:0;mso-wrap-distance-left:9pt;mso-wrap-distance-top:0;mso-wrap-distance-right:9pt;mso-wrap-distance-bottom:0;mso-position-horizontal:absolute;mso-position-horizontal-relative:text;mso-position-vertical:absolute;mso-position-vertical-relative:text;mso-width-percent:0;mso-width-relative:margin;v-text-anchor:top" o:gfxdata="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" fillcolor="white [3201]" stroked="f" strokeweight=".5pt">
+                <v:textbox>
+                  <w:txbxContent>
+                    <w:p>
+                      <w:pPr>
+                        <w:jc w:val="right"/>
+                        <w:rPr>
+                          <w:strike/>
+                          <w:color w:val="FF0000"/>
+                        </w:rPr>
+                      </w:pPr>
+                      <w:r>
+                        <w:rPr>
+                          <w:strike/>
+                          <w:color w:val="FF0000"/>
+                        </w:rPr>
+                        <w:t>No way to calculate</w:t>
+                      </w:r>
+                    </w:p>
+                  </w:txbxContent>
+                </v:textbox>
+              </v:shape>
+            </w:pict>
+          </mc:Fallback>
+        </mc:AlternateContent>
+      </w:r>
+      <w:r>
+        <w:rPr>
+          <w:noProof/>
+        </w:rPr>
+        <mc:AlternateContent>
+          <mc:Choice Requires="wps">
+            <w:drawing>
+              <wp:anchor distT="0" distB="0" distL="114300" distR="114300" simplePos="0" relativeHeight="251663360" behindDoc="0" locked="0" layoutInCell="1" allowOverlap="1">
+                <wp:simplePos x="0" y="0"/>
+                <wp:positionH relativeFrom="column">
+                  <wp:posOffset>5162550</wp:posOffset>
+                </wp:positionH>
+                <wp:positionV relativeFrom="paragraph">
+                  <wp:posOffset>1485265</wp:posOffset>
+                </wp:positionV>
+                <wp:extent cx="1123950" cy="361950"/>
+                <wp:effectExtent l="19050" t="19050" r="19050" b="19050"/>
+                <wp:wrapNone/>
+                <wp:docPr id="45" name="Oval 45"/>
+                <wp:cNvGraphicFramePr/>
+                <a:graphic xmlns:a="http://schemas.openxmlformats.org/drawingml/2006/main">
+                  <a:graphicData uri="http://schemas.microsoft.com/office/word/2010/wordprocessingShape">
+                    <wps:wsp>
+                      <wps:cNvSpPr/>
+                      <wps:spPr>
+                        <a:xfrm>
+                          <a:off x="0" y="0"/>
+                          <a:ext cx="1123950" cy="361950"/>
+                        </a:xfrm>
+                        <a:prstGeom prst="ellipse">
+                          <a:avLst/>
+                        </a:prstGeom>
+                        <a:noFill/>
+                        <a:ln w="38100">
+                          <a:solidFill>
+                            <a:srgbClr val="FF0000"/>
+                          </a:solidFill>
+                        </a:ln>
+                      </wps:spPr>
+                      <wps:style>
+                        <a:lnRef idx="2">
+                          <a:schemeClr val="accent1">
+                            <a:shade val="50000"/>
+                          </a:schemeClr>
+                        </a:lnRef>
+                        <a:fillRef idx="1">
+                          <a:schemeClr val="accent1"/>
+                        </a:fillRef>
+                        <a:effectRef idx="0">
+                          <a:schemeClr val="accent1"/>
+                        </a:effectRef>
+                        <a:fontRef idx="minor">
+                          <a:schemeClr val="lt1"/>
+                        </a:fontRef>
+                      </wps:style>
+                      <wps:bodyPr rot="0" spcFirstLastPara="0" vertOverflow="overflow" horzOverflow="overflow" vert="horz" wrap="square" lIns="91440" tIns="45720" rIns="91440" bIns="45720" numCol="1" spcCol="0" rtlCol="0" fromWordArt="0" anchor="ctr" anchorCtr="0" forceAA="0" compatLnSpc="1">
+                        <a:prstTxWarp prst="textNoShape">
+                          <a:avLst/>
+                        </a:prstTxWarp>
+                        <a:noAutofit/>
+                      </wps:bodyPr>
+                    </wps:wsp>
+                  </a:graphicData>
+                </a:graphic>
+              </wp:anchor>
+            </w:drawing>
+          </mc:Choice>
+          <mc:Fallback>
+            <w:pict>
+              <v:oval w14:anchorId="0854DC21" id="Oval 45" o:spid="_x0000_s1026" style="position:absolute;margin-left:406.5pt;margin-top:116.95pt;width:88.5pt;height:28.5pt;z-index:251663360;visibility:visible;mso-wrap-style:square;mso-wrap-distance-left:9pt;mso-wrap-distance-top:0;mso-wrap-distance-right:9pt;mso-wrap-distance-bottom:0;mso-position-horizontal:absolute;mso-position-horizontal-relative:text;mso-position-vertical:absolute;mso-position-vertical-relative:text;v-text-anchor:middle" o:gfxdata="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" filled="f" strokecolor="red" strokeweight="3pt">
+                <v:stroke joinstyle="miter"/>
+              </v:oval>
+            </w:pict>
+          </mc:Fallback>
+        </mc:AlternateContent>
+      </w:r>
+      <w:r>
+        <w:rPr>
+          <w:noProof/>
+        </w:rPr>
+        <w:drawing>
+          <wp:inline distT="0" distB="0" distL="0" distR="0" wp14:anchorId="217B47E3" wp14:editId="11819959">
+            <wp:extent cx="6661150" cy="2486212"/>
+            <wp:effectExtent l="0" t="0" r="6350" b="9525"/>
+            <wp:docPr id="44" name="Picture 44"/>
+            <wp:cNvGraphicFramePr>
+              <a:graphicFrameLocks xmlns:a="http://schemas.openxmlformats.org/drawingml/2006/main" noChangeAspect="1"/>
+            </wp:cNvGraphicFramePr>
+            <a:graphic xmlns:a="http://schemas.openxmlformats.org/drawingml/2006/main">
+              <a:graphicData uri="http://schemas.openxmlformats.org/drawingml/2006/picture">
+                <pic:pic xmlns:pic="http://schemas.openxmlformats.org/drawingml/2006/picture">
+                  <pic:nvPicPr>
+                    <pic:cNvPr id="1" name=""/>
+                    <pic:cNvPicPr/>
+                  </pic:nvPicPr>
+                  <pic:blipFill>
+                    <a:blip r:embed="rId6"/>
+                    <a:stretch>
+                      <a:fillRect/>
+                    </a:stretch>
+                  </pic:blipFill>
+                  <pic:spPr>
+                    <a:xfrm>
+                      <a:off x="0" y="0"/>
+                      <a:ext cx="6672848" cy="2490578"/>
+                    </a:xfrm>
+                    <a:prstGeom prst="rect">
+                      <a:avLst/>
+                    </a:prstGeom>
+                  </pic:spPr>
+                </pic:pic>
+              </a:graphicData>
+            </a:graphic>
+          </wp:inline>
+        </w:drawing>
+      </w:r>
+    </w:p>
+    <w:p>
+      <w:pPr>
+        <w:spacing w:before="240" w:after="0"/>
+      </w:pPr>
+      <w:r>
+        <w:rPr>
+          <w:noProof/>
+        </w:rPr>
+        <w:lastRenderedPageBreak/>
+        <w:drawing>
+          <wp:inline distT="0" distB="0" distL="0" distR="0" wp14:anchorId="547B2C29" wp14:editId="5EAF2508">
+            <wp:extent cx="6096528" cy="4572396"/>
+            <wp:effectExtent l="0" t="0" r="0" b="0"/>
+            <wp:docPr id="47" name="Picture 47"/>
+            <wp:cNvGraphicFramePr>
+              <a:graphicFrameLocks xmlns:a="http://schemas.openxmlformats.org/drawingml/2006/main" noChangeAspect="1"/>
+            </wp:cNvGraphicFramePr>
+            <a:graphic xmlns:a="http://schemas.openxmlformats.org/drawingml/2006/main">
+              <a:graphicData uri="http://schemas.openxmlformats.org/drawingml/2006/picture">
+                <pic:pic xmlns:pic="http://schemas.openxmlformats.org/drawingml/2006/picture">
+                  <pic:nvPicPr>
+                    <pic:cNvPr id="1" name=""/>
+                    <pic:cNvPicPr/>
+                  </pic:nvPicPr>
+                  <pic:blipFill>
+                    <a:blip r:embed="rId8"/>
+                    <a:stretch>
+                      <a:fillRect/>
+                    </a:stretch>
+                  </pic:blipFill>
+                  <pic:spPr>
+                    <a:xfrm>
+                      <a:off x="0" y="0"/>
+                      <a:ext cx="6096528" cy="4572396"/>
+                    </a:xfrm>
+                    <a:prstGeom prst="rect">
+                      <a:avLst/>
+                    </a:prstGeom>
+                  </pic:spPr>
+                </pic:pic>
+              </a:graphicData>
+            </a:graphic>
+          </wp:inline>
+        </w:drawing>
+      </w:r>
+    </w:p>
+    <w:p>
+      <w:pPr>
+        <w:spacing w:before="240" w:after="0"/>
+      </w:pPr>
+      <w:r>
+        <w:t>An additive coupling layer is a special case with s = 1 and a log-determinant of</w:t>
+      </w:r>
+      <w:r>
+        <w:t xml:space="preserve"> 0 </w:t>
+      </w:r>
+      <w:bookmarkStart w:id="0" w:name="_GoBack"/>
+      <w:bookmarkEnd w:id="0"/>
     </w:p>
     <w:sectPr>
       <w:pgSz w:w="12240" w:h="15840"/>
@@ -2633,6 +8033,22 @@
       <w:szCs w:val="32"/>
     </w:rPr>
   </w:style>
+  <w:style w:type="paragraph" w:styleId="NormalWeb">
+    <w:name w:val="Normal (Web)"/>
+    <w:basedOn w:val="Normal"/>
+    <w:uiPriority w:val="99"/>
+    <w:semiHidden/>
+    <w:unhideWhenUsed/>
+    <w:rsid w:val="00EC03DE"/>
+    <w:pPr>
+      <w:spacing w:before="100" w:beforeAutospacing="1" w:after="100" w:afterAutospacing="1" w:line="240" w:lineRule="auto"/>
+    </w:pPr>
+    <w:rPr>
+      <w:rFonts w:ascii="Times New Roman" w:hAnsi="Times New Roman" w:cs="Times New Roman"/>
+      <w:sz w:val="24"/>
+      <w:szCs w:val="24"/>
+    </w:rPr>
+  </w:style>
 </w:styles>
 </file>
 
@@ -2895,4 +8311,16 @@
     </a:ext>
   </a:extLst>
 </a:theme>
+</file>
+
+<file path=customXml/item1.xml><?xml version="1.0" encoding="utf-8"?>
+<b:Sources xmlns:b="http://schemas.openxmlformats.org/officeDocument/2006/bibliography" xmlns="http://schemas.openxmlformats.org/officeDocument/2006/bibliography" SelectedStyle="\APASixthEditionOfficeOnline.xsl" StyleName="APA" Version="6"/>
+</file>
+
+<file path=customXml/itemProps1.xml><?xml version="1.0" encoding="utf-8"?>
+<ds:datastoreItem xmlns:ds="http://schemas.openxmlformats.org/officeDocument/2006/customXml" ds:itemID="{05C32122-F61A-40FF-99BB-8184FB8200F5}">
+  <ds:schemaRefs>
+    <ds:schemaRef ds:uri="http://schemas.openxmlformats.org/officeDocument/2006/bibliography"/>
+  </ds:schemaRefs>
+</ds:datastoreItem>
 </file>